--- a/گزارش دوم.docx
+++ b/گزارش دوم.docx
@@ -229,7 +229,7 @@
                     <pic:cNvPicPr/>
                   </pic:nvPicPr>
                   <pic:blipFill>
-                    <a:blip r:embed="rId5">
+                    <a:blip r:embed="rId6">
                       <a:extLst>
                         <a:ext uri="{28A0092B-C50C-407E-A947-70E740481C1C}">
                           <a14:useLocalDpi xmlns:a14="http://schemas.microsoft.com/office/drawing/2010/main" val="0"/>
@@ -328,7 +328,7 @@
                     <pic:cNvPicPr/>
                   </pic:nvPicPr>
                   <pic:blipFill>
-                    <a:blip r:embed="rId6">
+                    <a:blip r:embed="rId7">
                       <a:extLst>
                         <a:ext uri="{28A0092B-C50C-407E-A947-70E740481C1C}">
                           <a14:useLocalDpi xmlns:a14="http://schemas.microsoft.com/office/drawing/2010/main" val="0"/>
@@ -371,43 +371,7 @@
           <w:szCs w:val="32"/>
           <w:shd w:val="clear" w:color="auto" w:fill="FFFFFF"/>
         </w:rPr>
-        <w:t>the TIM2 as a slave can be controlled by the master TIM1 using the ITR0 signal. Similarly, the TIM3 can be controlled by the TIM2 using the ITR1 signal.</w:t>
-      </w:r>
-      <w:r>
-        <w:rPr>
-          <w:rFonts w:cstheme="minorHAnsi"/>
-          <w:sz w:val="32"/>
-          <w:szCs w:val="32"/>
-          <w:shd w:val="clear" w:color="auto" w:fill="FFFFFF"/>
-        </w:rPr>
-        <w:t xml:space="preserve"> </w:t>
-      </w:r>
-      <w:r>
-        <w:rPr>
-          <w:rFonts w:cstheme="minorHAnsi"/>
-          <w:sz w:val="32"/>
-          <w:szCs w:val="32"/>
-          <w:shd w:val="clear" w:color="auto" w:fill="FFFFFF"/>
-        </w:rPr>
-        <w:t xml:space="preserve">these signals </w:t>
-      </w:r>
-      <w:r>
-        <w:rPr>
-          <w:rFonts w:cstheme="minorHAnsi"/>
-          <w:sz w:val="32"/>
-          <w:szCs w:val="32"/>
-          <w:shd w:val="clear" w:color="auto" w:fill="FFFFFF"/>
-        </w:rPr>
-        <w:t xml:space="preserve">are used </w:t>
-      </w:r>
-      <w:r>
-        <w:rPr>
-          <w:rFonts w:cstheme="minorHAnsi"/>
-          <w:sz w:val="32"/>
-          <w:szCs w:val="32"/>
-          <w:shd w:val="clear" w:color="auto" w:fill="FFFFFF"/>
-        </w:rPr>
-        <w:t>to trigger the counter of the slave Timers, when the master counter reaches a predefined value.</w:t>
+        <w:t>the TIM2 as a slave can be controlled by the master TIM1 using the ITR0 signal. Similarly, the TIM3 can be controlled by the TIM2 using the ITR1 signal. these signals are used to trigger the counter of the slave Timers, when the master counter reaches a predefined value.</w:t>
       </w:r>
     </w:p>
     <w:p>
@@ -430,15 +394,7 @@
           <w:sz w:val="32"/>
           <w:szCs w:val="32"/>
         </w:rPr>
-        <w:t xml:space="preserve">Firstly, </w:t>
-      </w:r>
-      <w:r>
-        <w:rPr>
-          <w:rFonts w:eastAsia="Times New Roman" w:cstheme="minorHAnsi"/>
-          <w:sz w:val="32"/>
-          <w:szCs w:val="32"/>
-        </w:rPr>
-        <w:t>the TIM1 will generate a PWM signal on channel 1</w:t>
+        <w:t>Firstly, the TIM1 will generate a PWM signal on channel 1</w:t>
       </w:r>
     </w:p>
     <w:p>
@@ -1211,7 +1167,15 @@
           <w:szCs w:val="32"/>
           <w:shd w:val="clear" w:color="auto" w:fill="FFFFFF"/>
         </w:rPr>
-        <w:t xml:space="preserve">Since both the APB Timer clocks are running at the same </w:t>
+        <w:t>Since both the APB Timer clocks are running at the same 72MHz frequency, I have used the similar configuration for all three timers.</w:t>
+      </w:r>
+      <w:r>
+        <w:rPr>
+          <w:rFonts w:cstheme="minorHAnsi"/>
+          <w:sz w:val="32"/>
+          <w:szCs w:val="32"/>
+        </w:rPr>
+        <w:br/>
       </w:r>
       <w:r>
         <w:rPr>
@@ -1220,72 +1184,119 @@
           <w:szCs w:val="32"/>
           <w:shd w:val="clear" w:color="auto" w:fill="FFFFFF"/>
         </w:rPr>
-        <w:t>72</w:t>
-      </w:r>
-      <w:r>
+        <w:t>Here the timers will run at 100 Hz frequency with the PWM duty as 70%.</w:t>
+      </w:r>
+    </w:p>
+    <w:p>
+      <w:pPr>
+        <w:pStyle w:val="Heading1"/>
+        <w:rPr>
+          <w:rFonts w:asciiTheme="minorHAnsi" w:hAnsiTheme="minorHAnsi" w:cstheme="minorHAnsi"/>
+          <w:sz w:val="36"/>
+          <w:szCs w:val="36"/>
+          <w:shd w:val="clear" w:color="auto" w:fill="FFFFFF"/>
+        </w:rPr>
+      </w:pPr>
+      <w:r>
+        <w:rPr>
+          <w:rFonts w:asciiTheme="minorHAnsi" w:hAnsiTheme="minorHAnsi" w:cstheme="minorHAnsi"/>
+          <w:sz w:val="36"/>
+          <w:szCs w:val="36"/>
+          <w:shd w:val="clear" w:color="auto" w:fill="FFFFFF"/>
+        </w:rPr>
+        <w:lastRenderedPageBreak/>
+        <w:t>Pinout:</w:t>
+      </w:r>
+    </w:p>
+    <w:p>
+      <w:pPr>
+        <w:jc w:val="center"/>
+      </w:pPr>
+      <w:r>
+        <w:rPr>
+          <w:noProof/>
+          <w:rtl/>
+          <w:lang w:val="ar-SA"/>
+        </w:rPr>
+        <w:drawing>
+          <wp:inline distT="0" distB="0" distL="0" distR="0" wp14:anchorId="76C366BE" wp14:editId="23A24F62">
+            <wp:extent cx="5248710" cy="4535424"/>
+            <wp:effectExtent l="0" t="0" r="9525" b="0"/>
+            <wp:docPr id="8" name="Picture 8"/>
+            <wp:cNvGraphicFramePr>
+              <a:graphicFrameLocks xmlns:a="http://schemas.openxmlformats.org/drawingml/2006/main" noChangeAspect="1"/>
+            </wp:cNvGraphicFramePr>
+            <a:graphic xmlns:a="http://schemas.openxmlformats.org/drawingml/2006/main">
+              <a:graphicData uri="http://schemas.openxmlformats.org/drawingml/2006/picture">
+                <pic:pic xmlns:pic="http://schemas.openxmlformats.org/drawingml/2006/picture">
+                  <pic:nvPicPr>
+                    <pic:cNvPr id="8" name="Picture 8"/>
+                    <pic:cNvPicPr/>
+                  </pic:nvPicPr>
+                  <pic:blipFill>
+                    <a:blip r:embed="rId8">
+                      <a:extLst>
+                        <a:ext uri="{28A0092B-C50C-407E-A947-70E740481C1C}">
+                          <a14:useLocalDpi xmlns:a14="http://schemas.microsoft.com/office/drawing/2010/main" val="0"/>
+                        </a:ext>
+                      </a:extLst>
+                    </a:blip>
+                    <a:stretch>
+                      <a:fillRect/>
+                    </a:stretch>
+                  </pic:blipFill>
+                  <pic:spPr>
+                    <a:xfrm>
+                      <a:off x="0" y="0"/>
+                      <a:ext cx="5248710" cy="4535424"/>
+                    </a:xfrm>
+                    <a:prstGeom prst="rect">
+                      <a:avLst/>
+                    </a:prstGeom>
+                  </pic:spPr>
+                </pic:pic>
+              </a:graphicData>
+            </a:graphic>
+          </wp:inline>
+        </w:drawing>
+      </w:r>
+    </w:p>
+    <w:p>
+      <w:pPr>
         <w:rPr>
           <w:rFonts w:cstheme="minorHAnsi"/>
-          <w:sz w:val="32"/>
-          <w:szCs w:val="32"/>
+          <w:sz w:val="24"/>
+          <w:szCs w:val="24"/>
+        </w:rPr>
+      </w:pPr>
+    </w:p>
+    <w:p>
+      <w:pPr>
+        <w:rPr>
+          <w:rFonts w:cstheme="minorHAnsi"/>
+          <w:sz w:val="24"/>
+          <w:szCs w:val="24"/>
           <w:shd w:val="clear" w:color="auto" w:fill="FFFFFF"/>
         </w:rPr>
-        <w:t>MHz frequency, I have used the similar configuration for all three timers.</w:t>
-      </w:r>
+      </w:pPr>
       <w:r>
         <w:rPr>
           <w:rFonts w:cstheme="minorHAnsi"/>
-          <w:sz w:val="32"/>
-          <w:szCs w:val="32"/>
-        </w:rPr>
-        <w:br/>
+          <w:sz w:val="24"/>
+          <w:szCs w:val="24"/>
+          <w:shd w:val="clear" w:color="auto" w:fill="FFFFFF"/>
+        </w:rPr>
+        <w:t>These 3 pins are basically the PWM pins from each timer</w:t>
       </w:r>
       <w:r>
         <w:rPr>
           <w:rFonts w:cstheme="minorHAnsi"/>
-          <w:sz w:val="32"/>
-          <w:szCs w:val="32"/>
+          <w:sz w:val="24"/>
+          <w:szCs w:val="24"/>
           <w:shd w:val="clear" w:color="auto" w:fill="FFFFFF"/>
         </w:rPr>
-        <w:t xml:space="preserve">Here the timers will run at 100 Hz frequency with the PWM duty as </w:t>
-      </w:r>
-      <w:r>
-        <w:rPr>
-          <w:rFonts w:cstheme="minorHAnsi"/>
-          <w:sz w:val="32"/>
-          <w:szCs w:val="32"/>
-          <w:shd w:val="clear" w:color="auto" w:fill="FFFFFF"/>
-        </w:rPr>
-        <w:t>7</w:t>
-      </w:r>
-      <w:r>
-        <w:rPr>
-          <w:rFonts w:cstheme="minorHAnsi"/>
-          <w:sz w:val="32"/>
-          <w:szCs w:val="32"/>
-          <w:shd w:val="clear" w:color="auto" w:fill="FFFFFF"/>
-        </w:rPr>
-        <w:t>0%.</w:t>
-      </w:r>
-    </w:p>
-    <w:p>
-      <w:pPr>
-        <w:rPr>
-          <w:rFonts w:cstheme="minorHAnsi"/>
-          <w:sz w:val="32"/>
-          <w:szCs w:val="32"/>
-          <w:shd w:val="clear" w:color="auto" w:fill="FFFFFF"/>
-        </w:rPr>
-      </w:pPr>
-    </w:p>
-    <w:p>
-      <w:pPr>
-        <w:rPr>
-          <w:rFonts w:cstheme="minorHAnsi"/>
-          <w:sz w:val="32"/>
-          <w:szCs w:val="32"/>
-          <w:shd w:val="clear" w:color="auto" w:fill="FFFFFF"/>
-        </w:rPr>
-      </w:pPr>
+        <w:t>.</w:t>
+      </w:r>
     </w:p>
     <w:p>
       <w:pPr>
@@ -1840,7 +1851,7 @@
                     <pic:cNvPicPr/>
                   </pic:nvPicPr>
                   <pic:blipFill>
-                    <a:blip r:embed="rId7">
+                    <a:blip r:embed="rId9">
                       <a:extLst>
                         <a:ext uri="{28A0092B-C50C-407E-A947-70E740481C1C}">
                           <a14:useLocalDpi xmlns:a14="http://schemas.microsoft.com/office/drawing/2010/main" val="0"/>
@@ -2210,7 +2221,7 @@
                     <pic:cNvPicPr/>
                   </pic:nvPicPr>
                   <pic:blipFill>
-                    <a:blip r:embed="rId8">
+                    <a:blip r:embed="rId10">
                       <a:extLst>
                         <a:ext uri="{28A0092B-C50C-407E-A947-70E740481C1C}">
                           <a14:useLocalDpi xmlns:a14="http://schemas.microsoft.com/office/drawing/2010/main" val="0"/>
@@ -2341,7 +2352,7 @@
                     <pic:cNvPicPr/>
                   </pic:nvPicPr>
                   <pic:blipFill>
-                    <a:blip r:embed="rId9">
+                    <a:blip r:embed="rId11">
                       <a:extLst>
                         <a:ext uri="{28A0092B-C50C-407E-A947-70E740481C1C}">
                           <a14:useLocalDpi xmlns:a14="http://schemas.microsoft.com/office/drawing/2010/main" val="0"/>
@@ -2721,7 +2732,7 @@
           <w:noProof/>
         </w:rPr>
         <w:drawing>
-          <wp:inline distT="0" distB="0" distL="0" distR="0" wp14:anchorId="10C26113" wp14:editId="43F10AD9">
+          <wp:inline distT="0" distB="0" distL="0" distR="0" wp14:anchorId="10C26113" wp14:editId="714E3C36">
             <wp:extent cx="5732145" cy="8229600"/>
             <wp:effectExtent l="0" t="0" r="1905" b="0"/>
             <wp:docPr id="29" name="Picture 29"/>
@@ -2736,7 +2747,7 @@
                     <pic:cNvPicPr/>
                   </pic:nvPicPr>
                   <pic:blipFill>
-                    <a:blip r:embed="rId10">
+                    <a:blip r:embed="rId12">
                       <a:extLst>
                         <a:ext uri="{28A0092B-C50C-407E-A947-70E740481C1C}">
                           <a14:useLocalDpi xmlns:a14="http://schemas.microsoft.com/office/drawing/2010/main" val="0"/>
@@ -3950,7 +3961,6 @@
       <w:r>
         <w:rPr>
           <w:rFonts w:asciiTheme="minorHAnsi" w:hAnsiTheme="minorHAnsi" w:cstheme="minorHAnsi"/>
-          <w:highlight w:val="cyan"/>
         </w:rPr>
         <w:t>Configures the master timer output trigger (</w:t>
       </w:r>
@@ -3958,16 +3968,34 @@
         <w:rPr>
           <w:rStyle w:val="HTMLCode"/>
           <w:rFonts w:asciiTheme="minorHAnsi" w:eastAsiaTheme="majorEastAsia" w:hAnsiTheme="minorHAnsi" w:cstheme="minorHAnsi"/>
-          <w:highlight w:val="cyan"/>
+          <w:color w:val="FF0000"/>
         </w:rPr>
         <w:t>OC2REF</w:t>
       </w:r>
       <w:r>
         <w:rPr>
           <w:rFonts w:asciiTheme="minorHAnsi" w:hAnsiTheme="minorHAnsi" w:cstheme="minorHAnsi"/>
-          <w:highlight w:val="cyan"/>
         </w:rPr>
         <w:t>) and disables master-slave mode.</w:t>
+      </w:r>
+      <w:r>
+        <w:rPr>
+          <w:rFonts w:asciiTheme="minorHAnsi" w:hAnsiTheme="minorHAnsi" w:cstheme="minorHAnsi"/>
+        </w:rPr>
+        <w:t xml:space="preserve"> </w:t>
+      </w:r>
+      <w:r>
+        <w:rPr>
+          <w:rFonts w:asciiTheme="minorHAnsi" w:hAnsiTheme="minorHAnsi" w:cstheme="minorHAnsi"/>
+          <w:color w:val="FF0000"/>
+        </w:rPr>
+        <w:t xml:space="preserve">OC2REF </w:t>
+      </w:r>
+      <w:r>
+        <w:rPr>
+          <w:rFonts w:asciiTheme="minorHAnsi" w:hAnsiTheme="minorHAnsi" w:cstheme="minorHAnsi"/>
+        </w:rPr>
+        <w:t>refers to the Output Compare 2 Reference signal, which is an internal signal generated by the timer in the microcontroller. It represents the output of the timer channel 2's compare function and is based on the value set in the Output Compare Register for Channel 2.</w:t>
       </w:r>
     </w:p>
     <w:p>
@@ -4289,6 +4317,7 @@
           <w:rFonts w:asciiTheme="minorHAnsi" w:eastAsiaTheme="majorEastAsia" w:hAnsiTheme="minorHAnsi" w:cstheme="minorHAnsi"/>
           <w:highlight w:val="yellow"/>
         </w:rPr>
+        <w:lastRenderedPageBreak/>
         <w:t xml:space="preserve">                </w:t>
       </w:r>
       <w:proofErr w:type="spellStart"/>
@@ -4468,50 +4497,266 @@
       <w:r>
         <w:rPr>
           <w:rFonts w:asciiTheme="minorHAnsi" w:hAnsiTheme="minorHAnsi" w:cstheme="minorHAnsi"/>
-          <w:highlight w:val="cyan"/>
-        </w:rPr>
-        <w:lastRenderedPageBreak/>
+        </w:rPr>
         <w:t>This sets the PWM mode (</w:t>
       </w:r>
       <w:r>
         <w:rPr>
           <w:rStyle w:val="HTMLCode"/>
           <w:rFonts w:asciiTheme="minorHAnsi" w:eastAsiaTheme="majorEastAsia" w:hAnsiTheme="minorHAnsi" w:cstheme="minorHAnsi"/>
-          <w:highlight w:val="cyan"/>
         </w:rPr>
         <w:t>PWM1</w:t>
       </w:r>
       <w:r>
         <w:rPr>
           <w:rFonts w:asciiTheme="minorHAnsi" w:hAnsiTheme="minorHAnsi" w:cstheme="minorHAnsi"/>
-          <w:highlight w:val="cyan"/>
-        </w:rPr>
-        <w:t>), output pulse width (</w:t>
-      </w:r>
-      <w:r>
-        <w:rPr>
-          <w:rStyle w:val="HTMLCode"/>
-          <w:rFonts w:asciiTheme="minorHAnsi" w:eastAsiaTheme="majorEastAsia" w:hAnsiTheme="minorHAnsi" w:cstheme="minorHAnsi"/>
-          <w:highlight w:val="cyan"/>
+        </w:rPr>
+        <w:t>), output pulse width</w:t>
+      </w:r>
+      <w:r>
+        <w:rPr>
+          <w:rFonts w:asciiTheme="minorHAnsi" w:hAnsiTheme="minorHAnsi" w:cstheme="minorHAnsi"/>
+        </w:rPr>
+        <w:t>=duty cycle</w:t>
+      </w:r>
+      <w:r>
+        <w:rPr>
+          <w:rFonts w:asciiTheme="minorHAnsi" w:hAnsiTheme="minorHAnsi" w:cstheme="minorHAnsi"/>
+        </w:rPr>
+        <w:t xml:space="preserve"> (</w:t>
+      </w:r>
+      <w:r>
+        <w:rPr>
+          <w:rStyle w:val="HTMLCode"/>
+          <w:rFonts w:asciiTheme="minorHAnsi" w:eastAsiaTheme="majorEastAsia" w:hAnsiTheme="minorHAnsi" w:cstheme="minorHAnsi"/>
         </w:rPr>
         <w:t>70</w:t>
       </w:r>
       <w:r>
         <w:rPr>
           <w:rFonts w:asciiTheme="minorHAnsi" w:hAnsiTheme="minorHAnsi" w:cstheme="minorHAnsi"/>
-          <w:highlight w:val="cyan"/>
         </w:rPr>
         <w:t>), polarity, fast mode, and idle state configurations.</w:t>
       </w:r>
     </w:p>
     <w:p>
       <w:pPr>
-        <w:spacing w:beforeAutospacing="1" w:afterAutospacing="1"/>
-        <w:ind w:left="720"/>
-        <w:rPr>
-          <w:rFonts w:cstheme="minorHAnsi"/>
-        </w:rPr>
-      </w:pPr>
+        <w:pStyle w:val="NormalWeb"/>
+        <w:rPr>
+          <w:rFonts w:asciiTheme="minorHAnsi" w:hAnsiTheme="minorHAnsi" w:cstheme="minorHAnsi"/>
+        </w:rPr>
+      </w:pPr>
+      <w:proofErr w:type="gramStart"/>
+      <w:r>
+        <w:rPr>
+          <w:rFonts w:hAnsi="Symbol"/>
+          <w:highlight w:val="yellow"/>
+        </w:rPr>
+        <w:t></w:t>
+      </w:r>
+      <w:r>
+        <w:rPr>
+          <w:highlight w:val="yellow"/>
+        </w:rPr>
+        <w:t xml:space="preserve">  </w:t>
+      </w:r>
+      <w:proofErr w:type="spellStart"/>
+      <w:r>
+        <w:rPr>
+          <w:rStyle w:val="HTMLCode"/>
+          <w:rFonts w:asciiTheme="minorHAnsi" w:hAnsiTheme="minorHAnsi" w:cstheme="minorHAnsi"/>
+          <w:highlight w:val="yellow"/>
+        </w:rPr>
+        <w:t>sConfigOC.OCPolarity</w:t>
+      </w:r>
+      <w:proofErr w:type="spellEnd"/>
+      <w:proofErr w:type="gramEnd"/>
+      <w:r>
+        <w:rPr>
+          <w:rStyle w:val="HTMLCode"/>
+          <w:rFonts w:asciiTheme="minorHAnsi" w:hAnsiTheme="minorHAnsi" w:cstheme="minorHAnsi"/>
+          <w:highlight w:val="yellow"/>
+        </w:rPr>
+        <w:t xml:space="preserve"> = TIM_OCPOLARITY_HIGH;</w:t>
+      </w:r>
+    </w:p>
+    <w:p>
+      <w:pPr>
+        <w:pStyle w:val="NormalWeb"/>
+        <w:numPr>
+          <w:ilvl w:val="0"/>
+          <w:numId w:val="32"/>
+        </w:numPr>
+        <w:rPr>
+          <w:rFonts w:asciiTheme="minorHAnsi" w:hAnsiTheme="minorHAnsi" w:cstheme="minorHAnsi"/>
+        </w:rPr>
+      </w:pPr>
+      <w:r>
+        <w:rPr>
+          <w:rFonts w:asciiTheme="minorHAnsi" w:hAnsiTheme="minorHAnsi" w:cstheme="minorHAnsi"/>
+        </w:rPr>
+        <w:t xml:space="preserve">Sets the polarity of the output signal for the primary channel. </w:t>
+      </w:r>
+      <w:r>
+        <w:rPr>
+          <w:rStyle w:val="HTMLCode"/>
+          <w:rFonts w:asciiTheme="minorHAnsi" w:hAnsiTheme="minorHAnsi" w:cstheme="minorHAnsi"/>
+          <w:color w:val="FF0000"/>
+        </w:rPr>
+        <w:t>TIM_OCPOLARITY_HIGH</w:t>
+      </w:r>
+      <w:r>
+        <w:rPr>
+          <w:rFonts w:asciiTheme="minorHAnsi" w:hAnsiTheme="minorHAnsi" w:cstheme="minorHAnsi"/>
+          <w:color w:val="FF0000"/>
+        </w:rPr>
+        <w:t xml:space="preserve"> </w:t>
+      </w:r>
+      <w:r>
+        <w:rPr>
+          <w:rFonts w:asciiTheme="minorHAnsi" w:hAnsiTheme="minorHAnsi" w:cstheme="minorHAnsi"/>
+        </w:rPr>
+        <w:t>means the active level is high.</w:t>
+      </w:r>
+    </w:p>
+    <w:p>
+      <w:pPr>
+        <w:pStyle w:val="NormalWeb"/>
+        <w:rPr>
+          <w:rFonts w:asciiTheme="minorHAnsi" w:hAnsiTheme="minorHAnsi" w:cstheme="minorHAnsi"/>
+        </w:rPr>
+      </w:pPr>
+      <w:proofErr w:type="gramStart"/>
+      <w:r>
+        <w:rPr>
+          <w:rFonts w:hAnsi="Symbol"/>
+          <w:highlight w:val="yellow"/>
+        </w:rPr>
+        <w:t></w:t>
+      </w:r>
+      <w:r>
+        <w:rPr>
+          <w:highlight w:val="yellow"/>
+        </w:rPr>
+        <w:t xml:space="preserve">  </w:t>
+      </w:r>
+      <w:proofErr w:type="spellStart"/>
+      <w:r>
+        <w:rPr>
+          <w:rStyle w:val="HTMLCode"/>
+          <w:rFonts w:asciiTheme="minorHAnsi" w:hAnsiTheme="minorHAnsi" w:cstheme="minorHAnsi"/>
+          <w:highlight w:val="yellow"/>
+        </w:rPr>
+        <w:t>sConfigOC.OCFastMode</w:t>
+      </w:r>
+      <w:proofErr w:type="spellEnd"/>
+      <w:proofErr w:type="gramEnd"/>
+      <w:r>
+        <w:rPr>
+          <w:rStyle w:val="HTMLCode"/>
+          <w:rFonts w:asciiTheme="minorHAnsi" w:hAnsiTheme="minorHAnsi" w:cstheme="minorHAnsi"/>
+          <w:highlight w:val="yellow"/>
+        </w:rPr>
+        <w:t xml:space="preserve"> = TIM_OCFAST_DISABLE;</w:t>
+      </w:r>
+    </w:p>
+    <w:p>
+      <w:pPr>
+        <w:pStyle w:val="NormalWeb"/>
+        <w:numPr>
+          <w:ilvl w:val="0"/>
+          <w:numId w:val="34"/>
+        </w:numPr>
+        <w:rPr>
+          <w:rFonts w:asciiTheme="minorHAnsi" w:hAnsiTheme="minorHAnsi" w:cstheme="minorHAnsi"/>
+        </w:rPr>
+      </w:pPr>
+      <w:r>
+        <w:rPr>
+          <w:rFonts w:asciiTheme="minorHAnsi" w:hAnsiTheme="minorHAnsi" w:cstheme="minorHAnsi"/>
+        </w:rPr>
+        <w:t>Disables fast mode for the Output Compare. Fast mode allows immediate output changes upon receiving a trigger, but disabling it ensures standard timing behavior and stability for PWM signals.</w:t>
+      </w:r>
+    </w:p>
+    <w:p>
+      <w:pPr>
+        <w:pStyle w:val="NormalWeb"/>
+        <w:rPr>
+          <w:rFonts w:asciiTheme="minorHAnsi" w:hAnsiTheme="minorHAnsi" w:cstheme="minorHAnsi"/>
+        </w:rPr>
+      </w:pPr>
+      <w:proofErr w:type="gramStart"/>
+      <w:r>
+        <w:rPr>
+          <w:rFonts w:hAnsi="Symbol"/>
+          <w:highlight w:val="yellow"/>
+        </w:rPr>
+        <w:t></w:t>
+      </w:r>
+      <w:r>
+        <w:rPr>
+          <w:highlight w:val="yellow"/>
+        </w:rPr>
+        <w:t xml:space="preserve">  </w:t>
+      </w:r>
+      <w:proofErr w:type="spellStart"/>
+      <w:r>
+        <w:rPr>
+          <w:rStyle w:val="HTMLCode"/>
+          <w:rFonts w:asciiTheme="minorHAnsi" w:hAnsiTheme="minorHAnsi" w:cstheme="minorHAnsi"/>
+          <w:highlight w:val="yellow"/>
+        </w:rPr>
+        <w:t>sConfigOC.OCIdleState</w:t>
+      </w:r>
+      <w:proofErr w:type="spellEnd"/>
+      <w:proofErr w:type="gramEnd"/>
+      <w:r>
+        <w:rPr>
+          <w:rStyle w:val="HTMLCode"/>
+          <w:rFonts w:asciiTheme="minorHAnsi" w:hAnsiTheme="minorHAnsi" w:cstheme="minorHAnsi"/>
+          <w:highlight w:val="yellow"/>
+        </w:rPr>
+        <w:t xml:space="preserve"> = TIM_OCIDLESTATE_RESET;</w:t>
+      </w:r>
+    </w:p>
+    <w:p>
+      <w:pPr>
+        <w:pStyle w:val="NormalWeb"/>
+        <w:numPr>
+          <w:ilvl w:val="0"/>
+          <w:numId w:val="35"/>
+        </w:numPr>
+        <w:rPr>
+          <w:rFonts w:asciiTheme="minorHAnsi" w:hAnsiTheme="minorHAnsi" w:cstheme="minorHAnsi"/>
+        </w:rPr>
+      </w:pPr>
+      <w:r>
+        <w:rPr>
+          <w:rFonts w:asciiTheme="minorHAnsi" w:hAnsiTheme="minorHAnsi" w:cstheme="minorHAnsi"/>
+        </w:rPr>
+        <w:t xml:space="preserve">Specifies the idle state of the primary output when the Timer is disabled. </w:t>
+      </w:r>
+      <w:r>
+        <w:rPr>
+          <w:rStyle w:val="HTMLCode"/>
+          <w:rFonts w:asciiTheme="minorHAnsi" w:hAnsiTheme="minorHAnsi" w:cstheme="minorHAnsi"/>
+          <w:color w:val="FF0000"/>
+        </w:rPr>
+        <w:t>TIM_OCIDLESTATE_RESET</w:t>
+      </w:r>
+      <w:r>
+        <w:rPr>
+          <w:rFonts w:asciiTheme="minorHAnsi" w:hAnsiTheme="minorHAnsi" w:cstheme="minorHAnsi"/>
+          <w:color w:val="FF0000"/>
+        </w:rPr>
+        <w:t xml:space="preserve"> </w:t>
+      </w:r>
+      <w:r>
+        <w:rPr>
+          <w:rFonts w:asciiTheme="minorHAnsi" w:hAnsiTheme="minorHAnsi" w:cstheme="minorHAnsi"/>
+        </w:rPr>
+        <w:t>means the output returns to a low state.</w:t>
+      </w:r>
     </w:p>
     <w:p>
       <w:pPr>
@@ -4823,7 +5068,6 @@
       <w:r>
         <w:rPr>
           <w:rFonts w:asciiTheme="minorHAnsi" w:hAnsiTheme="minorHAnsi" w:cstheme="minorHAnsi"/>
-          <w:highlight w:val="cyan"/>
         </w:rPr>
         <w:t xml:space="preserve">This changes the mode to </w:t>
       </w:r>
@@ -4831,29 +5075,33 @@
         <w:rPr>
           <w:rStyle w:val="HTMLCode"/>
           <w:rFonts w:asciiTheme="minorHAnsi" w:eastAsiaTheme="majorEastAsia" w:hAnsiTheme="minorHAnsi" w:cstheme="minorHAnsi"/>
-          <w:highlight w:val="cyan"/>
+          <w:color w:val="FF0000"/>
         </w:rPr>
         <w:t>ACTIVE</w:t>
       </w:r>
       <w:r>
         <w:rPr>
           <w:rFonts w:asciiTheme="minorHAnsi" w:hAnsiTheme="minorHAnsi" w:cstheme="minorHAnsi"/>
-          <w:highlight w:val="cyan"/>
-        </w:rPr>
-        <w:t xml:space="preserve"> with a </w:t>
-      </w:r>
-      <w:r>
-        <w:rPr>
-          <w:rStyle w:val="HTMLCode"/>
-          <w:rFonts w:asciiTheme="minorHAnsi" w:eastAsiaTheme="majorEastAsia" w:hAnsiTheme="minorHAnsi" w:cstheme="minorHAnsi"/>
-          <w:highlight w:val="cyan"/>
+          <w:color w:val="FF0000"/>
+        </w:rPr>
+        <w:t xml:space="preserve"> </w:t>
+      </w:r>
+      <w:r>
+        <w:rPr>
+          <w:rFonts w:asciiTheme="minorHAnsi" w:hAnsiTheme="minorHAnsi" w:cstheme="minorHAnsi"/>
+        </w:rPr>
+        <w:t xml:space="preserve">with a </w:t>
+      </w:r>
+      <w:r>
+        <w:rPr>
+          <w:rStyle w:val="HTMLCode"/>
+          <w:rFonts w:asciiTheme="minorHAnsi" w:eastAsiaTheme="majorEastAsia" w:hAnsiTheme="minorHAnsi" w:cstheme="minorHAnsi"/>
         </w:rPr>
         <w:t>33</w:t>
       </w:r>
       <w:r>
         <w:rPr>
           <w:rFonts w:asciiTheme="minorHAnsi" w:hAnsiTheme="minorHAnsi" w:cstheme="minorHAnsi"/>
-          <w:highlight w:val="cyan"/>
         </w:rPr>
         <w:t xml:space="preserve"> pulse for channel 2.</w:t>
       </w:r>
@@ -5074,6 +5322,7 @@
           <w:rFonts w:asciiTheme="minorHAnsi" w:eastAsiaTheme="majorEastAsia" w:hAnsiTheme="minorHAnsi" w:cstheme="minorHAnsi"/>
           <w:highlight w:val="yellow"/>
         </w:rPr>
+        <w:lastRenderedPageBreak/>
         <w:t>sBreakDeadTimeConfig.OffStateRunMode</w:t>
       </w:r>
       <w:proofErr w:type="spellEnd"/>
@@ -5489,7 +5738,6 @@
           <w:rFonts w:asciiTheme="minorHAnsi" w:eastAsiaTheme="majorEastAsia" w:hAnsiTheme="minorHAnsi" w:cstheme="minorHAnsi"/>
           <w:highlight w:val="yellow"/>
         </w:rPr>
-        <w:lastRenderedPageBreak/>
         <w:t>HAL_TIM_MspPostInit</w:t>
       </w:r>
       <w:proofErr w:type="spellEnd"/>
@@ -5533,25 +5781,7 @@
         <w:rPr>
           <w:rFonts w:asciiTheme="minorHAnsi" w:hAnsiTheme="minorHAnsi" w:cstheme="minorHAnsi"/>
         </w:rPr>
-        <w:t xml:space="preserve"> </w:t>
-      </w:r>
-      <w:r>
-        <w:rPr>
-          <w:rFonts w:asciiTheme="minorHAnsi" w:hAnsiTheme="minorHAnsi" w:cstheme="minorHAnsi"/>
-        </w:rPr>
-        <w:t>It performs any additional, low-level hardware configuration necessary after the timer</w:t>
-      </w:r>
-      <w:r>
-        <w:rPr>
-          <w:rFonts w:asciiTheme="minorHAnsi" w:hAnsiTheme="minorHAnsi" w:cstheme="minorHAnsi"/>
-        </w:rPr>
-        <w:t xml:space="preserve"> </w:t>
-      </w:r>
-      <w:r>
-        <w:rPr>
-          <w:rFonts w:asciiTheme="minorHAnsi" w:hAnsiTheme="minorHAnsi" w:cstheme="minorHAnsi"/>
-        </w:rPr>
-        <w:t>has been initialized.</w:t>
+        <w:t xml:space="preserve"> It performs any additional, low-level hardware configuration necessary after the timer has been initialized.</w:t>
       </w:r>
     </w:p>
     <w:p/>
@@ -5849,6 +6079,7 @@
           <w:szCs w:val="32"/>
           <w:shd w:val="clear" w:color="auto" w:fill="FFFFFF"/>
         </w:rPr>
+        <w:lastRenderedPageBreak/>
         <w:t xml:space="preserve">The pulse value for the </w:t>
       </w:r>
       <w:proofErr w:type="spellStart"/>
@@ -5997,7 +6228,6 @@
           <w:rtl/>
           <w:lang w:val="ar-SA"/>
         </w:rPr>
-        <w:lastRenderedPageBreak/>
         <mc:AlternateContent>
           <mc:Choice Requires="wps">
             <w:drawing>
@@ -6166,7 +6396,7 @@
                     <pic:cNvPicPr/>
                   </pic:nvPicPr>
                   <pic:blipFill>
-                    <a:blip r:embed="rId11">
+                    <a:blip r:embed="rId13">
                       <a:extLst>
                         <a:ext uri="{28A0092B-C50C-407E-A947-70E740481C1C}">
                           <a14:useLocalDpi xmlns:a14="http://schemas.microsoft.com/office/drawing/2010/main" val="0"/>
@@ -6201,6 +6431,7 @@
         <w:rPr>
           <w:noProof/>
         </w:rPr>
+        <w:lastRenderedPageBreak/>
         <mc:AlternateContent>
           <mc:Choice Requires="wps">
             <w:drawing>
@@ -6605,7 +6836,7 @@
                     <pic:cNvPicPr/>
                   </pic:nvPicPr>
                   <pic:blipFill>
-                    <a:blip r:embed="rId12">
+                    <a:blip r:embed="rId14">
                       <a:extLst>
                         <a:ext uri="{28A0092B-C50C-407E-A947-70E740481C1C}">
                           <a14:useLocalDpi xmlns:a14="http://schemas.microsoft.com/office/drawing/2010/main" val="0"/>
@@ -6996,7 +7227,7 @@
                     <pic:cNvPicPr/>
                   </pic:nvPicPr>
                   <pic:blipFill>
-                    <a:blip r:embed="rId13">
+                    <a:blip r:embed="rId15">
                       <a:extLst>
                         <a:ext uri="{28A0092B-C50C-407E-A947-70E740481C1C}">
                           <a14:useLocalDpi xmlns:a14="http://schemas.microsoft.com/office/drawing/2010/main" val="0"/>
@@ -9909,7 +10140,7 @@
           <w:sz w:val="32"/>
           <w:szCs w:val="32"/>
         </w:rPr>
-        <w:t>3</w:t>
+        <w:t xml:space="preserve">3 is not </w:t>
       </w:r>
       <w:r>
         <w:rPr>
@@ -9917,7 +10148,7 @@
           <w:sz w:val="32"/>
           <w:szCs w:val="32"/>
         </w:rPr>
-        <w:t xml:space="preserve"> </w:t>
+        <w:t xml:space="preserve">master for </w:t>
       </w:r>
       <w:r>
         <w:rPr>
@@ -9925,31 +10156,7 @@
           <w:sz w:val="32"/>
           <w:szCs w:val="32"/>
         </w:rPr>
-        <w:t xml:space="preserve">is not </w:t>
-      </w:r>
-      <w:r>
-        <w:rPr>
-          <w:rFonts w:eastAsia="Times New Roman" w:cstheme="minorHAnsi"/>
-          <w:sz w:val="32"/>
-          <w:szCs w:val="32"/>
-        </w:rPr>
-        <w:t xml:space="preserve">master for </w:t>
-      </w:r>
-      <w:r>
-        <w:rPr>
-          <w:rFonts w:eastAsia="Times New Roman" w:cstheme="minorHAnsi"/>
-          <w:sz w:val="32"/>
-          <w:szCs w:val="32"/>
-        </w:rPr>
-        <w:t>the other timers</w:t>
-      </w:r>
-      <w:r>
-        <w:rPr>
-          <w:rFonts w:eastAsia="Times New Roman" w:cstheme="minorHAnsi"/>
-          <w:sz w:val="32"/>
-          <w:szCs w:val="32"/>
-        </w:rPr>
-        <w:t>.</w:t>
+        <w:t>the other timers.</w:t>
       </w:r>
     </w:p>
     <w:p>
@@ -9973,25 +10180,7 @@
           <w:szCs w:val="32"/>
           <w:shd w:val="clear" w:color="auto" w:fill="FFFFFF"/>
         </w:rPr>
-        <w:t>TIM</w:t>
-      </w:r>
-      <w:r>
-        <w:rPr>
-          <w:rFonts w:cstheme="minorHAnsi"/>
-          <w:sz w:val="32"/>
-          <w:szCs w:val="32"/>
-          <w:shd w:val="clear" w:color="auto" w:fill="FFFFFF"/>
-        </w:rPr>
-        <w:t>3</w:t>
-      </w:r>
-      <w:r>
-        <w:rPr>
-          <w:rFonts w:cstheme="minorHAnsi"/>
-          <w:sz w:val="32"/>
-          <w:szCs w:val="32"/>
-          <w:shd w:val="clear" w:color="auto" w:fill="FFFFFF"/>
-        </w:rPr>
-        <w:t xml:space="preserve"> has</w:t>
+        <w:t>TIM3 has</w:t>
       </w:r>
       <w:r>
         <w:rPr>
@@ -10280,7 +10469,7 @@
                     <pic:cNvPicPr/>
                   </pic:nvPicPr>
                   <pic:blipFill>
-                    <a:blip r:embed="rId14">
+                    <a:blip r:embed="rId16">
                       <a:extLst>
                         <a:ext uri="{28A0092B-C50C-407E-A947-70E740481C1C}">
                           <a14:useLocalDpi xmlns:a14="http://schemas.microsoft.com/office/drawing/2010/main" val="0"/>
@@ -10662,7 +10851,7 @@
                     <pic:cNvPicPr/>
                   </pic:nvPicPr>
                   <pic:blipFill>
-                    <a:blip r:embed="rId15">
+                    <a:blip r:embed="rId17">
                       <a:extLst>
                         <a:ext uri="{28A0092B-C50C-407E-A947-70E740481C1C}">
                           <a14:useLocalDpi xmlns:a14="http://schemas.microsoft.com/office/drawing/2010/main" val="0"/>
@@ -10940,7 +11129,7 @@
                     <pic:cNvPicPr/>
                   </pic:nvPicPr>
                   <pic:blipFill>
-                    <a:blip r:embed="rId16">
+                    <a:blip r:embed="rId18">
                       <a:extLst>
                         <a:ext uri="{28A0092B-C50C-407E-A947-70E740481C1C}">
                           <a14:useLocalDpi xmlns:a14="http://schemas.microsoft.com/office/drawing/2010/main" val="0"/>
@@ -11508,37 +11697,19 @@
         <w:rPr>
           <w:rFonts w:asciiTheme="minorHAnsi" w:hAnsiTheme="minorHAnsi" w:cstheme="minorHAnsi"/>
         </w:rPr>
-        <w:t xml:space="preserve"> </w:t>
-      </w:r>
-      <w:r>
-        <w:rPr>
-          <w:rFonts w:asciiTheme="minorHAnsi" w:hAnsiTheme="minorHAnsi" w:cstheme="minorHAnsi"/>
-        </w:rPr>
-        <w:t>it ensures peripheral devices are reset before new operations begin.</w:t>
-      </w:r>
-      <w:r>
-        <w:rPr>
-          <w:rFonts w:asciiTheme="minorHAnsi" w:hAnsiTheme="minorHAnsi" w:cstheme="minorHAnsi"/>
-        </w:rPr>
-        <w:t xml:space="preserve"> </w:t>
-      </w:r>
-      <w:r>
-        <w:rPr>
-          <w:rFonts w:asciiTheme="minorHAnsi" w:hAnsiTheme="minorHAnsi" w:cstheme="minorHAnsi"/>
-        </w:rPr>
-        <w:t>This is useful for coordinating the operation of timers so that they are perfectly aligned.</w:t>
-      </w:r>
-      <w:r>
-        <w:rPr>
-          <w:rFonts w:asciiTheme="minorHAnsi" w:hAnsiTheme="minorHAnsi" w:cstheme="minorHAnsi"/>
-        </w:rPr>
-        <w:t xml:space="preserve"> </w:t>
-      </w:r>
-      <w:r>
-        <w:rPr>
-          <w:rFonts w:asciiTheme="minorHAnsi" w:hAnsiTheme="minorHAnsi" w:cstheme="minorHAnsi"/>
-        </w:rPr>
-        <w:t xml:space="preserve">If no pulse generation is required, </w:t>
+        <w:t xml:space="preserve"> it ensures peripheral devices are reset before new operations begin.</w:t>
+      </w:r>
+      <w:r>
+        <w:rPr>
+          <w:rFonts w:asciiTheme="minorHAnsi" w:hAnsiTheme="minorHAnsi" w:cstheme="minorHAnsi"/>
+        </w:rPr>
+        <w:t xml:space="preserve"> This is useful for coordinating the operation of timers so that they are perfectly aligned.</w:t>
+      </w:r>
+      <w:r>
+        <w:rPr>
+          <w:rFonts w:asciiTheme="minorHAnsi" w:hAnsiTheme="minorHAnsi" w:cstheme="minorHAnsi"/>
+        </w:rPr>
+        <w:t xml:space="preserve"> If no pulse generation is required, </w:t>
       </w:r>
       <w:r>
         <w:rPr>
@@ -11645,34 +11816,28 @@
     </w:p>
     <w:p>
       <w:pPr>
-        <w:pStyle w:val="NormalWeb"/>
-        <w:rPr>
-          <w:rFonts w:asciiTheme="minorHAnsi" w:hAnsiTheme="minorHAnsi" w:cstheme="minorHAnsi"/>
-        </w:rPr>
-      </w:pPr>
-    </w:p>
-    <w:p>
-      <w:pPr>
-        <w:pStyle w:val="NormalWeb"/>
-        <w:rPr>
-          <w:rFonts w:asciiTheme="minorHAnsi" w:hAnsiTheme="minorHAnsi" w:cstheme="minorHAnsi"/>
-        </w:rPr>
-      </w:pPr>
-    </w:p>
-    <w:p>
-      <w:pPr>
-        <w:pStyle w:val="NormalWeb"/>
-        <w:rPr>
-          <w:rFonts w:asciiTheme="minorHAnsi" w:hAnsiTheme="minorHAnsi" w:cstheme="minorHAnsi"/>
-        </w:rPr>
-      </w:pPr>
-    </w:p>
-    <w:p>
-      <w:r>
-        <w:t xml:space="preserve">First of all, we </w:t>
-      </w:r>
-      <w:r>
-        <w:t>write this code:</w:t>
+        <w:pStyle w:val="Heading1"/>
+      </w:pPr>
+      <w:r>
+        <w:rPr>
+          <w:sz w:val="36"/>
+          <w:szCs w:val="36"/>
+        </w:rPr>
+        <w:lastRenderedPageBreak/>
+        <w:t>Main</w:t>
+      </w:r>
+      <w:r>
+        <w:t xml:space="preserve"> </w:t>
+      </w:r>
+      <w:r>
+        <w:rPr>
+          <w:sz w:val="36"/>
+          <w:szCs w:val="36"/>
+        </w:rPr>
+        <w:t>code</w:t>
+      </w:r>
+      <w:r>
+        <w:t>:</w:t>
       </w:r>
     </w:p>
     <w:p>
@@ -11696,7 +11861,7 @@
                     <pic:cNvPicPr/>
                   </pic:nvPicPr>
                   <pic:blipFill>
-                    <a:blip r:embed="rId17">
+                    <a:blip r:embed="rId19">
                       <a:extLst>
                         <a:ext uri="{28A0092B-C50C-407E-A947-70E740481C1C}">
                           <a14:useLocalDpi xmlns:a14="http://schemas.microsoft.com/office/drawing/2010/main" val="0"/>
@@ -11728,7 +11893,7 @@
         <w:spacing w:before="100" w:beforeAutospacing="1" w:after="100" w:afterAutospacing="1" w:line="240" w:lineRule="auto"/>
         <w:ind w:left="360"/>
         <w:rPr>
-          <w:rFonts w:ascii="Times New Roman" w:eastAsia="Times New Roman" w:hAnsi="Times New Roman" w:cs="Times New Roman"/>
+          <w:rFonts w:eastAsia="Times New Roman" w:cstheme="minorHAnsi"/>
           <w:sz w:val="24"/>
           <w:szCs w:val="24"/>
         </w:rPr>
@@ -11736,50 +11901,64 @@
       <w:proofErr w:type="spellStart"/>
       <w:r>
         <w:rPr>
-          <w:rFonts w:ascii="Courier New" w:eastAsia="Times New Roman" w:hAnsi="Courier New" w:cs="Courier New"/>
+          <w:rFonts w:eastAsia="Times New Roman" w:cstheme="minorHAnsi"/>
           <w:sz w:val="20"/>
           <w:szCs w:val="20"/>
+          <w:highlight w:val="yellow"/>
         </w:rPr>
         <w:t>HAL_TIM_PWM_</w:t>
       </w:r>
       <w:proofErr w:type="gramStart"/>
       <w:r>
         <w:rPr>
-          <w:rFonts w:ascii="Courier New" w:eastAsia="Times New Roman" w:hAnsi="Courier New" w:cs="Courier New"/>
+          <w:rFonts w:eastAsia="Times New Roman" w:cstheme="minorHAnsi"/>
           <w:sz w:val="20"/>
           <w:szCs w:val="20"/>
+          <w:highlight w:val="yellow"/>
         </w:rPr>
         <w:t>Start</w:t>
       </w:r>
       <w:proofErr w:type="spellEnd"/>
       <w:r>
         <w:rPr>
-          <w:rFonts w:ascii="Courier New" w:eastAsia="Times New Roman" w:hAnsi="Courier New" w:cs="Courier New"/>
+          <w:rFonts w:eastAsia="Times New Roman" w:cstheme="minorHAnsi"/>
           <w:sz w:val="20"/>
           <w:szCs w:val="20"/>
+          <w:highlight w:val="yellow"/>
         </w:rPr>
         <w:t>(</w:t>
       </w:r>
       <w:proofErr w:type="gramEnd"/>
       <w:r>
         <w:rPr>
-          <w:rFonts w:ascii="Courier New" w:eastAsia="Times New Roman" w:hAnsi="Courier New" w:cs="Courier New"/>
+          <w:rFonts w:eastAsia="Times New Roman" w:cstheme="minorHAnsi"/>
           <w:sz w:val="20"/>
           <w:szCs w:val="20"/>
+          <w:highlight w:val="yellow"/>
         </w:rPr>
         <w:t>&amp;htim1, TIM_CHANNEL_1)</w:t>
       </w:r>
       <w:r>
         <w:rPr>
-          <w:rFonts w:ascii="Times New Roman" w:eastAsia="Times New Roman" w:hAnsi="Times New Roman" w:cs="Times New Roman"/>
+          <w:rFonts w:eastAsia="Times New Roman" w:cstheme="minorHAnsi"/>
           <w:sz w:val="24"/>
           <w:szCs w:val="24"/>
-        </w:rPr>
-        <w:t xml:space="preserve">: This starts the PWM output on </w:t>
-      </w:r>
-      <w:r>
-        <w:rPr>
-          <w:rFonts w:ascii="Courier New" w:eastAsia="Times New Roman" w:hAnsi="Courier New" w:cs="Courier New"/>
+          <w:highlight w:val="yellow"/>
+        </w:rPr>
+        <w:t>:</w:t>
+      </w:r>
+      <w:r>
+        <w:rPr>
+          <w:rFonts w:eastAsia="Times New Roman" w:cstheme="minorHAnsi"/>
+          <w:sz w:val="24"/>
+          <w:szCs w:val="24"/>
+        </w:rPr>
+        <w:t xml:space="preserve"> This starts the PWM output on </w:t>
+      </w:r>
+      <w:r>
+        <w:rPr>
+          <w:rFonts w:eastAsia="Times New Roman" w:cstheme="minorHAnsi"/>
+          <w:color w:val="FF0000"/>
           <w:sz w:val="20"/>
           <w:szCs w:val="20"/>
         </w:rPr>
@@ -11787,15 +11966,25 @@
       </w:r>
       <w:r>
         <w:rPr>
-          <w:rFonts w:ascii="Times New Roman" w:eastAsia="Times New Roman" w:hAnsi="Times New Roman" w:cs="Times New Roman"/>
+          <w:rFonts w:eastAsia="Times New Roman" w:cstheme="minorHAnsi"/>
+          <w:color w:val="FF0000"/>
           <w:sz w:val="24"/>
           <w:szCs w:val="24"/>
         </w:rPr>
-        <w:t xml:space="preserve"> of timer instance </w:t>
-      </w:r>
-      <w:r>
-        <w:rPr>
-          <w:rFonts w:ascii="Courier New" w:eastAsia="Times New Roman" w:hAnsi="Courier New" w:cs="Courier New"/>
+        <w:t xml:space="preserve"> </w:t>
+      </w:r>
+      <w:r>
+        <w:rPr>
+          <w:rFonts w:eastAsia="Times New Roman" w:cstheme="minorHAnsi"/>
+          <w:sz w:val="24"/>
+          <w:szCs w:val="24"/>
+        </w:rPr>
+        <w:t xml:space="preserve">of timer instance </w:t>
+      </w:r>
+      <w:r>
+        <w:rPr>
+          <w:rFonts w:eastAsia="Times New Roman" w:cstheme="minorHAnsi"/>
+          <w:color w:val="FF0000"/>
           <w:sz w:val="20"/>
           <w:szCs w:val="20"/>
         </w:rPr>
@@ -11803,7 +11992,7 @@
       </w:r>
       <w:r>
         <w:rPr>
-          <w:rFonts w:ascii="Times New Roman" w:eastAsia="Times New Roman" w:hAnsi="Times New Roman" w:cs="Times New Roman"/>
+          <w:rFonts w:eastAsia="Times New Roman" w:cstheme="minorHAnsi"/>
           <w:sz w:val="24"/>
           <w:szCs w:val="24"/>
         </w:rPr>
@@ -11815,7 +12004,7 @@
         <w:spacing w:before="100" w:beforeAutospacing="1" w:after="100" w:afterAutospacing="1" w:line="240" w:lineRule="auto"/>
         <w:ind w:left="360"/>
         <w:rPr>
-          <w:rFonts w:ascii="Times New Roman" w:eastAsia="Times New Roman" w:hAnsi="Times New Roman" w:cs="Times New Roman"/>
+          <w:rFonts w:eastAsia="Times New Roman" w:cstheme="minorHAnsi"/>
           <w:sz w:val="24"/>
           <w:szCs w:val="24"/>
         </w:rPr>
@@ -11823,50 +12012,64 @@
       <w:proofErr w:type="spellStart"/>
       <w:r>
         <w:rPr>
-          <w:rFonts w:ascii="Courier New" w:eastAsia="Times New Roman" w:hAnsi="Courier New" w:cs="Courier New"/>
+          <w:rFonts w:eastAsia="Times New Roman" w:cstheme="minorHAnsi"/>
           <w:sz w:val="20"/>
           <w:szCs w:val="20"/>
+          <w:highlight w:val="yellow"/>
         </w:rPr>
         <w:t>HAL_TIM_OC_</w:t>
       </w:r>
       <w:proofErr w:type="gramStart"/>
       <w:r>
         <w:rPr>
-          <w:rFonts w:ascii="Courier New" w:eastAsia="Times New Roman" w:hAnsi="Courier New" w:cs="Courier New"/>
+          <w:rFonts w:eastAsia="Times New Roman" w:cstheme="minorHAnsi"/>
           <w:sz w:val="20"/>
           <w:szCs w:val="20"/>
+          <w:highlight w:val="yellow"/>
         </w:rPr>
         <w:t>Start</w:t>
       </w:r>
       <w:proofErr w:type="spellEnd"/>
       <w:r>
         <w:rPr>
-          <w:rFonts w:ascii="Courier New" w:eastAsia="Times New Roman" w:hAnsi="Courier New" w:cs="Courier New"/>
+          <w:rFonts w:eastAsia="Times New Roman" w:cstheme="minorHAnsi"/>
           <w:sz w:val="20"/>
           <w:szCs w:val="20"/>
+          <w:highlight w:val="yellow"/>
         </w:rPr>
         <w:t>(</w:t>
       </w:r>
       <w:proofErr w:type="gramEnd"/>
       <w:r>
         <w:rPr>
-          <w:rFonts w:ascii="Courier New" w:eastAsia="Times New Roman" w:hAnsi="Courier New" w:cs="Courier New"/>
+          <w:rFonts w:eastAsia="Times New Roman" w:cstheme="minorHAnsi"/>
           <w:sz w:val="20"/>
           <w:szCs w:val="20"/>
+          <w:highlight w:val="yellow"/>
         </w:rPr>
         <w:t>&amp;htim1, TIM_CHANNEL_2)</w:t>
       </w:r>
       <w:r>
         <w:rPr>
-          <w:rFonts w:ascii="Times New Roman" w:eastAsia="Times New Roman" w:hAnsi="Times New Roman" w:cs="Times New Roman"/>
+          <w:rFonts w:eastAsia="Times New Roman" w:cstheme="minorHAnsi"/>
           <w:sz w:val="24"/>
           <w:szCs w:val="24"/>
-        </w:rPr>
-        <w:t xml:space="preserve">: This starts the Output Compare mode on </w:t>
-      </w:r>
-      <w:r>
-        <w:rPr>
-          <w:rFonts w:ascii="Courier New" w:eastAsia="Times New Roman" w:hAnsi="Courier New" w:cs="Courier New"/>
+          <w:highlight w:val="yellow"/>
+        </w:rPr>
+        <w:t>:</w:t>
+      </w:r>
+      <w:r>
+        <w:rPr>
+          <w:rFonts w:eastAsia="Times New Roman" w:cstheme="minorHAnsi"/>
+          <w:sz w:val="24"/>
+          <w:szCs w:val="24"/>
+        </w:rPr>
+        <w:t xml:space="preserve"> This starts the Output Compare mode on </w:t>
+      </w:r>
+      <w:r>
+        <w:rPr>
+          <w:rFonts w:eastAsia="Times New Roman" w:cstheme="minorHAnsi"/>
+          <w:color w:val="FF0000"/>
           <w:sz w:val="20"/>
           <w:szCs w:val="20"/>
         </w:rPr>
@@ -11874,15 +12077,25 @@
       </w:r>
       <w:r>
         <w:rPr>
-          <w:rFonts w:ascii="Times New Roman" w:eastAsia="Times New Roman" w:hAnsi="Times New Roman" w:cs="Times New Roman"/>
+          <w:rFonts w:eastAsia="Times New Roman" w:cstheme="minorHAnsi"/>
+          <w:color w:val="FF0000"/>
           <w:sz w:val="24"/>
           <w:szCs w:val="24"/>
         </w:rPr>
-        <w:t xml:space="preserve"> of the same timer instance </w:t>
-      </w:r>
-      <w:r>
-        <w:rPr>
-          <w:rFonts w:ascii="Courier New" w:eastAsia="Times New Roman" w:hAnsi="Courier New" w:cs="Courier New"/>
+        <w:t xml:space="preserve"> </w:t>
+      </w:r>
+      <w:r>
+        <w:rPr>
+          <w:rFonts w:eastAsia="Times New Roman" w:cstheme="minorHAnsi"/>
+          <w:sz w:val="24"/>
+          <w:szCs w:val="24"/>
+        </w:rPr>
+        <w:t xml:space="preserve">of the same timer instance </w:t>
+      </w:r>
+      <w:r>
+        <w:rPr>
+          <w:rFonts w:eastAsia="Times New Roman" w:cstheme="minorHAnsi"/>
+          <w:color w:val="FF0000"/>
           <w:sz w:val="20"/>
           <w:szCs w:val="20"/>
         </w:rPr>
@@ -11890,7 +12103,7 @@
       </w:r>
       <w:r>
         <w:rPr>
-          <w:rFonts w:ascii="Times New Roman" w:eastAsia="Times New Roman" w:hAnsi="Times New Roman" w:cs="Times New Roman"/>
+          <w:rFonts w:eastAsia="Times New Roman" w:cstheme="minorHAnsi"/>
           <w:sz w:val="24"/>
           <w:szCs w:val="24"/>
         </w:rPr>
@@ -11902,7 +12115,7 @@
         <w:spacing w:before="100" w:beforeAutospacing="1" w:after="100" w:afterAutospacing="1" w:line="240" w:lineRule="auto"/>
         <w:ind w:left="360"/>
         <w:rPr>
-          <w:rFonts w:ascii="Times New Roman" w:eastAsia="Times New Roman" w:hAnsi="Times New Roman" w:cs="Times New Roman"/>
+          <w:rFonts w:eastAsia="Times New Roman" w:cstheme="minorHAnsi"/>
           <w:sz w:val="24"/>
           <w:szCs w:val="24"/>
         </w:rPr>
@@ -11910,50 +12123,64 @@
       <w:proofErr w:type="spellStart"/>
       <w:r>
         <w:rPr>
-          <w:rFonts w:ascii="Courier New" w:eastAsia="Times New Roman" w:hAnsi="Courier New" w:cs="Courier New"/>
+          <w:rFonts w:eastAsia="Times New Roman" w:cstheme="minorHAnsi"/>
           <w:sz w:val="20"/>
           <w:szCs w:val="20"/>
+          <w:highlight w:val="yellow"/>
         </w:rPr>
         <w:t>HAL_TIM_PWM_</w:t>
       </w:r>
       <w:proofErr w:type="gramStart"/>
       <w:r>
         <w:rPr>
-          <w:rFonts w:ascii="Courier New" w:eastAsia="Times New Roman" w:hAnsi="Courier New" w:cs="Courier New"/>
+          <w:rFonts w:eastAsia="Times New Roman" w:cstheme="minorHAnsi"/>
           <w:sz w:val="20"/>
           <w:szCs w:val="20"/>
+          <w:highlight w:val="yellow"/>
         </w:rPr>
         <w:t>Start</w:t>
       </w:r>
       <w:proofErr w:type="spellEnd"/>
       <w:r>
         <w:rPr>
-          <w:rFonts w:ascii="Courier New" w:eastAsia="Times New Roman" w:hAnsi="Courier New" w:cs="Courier New"/>
+          <w:rFonts w:eastAsia="Times New Roman" w:cstheme="minorHAnsi"/>
           <w:sz w:val="20"/>
           <w:szCs w:val="20"/>
+          <w:highlight w:val="yellow"/>
         </w:rPr>
         <w:t>(</w:t>
       </w:r>
       <w:proofErr w:type="gramEnd"/>
       <w:r>
         <w:rPr>
-          <w:rFonts w:ascii="Courier New" w:eastAsia="Times New Roman" w:hAnsi="Courier New" w:cs="Courier New"/>
+          <w:rFonts w:eastAsia="Times New Roman" w:cstheme="minorHAnsi"/>
           <w:sz w:val="20"/>
           <w:szCs w:val="20"/>
+          <w:highlight w:val="yellow"/>
         </w:rPr>
         <w:t>&amp;htim2, TIM_CHANNEL_1)</w:t>
       </w:r>
       <w:r>
         <w:rPr>
-          <w:rFonts w:ascii="Times New Roman" w:eastAsia="Times New Roman" w:hAnsi="Times New Roman" w:cs="Times New Roman"/>
+          <w:rFonts w:eastAsia="Times New Roman" w:cstheme="minorHAnsi"/>
           <w:sz w:val="24"/>
           <w:szCs w:val="24"/>
-        </w:rPr>
-        <w:t xml:space="preserve">: This starts the PWM output on </w:t>
-      </w:r>
-      <w:r>
-        <w:rPr>
-          <w:rFonts w:ascii="Courier New" w:eastAsia="Times New Roman" w:hAnsi="Courier New" w:cs="Courier New"/>
+          <w:highlight w:val="yellow"/>
+        </w:rPr>
+        <w:t>:</w:t>
+      </w:r>
+      <w:r>
+        <w:rPr>
+          <w:rFonts w:eastAsia="Times New Roman" w:cstheme="minorHAnsi"/>
+          <w:sz w:val="24"/>
+          <w:szCs w:val="24"/>
+        </w:rPr>
+        <w:t xml:space="preserve"> This starts the PWM output on </w:t>
+      </w:r>
+      <w:r>
+        <w:rPr>
+          <w:rFonts w:eastAsia="Times New Roman" w:cstheme="minorHAnsi"/>
+          <w:color w:val="FF0000"/>
           <w:sz w:val="20"/>
           <w:szCs w:val="20"/>
         </w:rPr>
@@ -11961,15 +12188,25 @@
       </w:r>
       <w:r>
         <w:rPr>
-          <w:rFonts w:ascii="Times New Roman" w:eastAsia="Times New Roman" w:hAnsi="Times New Roman" w:cs="Times New Roman"/>
+          <w:rFonts w:eastAsia="Times New Roman" w:cstheme="minorHAnsi"/>
+          <w:color w:val="FF0000"/>
           <w:sz w:val="24"/>
           <w:szCs w:val="24"/>
         </w:rPr>
-        <w:t xml:space="preserve"> of timer instance </w:t>
-      </w:r>
-      <w:r>
-        <w:rPr>
-          <w:rFonts w:ascii="Courier New" w:eastAsia="Times New Roman" w:hAnsi="Courier New" w:cs="Courier New"/>
+        <w:t xml:space="preserve"> </w:t>
+      </w:r>
+      <w:r>
+        <w:rPr>
+          <w:rFonts w:eastAsia="Times New Roman" w:cstheme="minorHAnsi"/>
+          <w:sz w:val="24"/>
+          <w:szCs w:val="24"/>
+        </w:rPr>
+        <w:t xml:space="preserve">of timer instance </w:t>
+      </w:r>
+      <w:r>
+        <w:rPr>
+          <w:rFonts w:eastAsia="Times New Roman" w:cstheme="minorHAnsi"/>
+          <w:color w:val="FF0000"/>
           <w:sz w:val="20"/>
           <w:szCs w:val="20"/>
         </w:rPr>
@@ -11977,7 +12214,7 @@
       </w:r>
       <w:r>
         <w:rPr>
-          <w:rFonts w:ascii="Times New Roman" w:eastAsia="Times New Roman" w:hAnsi="Times New Roman" w:cs="Times New Roman"/>
+          <w:rFonts w:eastAsia="Times New Roman" w:cstheme="minorHAnsi"/>
           <w:sz w:val="24"/>
           <w:szCs w:val="24"/>
         </w:rPr>
@@ -11989,7 +12226,7 @@
         <w:spacing w:before="100" w:beforeAutospacing="1" w:after="100" w:afterAutospacing="1" w:line="240" w:lineRule="auto"/>
         <w:ind w:left="360"/>
         <w:rPr>
-          <w:rFonts w:ascii="Times New Roman" w:eastAsia="Times New Roman" w:hAnsi="Times New Roman" w:cs="Times New Roman"/>
+          <w:rFonts w:eastAsia="Times New Roman" w:cstheme="minorHAnsi"/>
           <w:sz w:val="24"/>
           <w:szCs w:val="24"/>
         </w:rPr>
@@ -11997,50 +12234,64 @@
       <w:proofErr w:type="spellStart"/>
       <w:r>
         <w:rPr>
-          <w:rFonts w:ascii="Courier New" w:eastAsia="Times New Roman" w:hAnsi="Courier New" w:cs="Courier New"/>
+          <w:rFonts w:eastAsia="Times New Roman" w:cstheme="minorHAnsi"/>
           <w:sz w:val="20"/>
           <w:szCs w:val="20"/>
+          <w:highlight w:val="yellow"/>
         </w:rPr>
         <w:t>HAL_TIM_OC_</w:t>
       </w:r>
       <w:proofErr w:type="gramStart"/>
       <w:r>
         <w:rPr>
-          <w:rFonts w:ascii="Courier New" w:eastAsia="Times New Roman" w:hAnsi="Courier New" w:cs="Courier New"/>
+          <w:rFonts w:eastAsia="Times New Roman" w:cstheme="minorHAnsi"/>
           <w:sz w:val="20"/>
           <w:szCs w:val="20"/>
+          <w:highlight w:val="yellow"/>
         </w:rPr>
         <w:t>Start</w:t>
       </w:r>
       <w:proofErr w:type="spellEnd"/>
       <w:r>
         <w:rPr>
-          <w:rFonts w:ascii="Courier New" w:eastAsia="Times New Roman" w:hAnsi="Courier New" w:cs="Courier New"/>
+          <w:rFonts w:eastAsia="Times New Roman" w:cstheme="minorHAnsi"/>
           <w:sz w:val="20"/>
           <w:szCs w:val="20"/>
+          <w:highlight w:val="yellow"/>
         </w:rPr>
         <w:t>(</w:t>
       </w:r>
       <w:proofErr w:type="gramEnd"/>
       <w:r>
         <w:rPr>
-          <w:rFonts w:ascii="Courier New" w:eastAsia="Times New Roman" w:hAnsi="Courier New" w:cs="Courier New"/>
+          <w:rFonts w:eastAsia="Times New Roman" w:cstheme="minorHAnsi"/>
           <w:sz w:val="20"/>
           <w:szCs w:val="20"/>
+          <w:highlight w:val="yellow"/>
         </w:rPr>
         <w:t>&amp;htim2, TIM_CHANNEL_2)</w:t>
       </w:r>
       <w:r>
         <w:rPr>
-          <w:rFonts w:ascii="Times New Roman" w:eastAsia="Times New Roman" w:hAnsi="Times New Roman" w:cs="Times New Roman"/>
+          <w:rFonts w:eastAsia="Times New Roman" w:cstheme="minorHAnsi"/>
           <w:sz w:val="24"/>
           <w:szCs w:val="24"/>
-        </w:rPr>
-        <w:t xml:space="preserve">: This starts the Output Compare mode on </w:t>
-      </w:r>
-      <w:r>
-        <w:rPr>
-          <w:rFonts w:ascii="Courier New" w:eastAsia="Times New Roman" w:hAnsi="Courier New" w:cs="Courier New"/>
+          <w:highlight w:val="yellow"/>
+        </w:rPr>
+        <w:t>:</w:t>
+      </w:r>
+      <w:r>
+        <w:rPr>
+          <w:rFonts w:eastAsia="Times New Roman" w:cstheme="minorHAnsi"/>
+          <w:sz w:val="24"/>
+          <w:szCs w:val="24"/>
+        </w:rPr>
+        <w:t xml:space="preserve"> This starts the Output Compare mode on </w:t>
+      </w:r>
+      <w:r>
+        <w:rPr>
+          <w:rFonts w:eastAsia="Times New Roman" w:cstheme="minorHAnsi"/>
+          <w:color w:val="FF0000"/>
           <w:sz w:val="20"/>
           <w:szCs w:val="20"/>
         </w:rPr>
@@ -12048,15 +12299,25 @@
       </w:r>
       <w:r>
         <w:rPr>
-          <w:rFonts w:ascii="Times New Roman" w:eastAsia="Times New Roman" w:hAnsi="Times New Roman" w:cs="Times New Roman"/>
+          <w:rFonts w:eastAsia="Times New Roman" w:cstheme="minorHAnsi"/>
+          <w:color w:val="FF0000"/>
           <w:sz w:val="24"/>
           <w:szCs w:val="24"/>
         </w:rPr>
-        <w:t xml:space="preserve"> of the same timer instance </w:t>
-      </w:r>
-      <w:r>
-        <w:rPr>
-          <w:rFonts w:ascii="Courier New" w:eastAsia="Times New Roman" w:hAnsi="Courier New" w:cs="Courier New"/>
+        <w:t xml:space="preserve"> </w:t>
+      </w:r>
+      <w:r>
+        <w:rPr>
+          <w:rFonts w:eastAsia="Times New Roman" w:cstheme="minorHAnsi"/>
+          <w:sz w:val="24"/>
+          <w:szCs w:val="24"/>
+        </w:rPr>
+        <w:t xml:space="preserve">of the same timer instance </w:t>
+      </w:r>
+      <w:r>
+        <w:rPr>
+          <w:rFonts w:eastAsia="Times New Roman" w:cstheme="minorHAnsi"/>
+          <w:color w:val="FF0000"/>
           <w:sz w:val="20"/>
           <w:szCs w:val="20"/>
         </w:rPr>
@@ -12064,7 +12325,7 @@
       </w:r>
       <w:r>
         <w:rPr>
-          <w:rFonts w:ascii="Times New Roman" w:eastAsia="Times New Roman" w:hAnsi="Times New Roman" w:cs="Times New Roman"/>
+          <w:rFonts w:eastAsia="Times New Roman" w:cstheme="minorHAnsi"/>
           <w:sz w:val="24"/>
           <w:szCs w:val="24"/>
         </w:rPr>
@@ -12076,7 +12337,7 @@
         <w:spacing w:before="100" w:beforeAutospacing="1" w:after="100" w:afterAutospacing="1" w:line="240" w:lineRule="auto"/>
         <w:ind w:left="360"/>
         <w:rPr>
-          <w:rFonts w:ascii="Times New Roman" w:eastAsia="Times New Roman" w:hAnsi="Times New Roman" w:cs="Times New Roman"/>
+          <w:rFonts w:eastAsia="Times New Roman" w:cstheme="minorHAnsi"/>
           <w:sz w:val="24"/>
           <w:szCs w:val="24"/>
         </w:rPr>
@@ -12085,7 +12346,8 @@
       <w:r>
         <w:rPr>
           <w:rStyle w:val="HTMLCode"/>
-          <w:rFonts w:eastAsiaTheme="minorHAnsi"/>
+          <w:rFonts w:asciiTheme="minorHAnsi" w:eastAsiaTheme="minorHAnsi" w:hAnsiTheme="minorHAnsi" w:cstheme="minorHAnsi"/>
+          <w:highlight w:val="yellow"/>
         </w:rPr>
         <w:t>HAL_TIM_PWM_</w:t>
       </w:r>
@@ -12093,7 +12355,8 @@
       <w:r>
         <w:rPr>
           <w:rStyle w:val="HTMLCode"/>
-          <w:rFonts w:eastAsiaTheme="minorHAnsi"/>
+          <w:rFonts w:asciiTheme="minorHAnsi" w:eastAsiaTheme="minorHAnsi" w:hAnsiTheme="minorHAnsi" w:cstheme="minorHAnsi"/>
+          <w:highlight w:val="yellow"/>
         </w:rPr>
         <w:t>Start</w:t>
       </w:r>
@@ -12101,7 +12364,8 @@
       <w:r>
         <w:rPr>
           <w:rStyle w:val="HTMLCode"/>
-          <w:rFonts w:eastAsiaTheme="minorHAnsi"/>
+          <w:rFonts w:asciiTheme="minorHAnsi" w:eastAsiaTheme="minorHAnsi" w:hAnsiTheme="minorHAnsi" w:cstheme="minorHAnsi"/>
+          <w:highlight w:val="yellow"/>
         </w:rPr>
         <w:t>(</w:t>
       </w:r>
@@ -12109,66 +12373,121 @@
       <w:r>
         <w:rPr>
           <w:rStyle w:val="HTMLCode"/>
-          <w:rFonts w:eastAsiaTheme="minorHAnsi"/>
+          <w:rFonts w:asciiTheme="minorHAnsi" w:eastAsiaTheme="minorHAnsi" w:hAnsiTheme="minorHAnsi" w:cstheme="minorHAnsi"/>
+          <w:highlight w:val="yellow"/>
         </w:rPr>
         <w:t>&amp;htim3, TIM_CHANNEL_1)</w:t>
       </w:r>
       <w:r>
-        <w:t xml:space="preserve">: This starts the PWM output on </w:t>
-      </w:r>
-      <w:r>
-        <w:rPr>
-          <w:rStyle w:val="HTMLCode"/>
-          <w:rFonts w:eastAsiaTheme="minorHAnsi"/>
+        <w:rPr>
+          <w:rFonts w:cstheme="minorHAnsi"/>
+          <w:highlight w:val="yellow"/>
+        </w:rPr>
+        <w:t>:</w:t>
+      </w:r>
+      <w:r>
+        <w:rPr>
+          <w:rFonts w:cstheme="minorHAnsi"/>
+        </w:rPr>
+        <w:t xml:space="preserve"> This starts the PWM output on </w:t>
+      </w:r>
+      <w:r>
+        <w:rPr>
+          <w:rStyle w:val="HTMLCode"/>
+          <w:rFonts w:asciiTheme="minorHAnsi" w:eastAsiaTheme="minorHAnsi" w:hAnsiTheme="minorHAnsi" w:cstheme="minorHAnsi"/>
+          <w:color w:val="FF0000"/>
         </w:rPr>
         <w:t>Channel 1</w:t>
       </w:r>
       <w:r>
-        <w:t xml:space="preserve"> of timer instance </w:t>
-      </w:r>
-      <w:r>
-        <w:rPr>
-          <w:rStyle w:val="HTMLCode"/>
-          <w:rFonts w:eastAsiaTheme="minorHAnsi"/>
+        <w:rPr>
+          <w:rFonts w:cstheme="minorHAnsi"/>
+          <w:color w:val="FF0000"/>
+        </w:rPr>
+        <w:t xml:space="preserve"> </w:t>
+      </w:r>
+      <w:r>
+        <w:rPr>
+          <w:rFonts w:cstheme="minorHAnsi"/>
+        </w:rPr>
+        <w:t xml:space="preserve">of timer instance </w:t>
+      </w:r>
+      <w:r>
+        <w:rPr>
+          <w:rStyle w:val="HTMLCode"/>
+          <w:rFonts w:asciiTheme="minorHAnsi" w:eastAsiaTheme="minorHAnsi" w:hAnsiTheme="minorHAnsi" w:cstheme="minorHAnsi"/>
+          <w:color w:val="FF0000"/>
         </w:rPr>
         <w:t>htim3</w:t>
       </w:r>
       <w:r>
+        <w:rPr>
+          <w:rFonts w:cstheme="minorHAnsi"/>
+        </w:rPr>
         <w:t>.</w:t>
       </w:r>
     </w:p>
     <w:p>
       <w:pPr>
         <w:spacing w:before="100" w:beforeAutospacing="1" w:after="100" w:afterAutospacing="1" w:line="240" w:lineRule="auto"/>
-        <w:rPr>
-          <w:rFonts w:ascii="Times New Roman" w:eastAsia="Times New Roman" w:hAnsi="Times New Roman" w:cs="Times New Roman"/>
+        <w:ind w:left="360"/>
+        <w:rPr>
+          <w:rFonts w:eastAsia="Times New Roman" w:cstheme="minorHAnsi"/>
           <w:sz w:val="24"/>
           <w:szCs w:val="24"/>
         </w:rPr>
       </w:pPr>
-    </w:p>
-    <w:p/>
-    <w:p>
-      <w:r>
-        <w:t xml:space="preserve">The </w:t>
+      <w:r>
+        <w:rPr>
+          <w:rFonts w:cstheme="minorHAnsi"/>
+          <w:lang w:bidi="fa-IR"/>
+        </w:rPr>
+        <w:t xml:space="preserve">We </w:t>
+      </w:r>
+      <w:r>
+        <w:rPr>
+          <w:rFonts w:cstheme="minorHAnsi"/>
+          <w:lang w:bidi="fa-IR"/>
+        </w:rPr>
+        <w:t xml:space="preserve">can copy </w:t>
       </w:r>
       <w:proofErr w:type="spellStart"/>
       <w:r>
         <w:rPr>
           <w:rStyle w:val="HTMLCode"/>
-          <w:rFonts w:eastAsiaTheme="minorHAnsi"/>
+          <w:rFonts w:asciiTheme="minorHAnsi" w:eastAsiaTheme="minorHAnsi" w:hAnsiTheme="minorHAnsi" w:cstheme="minorHAnsi"/>
+          <w:highlight w:val="yellow"/>
         </w:rPr>
         <w:t>HAL_TIM_PWM_Start</w:t>
       </w:r>
       <w:proofErr w:type="spellEnd"/>
       <w:r>
-        <w:t xml:space="preserve"> function is used to generate PWM signals using a Timer (TIM) peripheral in a </w:t>
-      </w:r>
-      <w:r>
-        <w:t>microcontroller</w:t>
-      </w:r>
-      <w:r>
-        <w:t>:</w:t>
+        <w:rPr>
+          <w:rFonts w:cstheme="minorHAnsi"/>
+        </w:rPr>
+        <w:t xml:space="preserve"> function </w:t>
+      </w:r>
+      <w:r>
+        <w:rPr>
+          <w:rFonts w:cstheme="minorHAnsi"/>
+          <w:lang w:bidi="fa-IR"/>
+        </w:rPr>
+        <w:t xml:space="preserve">from </w:t>
+      </w:r>
+      <w:r>
+        <w:rPr>
+          <w:rFonts w:cstheme="minorHAnsi"/>
+          <w:color w:val="FF0000"/>
+          <w:lang w:bidi="fa-IR"/>
+        </w:rPr>
+        <w:t xml:space="preserve">stm32f1xx_hal_tim.c </w:t>
+      </w:r>
+      <w:r>
+        <w:rPr>
+          <w:rFonts w:cstheme="minorHAnsi"/>
+          <w:lang w:bidi="fa-IR"/>
+        </w:rPr>
+        <w:t>driver:</w:t>
       </w:r>
     </w:p>
     <w:p>
@@ -12182,94 +12501,165 @@
           <w:noProof/>
           <w:lang w:bidi="fa-IR"/>
         </w:rPr>
-        <w:t xml:space="preserve"> </w:t>
+        <mc:AlternateContent>
+          <mc:Choice Requires="wps">
+            <w:drawing>
+              <wp:anchor distT="0" distB="0" distL="114300" distR="114300" simplePos="0" relativeHeight="251716608" behindDoc="0" locked="0" layoutInCell="1" allowOverlap="1" wp14:anchorId="72F9EF9A" wp14:editId="67F69F46">
+                <wp:simplePos x="0" y="0"/>
+                <wp:positionH relativeFrom="column">
+                  <wp:posOffset>351130</wp:posOffset>
+                </wp:positionH>
+                <wp:positionV relativeFrom="paragraph">
+                  <wp:posOffset>1902079</wp:posOffset>
+                </wp:positionV>
+                <wp:extent cx="1002182" cy="116484"/>
+                <wp:effectExtent l="0" t="0" r="26670" b="17145"/>
+                <wp:wrapNone/>
+                <wp:docPr id="14" name="Rectangle 14"/>
+                <wp:cNvGraphicFramePr/>
+                <a:graphic xmlns:a="http://schemas.openxmlformats.org/drawingml/2006/main">
+                  <a:graphicData uri="http://schemas.microsoft.com/office/word/2010/wordprocessingShape">
+                    <wps:wsp>
+                      <wps:cNvSpPr/>
+                      <wps:spPr>
+                        <a:xfrm>
+                          <a:off x="0" y="0"/>
+                          <a:ext cx="1002182" cy="116484"/>
+                        </a:xfrm>
+                        <a:prstGeom prst="rect">
+                          <a:avLst/>
+                        </a:prstGeom>
+                        <a:noFill/>
+                        <a:ln w="19050">
+                          <a:solidFill>
+                            <a:srgbClr val="FF0000"/>
+                          </a:solidFill>
+                        </a:ln>
+                      </wps:spPr>
+                      <wps:style>
+                        <a:lnRef idx="2">
+                          <a:schemeClr val="accent1">
+                            <a:shade val="50000"/>
+                          </a:schemeClr>
+                        </a:lnRef>
+                        <a:fillRef idx="1">
+                          <a:schemeClr val="accent1"/>
+                        </a:fillRef>
+                        <a:effectRef idx="0">
+                          <a:schemeClr val="accent1"/>
+                        </a:effectRef>
+                        <a:fontRef idx="minor">
+                          <a:schemeClr val="lt1"/>
+                        </a:fontRef>
+                      </wps:style>
+                      <wps:bodyPr rot="0" spcFirstLastPara="0" vertOverflow="overflow" horzOverflow="overflow" vert="horz" wrap="square" lIns="91440" tIns="45720" rIns="91440" bIns="45720" numCol="1" spcCol="0" rtlCol="0" fromWordArt="0" anchor="ctr" anchorCtr="0" forceAA="0" compatLnSpc="1">
+                        <a:prstTxWarp prst="textNoShape">
+                          <a:avLst/>
+                        </a:prstTxWarp>
+                        <a:noAutofit/>
+                      </wps:bodyPr>
+                    </wps:wsp>
+                  </a:graphicData>
+                </a:graphic>
+                <wp14:sizeRelV relativeFrom="margin">
+                  <wp14:pctHeight>0</wp14:pctHeight>
+                </wp14:sizeRelV>
+              </wp:anchor>
+            </w:drawing>
+          </mc:Choice>
+          <mc:Fallback>
+            <w:pict>
+              <v:rect w14:anchorId="5F8D8C7F" id="Rectangle 14" o:spid="_x0000_s1026" style="position:absolute;margin-left:27.65pt;margin-top:149.75pt;width:78.9pt;height:9.15pt;z-index:251716608;visibility:visible;mso-wrap-style:square;mso-height-percent:0;mso-wrap-distance-left:9pt;mso-wrap-distance-top:0;mso-wrap-distance-right:9pt;mso-wrap-distance-bottom:0;mso-position-horizontal:absolute;mso-position-horizontal-relative:text;mso-position-vertical:absolute;mso-position-vertical-relative:text;mso-height-percent:0;mso-height-relative:margin;v-text-anchor:middle" o:gfxdata="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" filled="f" strokecolor="red" strokeweight="1.5pt"/>
+            </w:pict>
+          </mc:Fallback>
+        </mc:AlternateContent>
       </w:r>
       <w:r>
         <w:rPr>
           <w:noProof/>
           <w:lang w:bidi="fa-IR"/>
         </w:rPr>
-        <w:drawing>
-          <wp:inline distT="0" distB="0" distL="0" distR="0" wp14:anchorId="59A76122" wp14:editId="681100F4">
-            <wp:extent cx="2830982" cy="259732"/>
-            <wp:effectExtent l="0" t="0" r="7620" b="6985"/>
-            <wp:docPr id="6" name="Picture 6"/>
-            <wp:cNvGraphicFramePr>
-              <a:graphicFrameLocks xmlns:a="http://schemas.openxmlformats.org/drawingml/2006/main" noChangeAspect="1"/>
-            </wp:cNvGraphicFramePr>
-            <a:graphic xmlns:a="http://schemas.openxmlformats.org/drawingml/2006/main">
-              <a:graphicData uri="http://schemas.openxmlformats.org/drawingml/2006/picture">
-                <pic:pic xmlns:pic="http://schemas.openxmlformats.org/drawingml/2006/picture">
-                  <pic:nvPicPr>
-                    <pic:cNvPr id="6" name="Picture 6"/>
-                    <pic:cNvPicPr/>
-                  </pic:nvPicPr>
-                  <pic:blipFill rotWithShape="1">
-                    <a:blip r:embed="rId18">
-                      <a:extLst>
-                        <a:ext uri="{28A0092B-C50C-407E-A947-70E740481C1C}">
-                          <a14:useLocalDpi xmlns:a14="http://schemas.microsoft.com/office/drawing/2010/main" val="0"/>
-                        </a:ext>
-                      </a:extLst>
-                    </a:blip>
-                    <a:srcRect t="14441"/>
-                    <a:stretch/>
-                  </pic:blipFill>
-                  <pic:spPr bwMode="auto">
-                    <a:xfrm>
-                      <a:off x="0" y="0"/>
-                      <a:ext cx="2905333" cy="266553"/>
-                    </a:xfrm>
-                    <a:prstGeom prst="rect">
-                      <a:avLst/>
-                    </a:prstGeom>
-                    <a:ln>
-                      <a:noFill/>
-                    </a:ln>
-                    <a:extLst>
-                      <a:ext uri="{53640926-AAD7-44D8-BBD7-CCE9431645EC}">
-                        <a14:shadowObscured xmlns:a14="http://schemas.microsoft.com/office/drawing/2010/main"/>
-                      </a:ext>
-                    </a:extLst>
-                  </pic:spPr>
-                </pic:pic>
-              </a:graphicData>
-            </a:graphic>
-          </wp:inline>
-        </w:drawing>
-      </w:r>
-    </w:p>
-    <w:p>
-      <w:pPr>
-        <w:rPr>
-          <w:lang w:bidi="fa-IR"/>
-        </w:rPr>
-      </w:pPr>
-      <w:r>
-        <w:rPr>
-          <w:lang w:bidi="fa-IR"/>
-        </w:rPr>
-        <w:t xml:space="preserve">We </w:t>
-      </w:r>
-      <w:r>
-        <w:rPr>
-          <w:lang w:bidi="fa-IR"/>
-        </w:rPr>
-        <w:t>can copy it from stm32f1xx_hal_tim.c driver:</w:t>
-      </w:r>
-    </w:p>
-    <w:p>
-      <w:pPr>
-        <w:rPr>
-          <w:lang w:bidi="fa-IR"/>
-        </w:rPr>
-      </w:pPr>
+        <mc:AlternateContent>
+          <mc:Choice Requires="wps">
+            <w:drawing>
+              <wp:anchor distT="0" distB="0" distL="114300" distR="114300" simplePos="0" relativeHeight="251714560" behindDoc="0" locked="0" layoutInCell="1" allowOverlap="1" wp14:anchorId="7A4B3259" wp14:editId="5FC487B6">
+                <wp:simplePos x="0" y="0"/>
+                <wp:positionH relativeFrom="column">
+                  <wp:posOffset>143408</wp:posOffset>
+                </wp:positionH>
+                <wp:positionV relativeFrom="paragraph">
+                  <wp:posOffset>223342</wp:posOffset>
+                </wp:positionV>
+                <wp:extent cx="1181989" cy="150394"/>
+                <wp:effectExtent l="19050" t="19050" r="18415" b="21590"/>
+                <wp:wrapNone/>
+                <wp:docPr id="12" name="Rectangle 12"/>
+                <wp:cNvGraphicFramePr/>
+                <a:graphic xmlns:a="http://schemas.openxmlformats.org/drawingml/2006/main">
+                  <a:graphicData uri="http://schemas.microsoft.com/office/word/2010/wordprocessingShape">
+                    <wps:wsp>
+                      <wps:cNvSpPr/>
+                      <wps:spPr>
+                        <a:xfrm>
+                          <a:off x="0" y="0"/>
+                          <a:ext cx="1181989" cy="150394"/>
+                        </a:xfrm>
+                        <a:prstGeom prst="rect">
+                          <a:avLst/>
+                        </a:prstGeom>
+                        <a:noFill/>
+                        <a:ln w="28575">
+                          <a:solidFill>
+                            <a:srgbClr val="FF0000"/>
+                          </a:solidFill>
+                        </a:ln>
+                      </wps:spPr>
+                      <wps:style>
+                        <a:lnRef idx="2">
+                          <a:schemeClr val="accent1">
+                            <a:shade val="50000"/>
+                          </a:schemeClr>
+                        </a:lnRef>
+                        <a:fillRef idx="1">
+                          <a:schemeClr val="accent1"/>
+                        </a:fillRef>
+                        <a:effectRef idx="0">
+                          <a:schemeClr val="accent1"/>
+                        </a:effectRef>
+                        <a:fontRef idx="minor">
+                          <a:schemeClr val="lt1"/>
+                        </a:fontRef>
+                      </wps:style>
+                      <wps:bodyPr rot="0" spcFirstLastPara="0" vertOverflow="overflow" horzOverflow="overflow" vert="horz" wrap="square" lIns="91440" tIns="45720" rIns="91440" bIns="45720" numCol="1" spcCol="0" rtlCol="0" fromWordArt="0" anchor="ctr" anchorCtr="0" forceAA="0" compatLnSpc="1">
+                        <a:prstTxWarp prst="textNoShape">
+                          <a:avLst/>
+                        </a:prstTxWarp>
+                        <a:noAutofit/>
+                      </wps:bodyPr>
+                    </wps:wsp>
+                  </a:graphicData>
+                </a:graphic>
+                <wp14:sizeRelH relativeFrom="margin">
+                  <wp14:pctWidth>0</wp14:pctWidth>
+                </wp14:sizeRelH>
+                <wp14:sizeRelV relativeFrom="margin">
+                  <wp14:pctHeight>0</wp14:pctHeight>
+                </wp14:sizeRelV>
+              </wp:anchor>
+            </w:drawing>
+          </mc:Choice>
+          <mc:Fallback>
+            <w:pict>
+              <v:rect w14:anchorId="3E6E11A1" id="Rectangle 12" o:spid="_x0000_s1026" style="position:absolute;margin-left:11.3pt;margin-top:17.6pt;width:93.05pt;height:11.85pt;z-index:251714560;visibility:visible;mso-wrap-style:square;mso-width-percent:0;mso-height-percent:0;mso-wrap-distance-left:9pt;mso-wrap-distance-top:0;mso-wrap-distance-right:9pt;mso-wrap-distance-bottom:0;mso-position-horizontal:absolute;mso-position-horizontal-relative:text;mso-position-vertical:absolute;mso-position-vertical-relative:text;mso-width-percent:0;mso-height-percent:0;mso-width-relative:margin;mso-height-relative:margin;v-text-anchor:middle" o:gfxdata="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" filled="f" strokecolor="red" strokeweight="2.25pt"/>
+            </w:pict>
+          </mc:Fallback>
+        </mc:AlternateContent>
+      </w:r>
       <w:r>
         <w:rPr>
           <w:noProof/>
           <w:lang w:bidi="fa-IR"/>
         </w:rPr>
-        <w:lastRenderedPageBreak/>
         <w:drawing>
           <wp:inline distT="0" distB="0" distL="0" distR="0" wp14:anchorId="11FA73E8" wp14:editId="71FEDCA9">
             <wp:extent cx="1609106" cy="2267376"/>
@@ -12286,7 +12676,7 @@
                     <pic:cNvPicPr/>
                   </pic:nvPicPr>
                   <pic:blipFill>
-                    <a:blip r:embed="rId19">
+                    <a:blip r:embed="rId20">
                       <a:extLst>
                         <a:ext uri="{28A0092B-C50C-407E-A947-70E740481C1C}">
                           <a14:useLocalDpi xmlns:a14="http://schemas.microsoft.com/office/drawing/2010/main" val="0"/>
@@ -12315,39 +12705,41 @@
     </w:p>
     <w:p>
       <w:pPr>
-        <w:rPr>
+        <w:pStyle w:val="Heading1"/>
+        <w:rPr>
+          <w:rFonts w:asciiTheme="minorHAnsi" w:hAnsiTheme="minorHAnsi" w:cstheme="minorHAnsi"/>
+          <w:sz w:val="36"/>
+          <w:szCs w:val="36"/>
           <w:lang w:bidi="fa-IR"/>
         </w:rPr>
       </w:pPr>
       <w:r>
         <w:rPr>
+          <w:rFonts w:asciiTheme="minorHAnsi" w:hAnsiTheme="minorHAnsi" w:cstheme="minorHAnsi"/>
+          <w:sz w:val="36"/>
+          <w:szCs w:val="36"/>
           <w:lang w:bidi="fa-IR"/>
         </w:rPr>
-        <w:t xml:space="preserve">The prototype of </w:t>
-      </w:r>
-      <w:proofErr w:type="spellStart"/>
-      <w:r>
-        <w:rPr>
-          <w:rStyle w:val="HTMLCode"/>
-          <w:rFonts w:eastAsiaTheme="minorHAnsi"/>
-        </w:rPr>
-        <w:t>HAL_TIM_PWM_Start</w:t>
-      </w:r>
-      <w:proofErr w:type="spellEnd"/>
-      <w:r>
-        <w:t xml:space="preserve"> </w:t>
-      </w:r>
-      <w:r>
-        <w:rPr>
+        <w:lastRenderedPageBreak/>
+        <w:t>function</w:t>
+      </w:r>
+      <w:r>
+        <w:rPr>
+          <w:rFonts w:asciiTheme="minorHAnsi" w:hAnsiTheme="minorHAnsi" w:cstheme="minorHAnsi"/>
+          <w:sz w:val="36"/>
+          <w:szCs w:val="36"/>
           <w:lang w:bidi="fa-IR"/>
         </w:rPr>
-        <w:t xml:space="preserve">function </w:t>
-      </w:r>
-      <w:r>
-        <w:rPr>
+        <w:t xml:space="preserve"> prototype</w:t>
+      </w:r>
+      <w:r>
+        <w:rPr>
+          <w:rFonts w:asciiTheme="minorHAnsi" w:hAnsiTheme="minorHAnsi" w:cstheme="minorHAnsi"/>
+          <w:sz w:val="36"/>
+          <w:szCs w:val="36"/>
           <w:lang w:bidi="fa-IR"/>
         </w:rPr>
-        <w:t>is shown:</w:t>
+        <w:t>:</w:t>
       </w:r>
     </w:p>
     <w:p>
@@ -12378,7 +12770,7 @@
                     <pic:cNvPicPr/>
                   </pic:nvPicPr>
                   <pic:blipFill>
-                    <a:blip r:embed="rId20">
+                    <a:blip r:embed="rId21">
                       <a:extLst>
                         <a:ext uri="{28A0092B-C50C-407E-A947-70E740481C1C}">
                           <a14:useLocalDpi xmlns:a14="http://schemas.microsoft.com/office/drawing/2010/main" val="0"/>
@@ -12407,22 +12799,28 @@
     </w:p>
     <w:p>
       <w:pPr>
-        <w:pStyle w:val="NormalWeb"/>
-      </w:pPr>
-      <w:r>
-        <w:lastRenderedPageBreak/>
-        <w:t xml:space="preserve">break down the </w:t>
-      </w:r>
-      <w:proofErr w:type="spellStart"/>
-      <w:r>
-        <w:rPr>
-          <w:rStyle w:val="HTMLCode"/>
-        </w:rPr>
-        <w:t>HAL_TIM_PWM_Start</w:t>
-      </w:r>
-      <w:proofErr w:type="spellEnd"/>
-      <w:r>
-        <w:t xml:space="preserve"> function:</w:t>
+        <w:pStyle w:val="Heading1"/>
+        <w:rPr>
+          <w:rFonts w:asciiTheme="minorHAnsi" w:hAnsiTheme="minorHAnsi" w:cstheme="minorHAnsi"/>
+          <w:sz w:val="36"/>
+          <w:szCs w:val="36"/>
+        </w:rPr>
+      </w:pPr>
+      <w:r>
+        <w:rPr>
+          <w:rFonts w:asciiTheme="minorHAnsi" w:hAnsiTheme="minorHAnsi" w:cstheme="minorHAnsi"/>
+          <w:sz w:val="36"/>
+          <w:szCs w:val="36"/>
+        </w:rPr>
+        <w:t xml:space="preserve">Code </w:t>
+      </w:r>
+      <w:r>
+        <w:rPr>
+          <w:rFonts w:asciiTheme="minorHAnsi" w:hAnsiTheme="minorHAnsi" w:cstheme="minorHAnsi"/>
+          <w:sz w:val="36"/>
+          <w:szCs w:val="36"/>
+        </w:rPr>
+        <w:t>breakdown:</w:t>
       </w:r>
     </w:p>
     <w:p>
@@ -12432,20 +12830,28 @@
           <w:ilvl w:val="0"/>
           <w:numId w:val="17"/>
         </w:numPr>
+        <w:rPr>
+          <w:rFonts w:asciiTheme="minorHAnsi" w:hAnsiTheme="minorHAnsi" w:cstheme="minorHAnsi"/>
+        </w:rPr>
       </w:pPr>
       <w:r>
         <w:rPr>
           <w:rStyle w:val="Strong"/>
+          <w:rFonts w:asciiTheme="minorHAnsi" w:hAnsiTheme="minorHAnsi" w:cstheme="minorHAnsi"/>
         </w:rPr>
         <w:t>Parameter</w:t>
       </w:r>
       <w:r>
         <w:rPr>
           <w:rStyle w:val="Strong"/>
+          <w:rFonts w:asciiTheme="minorHAnsi" w:hAnsiTheme="minorHAnsi" w:cstheme="minorHAnsi"/>
         </w:rPr>
         <w:t>s</w:t>
       </w:r>
       <w:r>
+        <w:rPr>
+          <w:rFonts w:asciiTheme="minorHAnsi" w:hAnsiTheme="minorHAnsi" w:cstheme="minorHAnsi"/>
+        </w:rPr>
         <w:t>:</w:t>
       </w:r>
     </w:p>
@@ -12456,8 +12862,80 @@
           <w:ilvl w:val="1"/>
           <w:numId w:val="17"/>
         </w:numPr>
-      </w:pPr>
-      <w:r>
+        <w:rPr>
+          <w:rFonts w:asciiTheme="minorHAnsi" w:hAnsiTheme="minorHAnsi" w:cstheme="minorHAnsi"/>
+        </w:rPr>
+      </w:pPr>
+      <w:proofErr w:type="spellStart"/>
+      <w:r>
+        <w:rPr>
+          <w:rStyle w:val="HTMLCode"/>
+          <w:rFonts w:asciiTheme="minorHAnsi" w:hAnsiTheme="minorHAnsi" w:cstheme="minorHAnsi"/>
+          <w:highlight w:val="yellow"/>
+        </w:rPr>
+        <w:t>assert_</w:t>
+      </w:r>
+      <w:proofErr w:type="gramStart"/>
+      <w:r>
+        <w:rPr>
+          <w:rStyle w:val="HTMLCode"/>
+          <w:rFonts w:asciiTheme="minorHAnsi" w:hAnsiTheme="minorHAnsi" w:cstheme="minorHAnsi"/>
+          <w:highlight w:val="yellow"/>
+        </w:rPr>
+        <w:t>param</w:t>
+      </w:r>
+      <w:proofErr w:type="spellEnd"/>
+      <w:r>
+        <w:rPr>
+          <w:rStyle w:val="HTMLCode"/>
+          <w:rFonts w:asciiTheme="minorHAnsi" w:hAnsiTheme="minorHAnsi" w:cstheme="minorHAnsi"/>
+          <w:highlight w:val="yellow"/>
+        </w:rPr>
+        <w:t>(</w:t>
+      </w:r>
+      <w:proofErr w:type="gramEnd"/>
+      <w:r>
+        <w:rPr>
+          <w:rStyle w:val="HTMLCode"/>
+          <w:rFonts w:asciiTheme="minorHAnsi" w:hAnsiTheme="minorHAnsi" w:cstheme="minorHAnsi"/>
+          <w:highlight w:val="yellow"/>
+        </w:rPr>
+        <w:t>IS_TIM_CCX_INSTANCE(</w:t>
+      </w:r>
+      <w:proofErr w:type="spellStart"/>
+      <w:r>
+        <w:rPr>
+          <w:rStyle w:val="HTMLCode"/>
+          <w:rFonts w:asciiTheme="minorHAnsi" w:hAnsiTheme="minorHAnsi" w:cstheme="minorHAnsi"/>
+          <w:highlight w:val="yellow"/>
+        </w:rPr>
+        <w:t>htim</w:t>
+      </w:r>
+      <w:proofErr w:type="spellEnd"/>
+      <w:r>
+        <w:rPr>
+          <w:rStyle w:val="HTMLCode"/>
+          <w:rFonts w:asciiTheme="minorHAnsi" w:hAnsiTheme="minorHAnsi" w:cstheme="minorHAnsi"/>
+          <w:highlight w:val="yellow"/>
+        </w:rPr>
+        <w:t>-&gt;Instance, Channel))</w:t>
+      </w:r>
+    </w:p>
+    <w:p>
+      <w:pPr>
+        <w:pStyle w:val="NormalWeb"/>
+        <w:numPr>
+          <w:ilvl w:val="1"/>
+          <w:numId w:val="17"/>
+        </w:numPr>
+        <w:rPr>
+          <w:rFonts w:asciiTheme="minorHAnsi" w:hAnsiTheme="minorHAnsi" w:cstheme="minorHAnsi"/>
+        </w:rPr>
+      </w:pPr>
+      <w:r>
+        <w:rPr>
+          <w:rFonts w:asciiTheme="minorHAnsi" w:hAnsiTheme="minorHAnsi" w:cstheme="minorHAnsi"/>
+        </w:rPr>
         <w:t>The function takes two parameters:</w:t>
       </w:r>
     </w:p>
@@ -12468,11 +12946,15 @@
           <w:ilvl w:val="2"/>
           <w:numId w:val="17"/>
         </w:numPr>
+        <w:rPr>
+          <w:rFonts w:asciiTheme="minorHAnsi" w:hAnsiTheme="minorHAnsi" w:cstheme="minorHAnsi"/>
+        </w:rPr>
       </w:pPr>
       <w:proofErr w:type="spellStart"/>
       <w:r>
         <w:rPr>
           <w:rStyle w:val="HTMLCode"/>
+          <w:rFonts w:asciiTheme="minorHAnsi" w:hAnsiTheme="minorHAnsi" w:cstheme="minorHAnsi"/>
           <w:highlight w:val="yellow"/>
         </w:rPr>
         <w:t>htim</w:t>
@@ -12480,23 +12962,39 @@
       <w:proofErr w:type="spellEnd"/>
       <w:r>
         <w:rPr>
+          <w:rFonts w:asciiTheme="minorHAnsi" w:hAnsiTheme="minorHAnsi" w:cstheme="minorHAnsi"/>
           <w:highlight w:val="yellow"/>
         </w:rPr>
         <w:t>:</w:t>
       </w:r>
       <w:r>
+        <w:rPr>
+          <w:rFonts w:asciiTheme="minorHAnsi" w:hAnsiTheme="minorHAnsi" w:cstheme="minorHAnsi"/>
+        </w:rPr>
         <w:t xml:space="preserve"> A pointer to a </w:t>
       </w:r>
       <w:proofErr w:type="spellStart"/>
       <w:r>
         <w:rPr>
           <w:rStyle w:val="HTMLCode"/>
+          <w:rFonts w:asciiTheme="minorHAnsi" w:hAnsiTheme="minorHAnsi" w:cstheme="minorHAnsi"/>
+          <w:color w:val="FF0000"/>
         </w:rPr>
         <w:t>TIM_HandleTypeDef</w:t>
       </w:r>
       <w:proofErr w:type="spellEnd"/>
       <w:r>
-        <w:t xml:space="preserve"> structure, which holds the configuration information for the TIM peripheral.</w:t>
+        <w:rPr>
+          <w:rFonts w:asciiTheme="minorHAnsi" w:hAnsiTheme="minorHAnsi" w:cstheme="minorHAnsi"/>
+          <w:color w:val="FF0000"/>
+        </w:rPr>
+        <w:t xml:space="preserve"> </w:t>
+      </w:r>
+      <w:r>
+        <w:rPr>
+          <w:rFonts w:asciiTheme="minorHAnsi" w:hAnsiTheme="minorHAnsi" w:cstheme="minorHAnsi"/>
+        </w:rPr>
+        <w:t>structure, which holds the configuration information for the TIM peripheral.</w:t>
       </w:r>
     </w:p>
     <w:p>
@@ -12506,22 +13004,68 @@
           <w:ilvl w:val="2"/>
           <w:numId w:val="17"/>
         </w:numPr>
-      </w:pPr>
-      <w:r>
-        <w:rPr>
-          <w:rStyle w:val="HTMLCode"/>
+        <w:rPr>
+          <w:rFonts w:asciiTheme="minorHAnsi" w:hAnsiTheme="minorHAnsi" w:cstheme="minorHAnsi"/>
+        </w:rPr>
+      </w:pPr>
+      <w:r>
+        <w:rPr>
+          <w:rStyle w:val="HTMLCode"/>
+          <w:rFonts w:asciiTheme="minorHAnsi" w:hAnsiTheme="minorHAnsi" w:cstheme="minorHAnsi"/>
           <w:highlight w:val="yellow"/>
         </w:rPr>
         <w:t>Channel</w:t>
       </w:r>
       <w:r>
         <w:rPr>
+          <w:rFonts w:asciiTheme="minorHAnsi" w:hAnsiTheme="minorHAnsi" w:cstheme="minorHAnsi"/>
           <w:highlight w:val="yellow"/>
         </w:rPr>
         <w:t>:</w:t>
       </w:r>
       <w:r>
-        <w:t xml:space="preserve"> The specific TIM channel to be enabled.</w:t>
+        <w:rPr>
+          <w:rFonts w:asciiTheme="minorHAnsi" w:hAnsiTheme="minorHAnsi" w:cstheme="minorHAnsi"/>
+        </w:rPr>
+        <w:t xml:space="preserve"> The specific </w:t>
+      </w:r>
+      <w:r>
+        <w:rPr>
+          <w:rFonts w:asciiTheme="minorHAnsi" w:hAnsiTheme="minorHAnsi" w:cstheme="minorHAnsi"/>
+          <w:color w:val="FF0000"/>
+        </w:rPr>
+        <w:t xml:space="preserve">TIM </w:t>
+      </w:r>
+      <w:r>
+        <w:rPr>
+          <w:rFonts w:asciiTheme="minorHAnsi" w:hAnsiTheme="minorHAnsi" w:cstheme="minorHAnsi"/>
+        </w:rPr>
+        <w:t>channel to be enabled.</w:t>
+      </w:r>
+    </w:p>
+    <w:p>
+      <w:pPr>
+        <w:pStyle w:val="NormalWeb"/>
+        <w:numPr>
+          <w:ilvl w:val="0"/>
+          <w:numId w:val="17"/>
+        </w:numPr>
+        <w:rPr>
+          <w:rFonts w:asciiTheme="minorHAnsi" w:hAnsiTheme="minorHAnsi" w:cstheme="minorHAnsi"/>
+        </w:rPr>
+      </w:pPr>
+      <w:r>
+        <w:rPr>
+          <w:rStyle w:val="Strong"/>
+          <w:rFonts w:asciiTheme="minorHAnsi" w:hAnsiTheme="minorHAnsi" w:cstheme="minorHAnsi"/>
+        </w:rPr>
+        <w:t>Channel State Verification</w:t>
+      </w:r>
+      <w:r>
+        <w:rPr>
+          <w:rFonts w:asciiTheme="minorHAnsi" w:hAnsiTheme="minorHAnsi" w:cstheme="minorHAnsi"/>
+        </w:rPr>
+        <w:t>:</w:t>
       </w:r>
     </w:p>
     <w:p>
@@ -12531,53 +13075,155 @@
           <w:ilvl w:val="1"/>
           <w:numId w:val="17"/>
         </w:numPr>
-      </w:pPr>
-      <w:r>
-        <w:t xml:space="preserve">It first verifies if the provided TIM instance supports the specified channel using </w:t>
+        <w:rPr>
+          <w:rFonts w:asciiTheme="minorHAnsi" w:hAnsiTheme="minorHAnsi" w:cstheme="minorHAnsi"/>
+        </w:rPr>
+      </w:pPr>
+      <w:r>
+        <w:rPr>
+          <w:rStyle w:val="HTMLCode"/>
+          <w:rFonts w:asciiTheme="minorHAnsi" w:hAnsiTheme="minorHAnsi" w:cstheme="minorHAnsi"/>
+          <w:highlight w:val="yellow"/>
+        </w:rPr>
+        <w:t>TIM_CHANNEL_STATE_</w:t>
+      </w:r>
+      <w:proofErr w:type="gramStart"/>
+      <w:r>
+        <w:rPr>
+          <w:rStyle w:val="HTMLCode"/>
+          <w:rFonts w:asciiTheme="minorHAnsi" w:hAnsiTheme="minorHAnsi" w:cstheme="minorHAnsi"/>
+          <w:highlight w:val="yellow"/>
+        </w:rPr>
+        <w:t>GET(</w:t>
       </w:r>
       <w:proofErr w:type="spellStart"/>
-      <w:r>
-        <w:rPr>
-          <w:rStyle w:val="HTMLCode"/>
-        </w:rPr>
-        <w:t>assert_</w:t>
-      </w:r>
-      <w:proofErr w:type="gramStart"/>
-      <w:r>
-        <w:rPr>
-          <w:rStyle w:val="HTMLCode"/>
-        </w:rPr>
-        <w:t>param</w:t>
+      <w:proofErr w:type="gramEnd"/>
+      <w:r>
+        <w:rPr>
+          <w:rStyle w:val="HTMLCode"/>
+          <w:rFonts w:asciiTheme="minorHAnsi" w:hAnsiTheme="minorHAnsi" w:cstheme="minorHAnsi"/>
+          <w:highlight w:val="yellow"/>
+        </w:rPr>
+        <w:t>htim</w:t>
       </w:r>
       <w:proofErr w:type="spellEnd"/>
       <w:r>
         <w:rPr>
           <w:rStyle w:val="HTMLCode"/>
-        </w:rPr>
-        <w:t>(</w:t>
-      </w:r>
-      <w:proofErr w:type="gramEnd"/>
-      <w:r>
-        <w:rPr>
-          <w:rStyle w:val="HTMLCode"/>
-        </w:rPr>
-        <w:t>IS_TIM_CCX_INSTANCE(</w:t>
-      </w:r>
-      <w:proofErr w:type="spellStart"/>
-      <w:r>
-        <w:rPr>
-          <w:rStyle w:val="HTMLCode"/>
-        </w:rPr>
-        <w:t>htim</w:t>
-      </w:r>
-      <w:proofErr w:type="spellEnd"/>
-      <w:r>
-        <w:rPr>
-          <w:rStyle w:val="HTMLCode"/>
-        </w:rPr>
-        <w:t>-&gt;Instance, Channel))</w:t>
-      </w:r>
-      <w:r>
+          <w:rFonts w:asciiTheme="minorHAnsi" w:hAnsiTheme="minorHAnsi" w:cstheme="minorHAnsi"/>
+          <w:highlight w:val="yellow"/>
+        </w:rPr>
+        <w:t>, Channel)</w:t>
+      </w:r>
+    </w:p>
+    <w:p>
+      <w:pPr>
+        <w:pStyle w:val="NormalWeb"/>
+        <w:numPr>
+          <w:ilvl w:val="1"/>
+          <w:numId w:val="17"/>
+        </w:numPr>
+        <w:rPr>
+          <w:rFonts w:asciiTheme="minorHAnsi" w:hAnsiTheme="minorHAnsi" w:cstheme="minorHAnsi"/>
+        </w:rPr>
+      </w:pPr>
+      <w:r>
+        <w:rPr>
+          <w:rFonts w:asciiTheme="minorHAnsi" w:hAnsiTheme="minorHAnsi" w:cstheme="minorHAnsi"/>
+        </w:rPr>
+        <w:t xml:space="preserve">The function checks the current state of the specified </w:t>
+      </w:r>
+      <w:r>
+        <w:rPr>
+          <w:rFonts w:asciiTheme="minorHAnsi" w:hAnsiTheme="minorHAnsi" w:cstheme="minorHAnsi"/>
+          <w:color w:val="FF0000"/>
+        </w:rPr>
+        <w:t xml:space="preserve">TIM </w:t>
+      </w:r>
+      <w:r>
+        <w:rPr>
+          <w:rFonts w:asciiTheme="minorHAnsi" w:hAnsiTheme="minorHAnsi" w:cstheme="minorHAnsi"/>
+        </w:rPr>
+        <w:t xml:space="preserve">channel </w:t>
+      </w:r>
+    </w:p>
+    <w:p>
+      <w:pPr>
+        <w:pStyle w:val="NormalWeb"/>
+        <w:numPr>
+          <w:ilvl w:val="1"/>
+          <w:numId w:val="17"/>
+        </w:numPr>
+        <w:rPr>
+          <w:rFonts w:asciiTheme="minorHAnsi" w:hAnsiTheme="minorHAnsi" w:cstheme="minorHAnsi"/>
+        </w:rPr>
+      </w:pPr>
+      <w:r>
+        <w:rPr>
+          <w:rFonts w:asciiTheme="minorHAnsi" w:hAnsiTheme="minorHAnsi" w:cstheme="minorHAnsi"/>
+        </w:rPr>
+        <w:lastRenderedPageBreak/>
+        <w:t xml:space="preserve">If the channel is not in the </w:t>
+      </w:r>
+      <w:r>
+        <w:rPr>
+          <w:rStyle w:val="HTMLCode"/>
+          <w:rFonts w:asciiTheme="minorHAnsi" w:hAnsiTheme="minorHAnsi" w:cstheme="minorHAnsi"/>
+          <w:color w:val="FF0000"/>
+        </w:rPr>
+        <w:t>HAL_TIM_CHANNEL_STATE</w:t>
+      </w:r>
+      <w:r>
+        <w:rPr>
+          <w:rStyle w:val="HTMLCode"/>
+          <w:rFonts w:asciiTheme="minorHAnsi" w:hAnsiTheme="minorHAnsi" w:cstheme="minorHAnsi"/>
+          <w:color w:val="FF0000"/>
+        </w:rPr>
+        <w:t>_READY</w:t>
+      </w:r>
+      <w:r>
+        <w:rPr>
+          <w:rFonts w:asciiTheme="minorHAnsi" w:hAnsiTheme="minorHAnsi" w:cstheme="minorHAnsi"/>
+          <w:color w:val="FF0000"/>
+        </w:rPr>
+        <w:t xml:space="preserve"> </w:t>
+      </w:r>
+      <w:r>
+        <w:rPr>
+          <w:rFonts w:asciiTheme="minorHAnsi" w:hAnsiTheme="minorHAnsi" w:cstheme="minorHAnsi"/>
+        </w:rPr>
+        <w:t xml:space="preserve">(Ready </w:t>
+      </w:r>
+      <w:r>
+        <w:rPr>
+          <w:rFonts w:asciiTheme="minorHAnsi" w:hAnsiTheme="minorHAnsi" w:cstheme="minorHAnsi"/>
+        </w:rPr>
+        <w:t>state</w:t>
+      </w:r>
+      <w:r>
+        <w:rPr>
+          <w:rFonts w:asciiTheme="minorHAnsi" w:hAnsiTheme="minorHAnsi" w:cstheme="minorHAnsi"/>
+        </w:rPr>
+        <w:t>)</w:t>
+      </w:r>
+      <w:r>
+        <w:rPr>
+          <w:rFonts w:asciiTheme="minorHAnsi" w:hAnsiTheme="minorHAnsi" w:cstheme="minorHAnsi"/>
+        </w:rPr>
+        <w:t xml:space="preserve">, the function returns </w:t>
+      </w:r>
+      <w:r>
+        <w:rPr>
+          <w:rStyle w:val="HTMLCode"/>
+          <w:rFonts w:asciiTheme="minorHAnsi" w:hAnsiTheme="minorHAnsi" w:cstheme="minorHAnsi"/>
+          <w:color w:val="FF0000"/>
+        </w:rPr>
+        <w:t>HAL_ERROR</w:t>
+      </w:r>
+      <w:r>
+        <w:rPr>
+          <w:rFonts w:asciiTheme="minorHAnsi" w:hAnsiTheme="minorHAnsi" w:cstheme="minorHAnsi"/>
+        </w:rPr>
         <w:t>.</w:t>
       </w:r>
     </w:p>
@@ -12588,14 +13234,21 @@
           <w:ilvl w:val="0"/>
           <w:numId w:val="17"/>
         </w:numPr>
+        <w:rPr>
+          <w:rFonts w:asciiTheme="minorHAnsi" w:hAnsiTheme="minorHAnsi" w:cstheme="minorHAnsi"/>
+        </w:rPr>
       </w:pPr>
       <w:r>
         <w:rPr>
           <w:rStyle w:val="Strong"/>
-        </w:rPr>
-        <w:t>Channel State Verification</w:t>
-      </w:r>
-      <w:r>
+          <w:rFonts w:asciiTheme="minorHAnsi" w:hAnsiTheme="minorHAnsi" w:cstheme="minorHAnsi"/>
+        </w:rPr>
+        <w:t>Set Channel State</w:t>
+      </w:r>
+      <w:r>
+        <w:rPr>
+          <w:rFonts w:asciiTheme="minorHAnsi" w:hAnsiTheme="minorHAnsi" w:cstheme="minorHAnsi"/>
+        </w:rPr>
         <w:t>:</w:t>
       </w:r>
     </w:p>
@@ -12606,13 +13259,15 @@
           <w:ilvl w:val="1"/>
           <w:numId w:val="17"/>
         </w:numPr>
-      </w:pPr>
-      <w:r>
-        <w:t xml:space="preserve">The function checks the current state of the specified TIM channel using </w:t>
-      </w:r>
-      <w:r>
-        <w:rPr>
-          <w:rStyle w:val="HTMLCode"/>
+        <w:rPr>
+          <w:rFonts w:asciiTheme="minorHAnsi" w:hAnsiTheme="minorHAnsi" w:cstheme="minorHAnsi"/>
+        </w:rPr>
+      </w:pPr>
+      <w:r>
+        <w:rPr>
+          <w:rStyle w:val="HTMLCode"/>
+          <w:rFonts w:asciiTheme="minorHAnsi" w:hAnsiTheme="minorHAnsi" w:cstheme="minorHAnsi"/>
+          <w:highlight w:val="yellow"/>
         </w:rPr>
         <w:t>TIM_CHANNEL_STATE_</w:t>
       </w:r>
@@ -12620,14 +13275,18 @@
       <w:r>
         <w:rPr>
           <w:rStyle w:val="HTMLCode"/>
-        </w:rPr>
-        <w:t>GET(</w:t>
+          <w:rFonts w:asciiTheme="minorHAnsi" w:hAnsiTheme="minorHAnsi" w:cstheme="minorHAnsi"/>
+          <w:highlight w:val="yellow"/>
+        </w:rPr>
+        <w:t>SET(</w:t>
       </w:r>
       <w:proofErr w:type="spellStart"/>
       <w:proofErr w:type="gramEnd"/>
       <w:r>
         <w:rPr>
           <w:rStyle w:val="HTMLCode"/>
+          <w:rFonts w:asciiTheme="minorHAnsi" w:hAnsiTheme="minorHAnsi" w:cstheme="minorHAnsi"/>
+          <w:highlight w:val="yellow"/>
         </w:rPr>
         <w:t>htim</w:t>
       </w:r>
@@ -12635,11 +13294,10 @@
       <w:r>
         <w:rPr>
           <w:rStyle w:val="HTMLCode"/>
-        </w:rPr>
-        <w:t>, Channel)</w:t>
-      </w:r>
-      <w:r>
-        <w:t>.</w:t>
+          <w:rFonts w:asciiTheme="minorHAnsi" w:hAnsiTheme="minorHAnsi" w:cstheme="minorHAnsi"/>
+          <w:highlight w:val="yellow"/>
+        </w:rPr>
+        <w:t>, Channel, HAL_TIM_CHANNEL_STATE_BUSY)</w:t>
       </w:r>
     </w:p>
     <w:p>
@@ -12649,27 +13307,56 @@
           <w:ilvl w:val="1"/>
           <w:numId w:val="17"/>
         </w:numPr>
-      </w:pPr>
-      <w:r>
-        <w:t xml:space="preserve">If the channel is not in the </w:t>
-      </w:r>
-      <w:r>
-        <w:rPr>
-          <w:rStyle w:val="HTMLCode"/>
-        </w:rPr>
-        <w:t>HAL_TIM_CHANNEL_STATE_READY</w:t>
-      </w:r>
-      <w:r>
-        <w:t xml:space="preserve"> state, the function returns </w:t>
-      </w:r>
-      <w:r>
-        <w:rPr>
-          <w:rStyle w:val="HTMLCode"/>
-        </w:rPr>
-        <w:t>HAL_ERROR</w:t>
-      </w:r>
-      <w:r>
-        <w:t>.</w:t>
+        <w:rPr>
+          <w:rFonts w:asciiTheme="minorHAnsi" w:hAnsiTheme="minorHAnsi" w:cstheme="minorHAnsi"/>
+        </w:rPr>
+      </w:pPr>
+      <w:r>
+        <w:rPr>
+          <w:rFonts w:asciiTheme="minorHAnsi" w:hAnsiTheme="minorHAnsi" w:cstheme="minorHAnsi"/>
+        </w:rPr>
+        <w:t xml:space="preserve">If the channel is ready, it changes the state to </w:t>
+      </w:r>
+      <w:r>
+        <w:rPr>
+          <w:rFonts w:asciiTheme="minorHAnsi" w:hAnsiTheme="minorHAnsi" w:cstheme="minorHAnsi"/>
+        </w:rPr>
+        <w:t>(</w:t>
+      </w:r>
+      <w:r>
+        <w:rPr>
+          <w:rFonts w:asciiTheme="minorHAnsi" w:hAnsiTheme="minorHAnsi" w:cstheme="minorHAnsi"/>
+        </w:rPr>
+        <w:t>B</w:t>
+      </w:r>
+      <w:r>
+        <w:rPr>
+          <w:rFonts w:asciiTheme="minorHAnsi" w:hAnsiTheme="minorHAnsi" w:cstheme="minorHAnsi"/>
+        </w:rPr>
+        <w:t xml:space="preserve">usy) </w:t>
+      </w:r>
+      <w:r>
+        <w:rPr>
+          <w:rStyle w:val="HTMLCode"/>
+          <w:rFonts w:asciiTheme="minorHAnsi" w:hAnsiTheme="minorHAnsi" w:cstheme="minorHAnsi"/>
+          <w:color w:val="FF0000"/>
+        </w:rPr>
+        <w:t>HAL_TIM_CHANNEL_STATE</w:t>
+      </w:r>
+      <w:r>
+        <w:rPr>
+          <w:rStyle w:val="HTMLCode"/>
+          <w:rFonts w:asciiTheme="minorHAnsi" w:hAnsiTheme="minorHAnsi" w:cstheme="minorHAnsi"/>
+          <w:color w:val="FF0000"/>
+        </w:rPr>
+        <w:t>_BUSY</w:t>
+      </w:r>
+      <w:r>
+        <w:rPr>
+          <w:rFonts w:asciiTheme="minorHAnsi" w:hAnsiTheme="minorHAnsi" w:cstheme="minorHAnsi"/>
+          <w:color w:val="FF0000"/>
+        </w:rPr>
+        <w:t xml:space="preserve"> </w:t>
       </w:r>
     </w:p>
     <w:p>
@@ -12679,14 +13366,21 @@
           <w:ilvl w:val="0"/>
           <w:numId w:val="17"/>
         </w:numPr>
+        <w:rPr>
+          <w:rFonts w:asciiTheme="minorHAnsi" w:hAnsiTheme="minorHAnsi" w:cstheme="minorHAnsi"/>
+        </w:rPr>
       </w:pPr>
       <w:r>
         <w:rPr>
           <w:rStyle w:val="Strong"/>
-        </w:rPr>
-        <w:t>Set Channel State</w:t>
-      </w:r>
-      <w:r>
+          <w:rFonts w:asciiTheme="minorHAnsi" w:hAnsiTheme="minorHAnsi" w:cstheme="minorHAnsi"/>
+        </w:rPr>
+        <w:t>Enable Compare Channel</w:t>
+      </w:r>
+      <w:r>
+        <w:rPr>
+          <w:rFonts w:asciiTheme="minorHAnsi" w:hAnsiTheme="minorHAnsi" w:cstheme="minorHAnsi"/>
+        </w:rPr>
         <w:t>:</w:t>
       </w:r>
     </w:p>
@@ -12697,37 +13391,38 @@
           <w:ilvl w:val="1"/>
           <w:numId w:val="17"/>
         </w:numPr>
-      </w:pPr>
-      <w:r>
-        <w:t xml:space="preserve">If the channel is ready, it changes the state to </w:t>
-      </w:r>
-      <w:r>
-        <w:rPr>
-          <w:rStyle w:val="HTMLCode"/>
-        </w:rPr>
-        <w:t>HAL_TIM_CHANNEL_STATE_BUSY</w:t>
-      </w:r>
-      <w:r>
-        <w:t xml:space="preserve"> using </w:t>
-      </w:r>
-      <w:r>
-        <w:rPr>
-          <w:rStyle w:val="HTMLCode"/>
-        </w:rPr>
-        <w:t>TIM_CHANNEL_STATE_</w:t>
-      </w:r>
-      <w:proofErr w:type="gramStart"/>
-      <w:r>
-        <w:rPr>
-          <w:rStyle w:val="HTMLCode"/>
-        </w:rPr>
-        <w:t>SET(</w:t>
-      </w:r>
+        <w:rPr>
+          <w:rStyle w:val="HTMLCode"/>
+          <w:rFonts w:asciiTheme="minorHAnsi" w:hAnsiTheme="minorHAnsi" w:cstheme="minorHAnsi"/>
+          <w:sz w:val="24"/>
+          <w:szCs w:val="24"/>
+          <w:highlight w:val="yellow"/>
+        </w:rPr>
+      </w:pPr>
       <w:proofErr w:type="spellStart"/>
-      <w:proofErr w:type="gramEnd"/>
-      <w:r>
-        <w:rPr>
-          <w:rStyle w:val="HTMLCode"/>
+      <w:r>
+        <w:rPr>
+          <w:rStyle w:val="HTMLCode"/>
+          <w:rFonts w:asciiTheme="minorHAnsi" w:hAnsiTheme="minorHAnsi" w:cstheme="minorHAnsi"/>
+          <w:highlight w:val="yellow"/>
+        </w:rPr>
+        <w:t>TIM_CCxChannelCmd</w:t>
+      </w:r>
+      <w:proofErr w:type="spellEnd"/>
+      <w:r>
+        <w:rPr>
+          <w:rStyle w:val="HTMLCode"/>
+          <w:rFonts w:asciiTheme="minorHAnsi" w:hAnsiTheme="minorHAnsi" w:cstheme="minorHAnsi"/>
+          <w:highlight w:val="yellow"/>
+        </w:rPr>
+        <w:t>(</w:t>
+      </w:r>
+      <w:proofErr w:type="spellStart"/>
+      <w:r>
+        <w:rPr>
+          <w:rStyle w:val="HTMLCode"/>
+          <w:rFonts w:asciiTheme="minorHAnsi" w:hAnsiTheme="minorHAnsi" w:cstheme="minorHAnsi"/>
+          <w:highlight w:val="yellow"/>
         </w:rPr>
         <w:t>htim</w:t>
       </w:r>
@@ -12735,10 +13430,51 @@
       <w:r>
         <w:rPr>
           <w:rStyle w:val="HTMLCode"/>
-        </w:rPr>
-        <w:t>, Channel, HAL_TIM_CHANNEL_STATE_BUSY)</w:t>
-      </w:r>
-      <w:r>
+          <w:rFonts w:asciiTheme="minorHAnsi" w:hAnsiTheme="minorHAnsi" w:cstheme="minorHAnsi"/>
+          <w:highlight w:val="yellow"/>
+        </w:rPr>
+        <w:t xml:space="preserve">-&gt;Instance, Channel, </w:t>
+      </w:r>
+      <w:proofErr w:type="spellStart"/>
+      <w:r>
+        <w:rPr>
+          <w:rStyle w:val="HTMLCode"/>
+          <w:rFonts w:asciiTheme="minorHAnsi" w:hAnsiTheme="minorHAnsi" w:cstheme="minorHAnsi"/>
+          <w:highlight w:val="yellow"/>
+        </w:rPr>
+        <w:t>TIM_CCx_ENABLE</w:t>
+      </w:r>
+      <w:proofErr w:type="spellEnd"/>
+      <w:r>
+        <w:rPr>
+          <w:rStyle w:val="HTMLCode"/>
+          <w:rFonts w:asciiTheme="minorHAnsi" w:hAnsiTheme="minorHAnsi" w:cstheme="minorHAnsi"/>
+          <w:highlight w:val="yellow"/>
+        </w:rPr>
+        <w:t>)</w:t>
+      </w:r>
+    </w:p>
+    <w:p>
+      <w:pPr>
+        <w:pStyle w:val="NormalWeb"/>
+        <w:numPr>
+          <w:ilvl w:val="1"/>
+          <w:numId w:val="17"/>
+        </w:numPr>
+        <w:rPr>
+          <w:rFonts w:asciiTheme="minorHAnsi" w:hAnsiTheme="minorHAnsi" w:cstheme="minorHAnsi"/>
+        </w:rPr>
+      </w:pPr>
+      <w:r>
+        <w:rPr>
+          <w:rFonts w:asciiTheme="minorHAnsi" w:hAnsiTheme="minorHAnsi" w:cstheme="minorHAnsi"/>
+        </w:rPr>
+        <w:t>It enables the compare channel</w:t>
+      </w:r>
+      <w:r>
+        <w:rPr>
+          <w:rFonts w:asciiTheme="minorHAnsi" w:hAnsiTheme="minorHAnsi" w:cstheme="minorHAnsi"/>
+        </w:rPr>
         <w:t>.</w:t>
       </w:r>
     </w:p>
@@ -12749,14 +13485,21 @@
           <w:ilvl w:val="0"/>
           <w:numId w:val="17"/>
         </w:numPr>
+        <w:rPr>
+          <w:rFonts w:asciiTheme="minorHAnsi" w:hAnsiTheme="minorHAnsi" w:cstheme="minorHAnsi"/>
+        </w:rPr>
       </w:pPr>
       <w:r>
         <w:rPr>
           <w:rStyle w:val="Strong"/>
-        </w:rPr>
-        <w:t>Enable Capture Compare Channel</w:t>
-      </w:r>
-      <w:r>
+          <w:rFonts w:asciiTheme="minorHAnsi" w:hAnsiTheme="minorHAnsi" w:cstheme="minorHAnsi"/>
+        </w:rPr>
+        <w:t>Enable Peripheral</w:t>
+      </w:r>
+      <w:r>
+        <w:rPr>
+          <w:rFonts w:asciiTheme="minorHAnsi" w:hAnsiTheme="minorHAnsi" w:cstheme="minorHAnsi"/>
+        </w:rPr>
         <w:t>:</w:t>
       </w:r>
     </w:p>
@@ -12767,72 +13510,58 @@
           <w:ilvl w:val="1"/>
           <w:numId w:val="17"/>
         </w:numPr>
-      </w:pPr>
-      <w:r>
-        <w:t xml:space="preserve">It enables the capture compare channel by calling </w:t>
+        <w:rPr>
+          <w:rFonts w:asciiTheme="minorHAnsi" w:hAnsiTheme="minorHAnsi" w:cstheme="minorHAnsi"/>
+        </w:rPr>
+      </w:pPr>
+      <w:r>
+        <w:rPr>
+          <w:rFonts w:asciiTheme="minorHAnsi" w:hAnsiTheme="minorHAnsi" w:cstheme="minorHAnsi"/>
+        </w:rPr>
+        <w:t xml:space="preserve">For TIM instances that support slave mode, it checks the slave mode configuration. If the peripheral is not in trigger mode, it enables the TIM peripheral using </w:t>
+      </w:r>
+      <w:r>
+        <w:rPr>
+          <w:rStyle w:val="HTMLCode"/>
+          <w:rFonts w:asciiTheme="minorHAnsi" w:hAnsiTheme="minorHAnsi" w:cstheme="minorHAnsi"/>
+          <w:highlight w:val="yellow"/>
+        </w:rPr>
+        <w:t>__HAL_TIM_</w:t>
+      </w:r>
+      <w:proofErr w:type="gramStart"/>
+      <w:r>
+        <w:rPr>
+          <w:rStyle w:val="HTMLCode"/>
+          <w:rFonts w:asciiTheme="minorHAnsi" w:hAnsiTheme="minorHAnsi" w:cstheme="minorHAnsi"/>
+          <w:highlight w:val="yellow"/>
+        </w:rPr>
+        <w:t>ENABLE(</w:t>
       </w:r>
       <w:proofErr w:type="spellStart"/>
-      <w:r>
-        <w:rPr>
-          <w:rStyle w:val="HTMLCode"/>
-        </w:rPr>
-        <w:t>TIM_CCxChannelCmd</w:t>
+      <w:proofErr w:type="gramEnd"/>
+      <w:r>
+        <w:rPr>
+          <w:rStyle w:val="HTMLCode"/>
+          <w:rFonts w:asciiTheme="minorHAnsi" w:hAnsiTheme="minorHAnsi" w:cstheme="minorHAnsi"/>
+          <w:highlight w:val="yellow"/>
+        </w:rPr>
+        <w:t>htim</w:t>
       </w:r>
       <w:proofErr w:type="spellEnd"/>
       <w:r>
         <w:rPr>
           <w:rStyle w:val="HTMLCode"/>
-        </w:rPr>
-        <w:t>(</w:t>
-      </w:r>
-      <w:proofErr w:type="spellStart"/>
-      <w:r>
-        <w:rPr>
-          <w:rStyle w:val="HTMLCode"/>
-        </w:rPr>
-        <w:t>htim</w:t>
-      </w:r>
-      <w:proofErr w:type="spellEnd"/>
-      <w:r>
-        <w:rPr>
-          <w:rStyle w:val="HTMLCode"/>
-        </w:rPr>
-        <w:t xml:space="preserve">-&gt;Instance, Channel, </w:t>
-      </w:r>
-      <w:proofErr w:type="spellStart"/>
-      <w:r>
-        <w:rPr>
-          <w:rStyle w:val="HTMLCode"/>
-        </w:rPr>
-        <w:t>TIM_CCx_ENABLE</w:t>
-      </w:r>
-      <w:proofErr w:type="spellEnd"/>
-      <w:r>
-        <w:rPr>
-          <w:rStyle w:val="HTMLCode"/>
+          <w:rFonts w:asciiTheme="minorHAnsi" w:hAnsiTheme="minorHAnsi" w:cstheme="minorHAnsi"/>
+          <w:highlight w:val="yellow"/>
         </w:rPr>
         <w:t>)</w:t>
       </w:r>
       <w:r>
+        <w:rPr>
+          <w:rFonts w:asciiTheme="minorHAnsi" w:hAnsiTheme="minorHAnsi" w:cstheme="minorHAnsi"/>
+          <w:highlight w:val="yellow"/>
+        </w:rPr>
         <w:t>.</w:t>
-      </w:r>
-    </w:p>
-    <w:p>
-      <w:pPr>
-        <w:pStyle w:val="NormalWeb"/>
-        <w:numPr>
-          <w:ilvl w:val="0"/>
-          <w:numId w:val="17"/>
-        </w:numPr>
-      </w:pPr>
-      <w:r>
-        <w:rPr>
-          <w:rStyle w:val="Strong"/>
-        </w:rPr>
-        <w:t>Enable Main Output (if applicable)</w:t>
-      </w:r>
-      <w:r>
-        <w:t>:</w:t>
       </w:r>
     </w:p>
     <w:p>
@@ -12842,220 +13571,112 @@
           <w:ilvl w:val="1"/>
           <w:numId w:val="17"/>
         </w:numPr>
-      </w:pPr>
-      <w:r>
-        <w:t>If the TIM instance has a break function enabled (</w:t>
-      </w:r>
-      <w:r>
-        <w:rPr>
-          <w:rStyle w:val="HTMLCode"/>
-        </w:rPr>
-        <w:t>IS_TIM_BREAK_</w:t>
-      </w:r>
-      <w:proofErr w:type="gramStart"/>
-      <w:r>
-        <w:rPr>
-          <w:rStyle w:val="HTMLCode"/>
-        </w:rPr>
-        <w:t>INSTANCE(</w:t>
+        <w:rPr>
+          <w:rFonts w:asciiTheme="minorHAnsi" w:hAnsiTheme="minorHAnsi" w:cstheme="minorHAnsi"/>
+        </w:rPr>
+      </w:pPr>
+      <w:r>
+        <w:rPr>
+          <w:rFonts w:asciiTheme="minorHAnsi" w:hAnsiTheme="minorHAnsi" w:cstheme="minorHAnsi"/>
+        </w:rPr>
+        <w:t>Otherwise, it directly enables the TIM peripheral.</w:t>
+      </w:r>
+    </w:p>
+    <w:p>
+      <w:pPr>
+        <w:rPr>
+          <w:lang w:bidi="fa-IR"/>
+        </w:rPr>
+      </w:pPr>
+    </w:p>
+    <w:p>
+      <w:pPr>
+        <w:pStyle w:val="Heading1"/>
+        <w:rPr>
+          <w:rFonts w:asciiTheme="minorHAnsi" w:hAnsiTheme="minorHAnsi" w:cstheme="minorHAnsi"/>
+          <w:sz w:val="36"/>
+          <w:szCs w:val="36"/>
+        </w:rPr>
+      </w:pPr>
+      <w:r>
+        <w:rPr>
+          <w:rFonts w:asciiTheme="minorHAnsi" w:hAnsiTheme="minorHAnsi" w:cstheme="minorHAnsi"/>
+          <w:sz w:val="36"/>
+          <w:szCs w:val="36"/>
+        </w:rPr>
+        <w:t>Main code:</w:t>
+      </w:r>
+    </w:p>
+    <w:p>
+      <w:pPr>
+        <w:rPr>
+          <w:rFonts w:cstheme="minorHAnsi"/>
+          <w:noProof/>
+          <w:sz w:val="24"/>
+          <w:szCs w:val="24"/>
+          <w:lang w:bidi="fa-IR"/>
+        </w:rPr>
+      </w:pPr>
+      <w:r>
+        <w:rPr>
+          <w:rFonts w:cstheme="minorHAnsi"/>
+          <w:sz w:val="24"/>
+          <w:szCs w:val="24"/>
+        </w:rPr>
+        <w:t xml:space="preserve">The </w:t>
       </w:r>
       <w:proofErr w:type="spellStart"/>
-      <w:proofErr w:type="gramEnd"/>
-      <w:r>
-        <w:rPr>
-          <w:rStyle w:val="HTMLCode"/>
-        </w:rPr>
-        <w:t>htim</w:t>
+      <w:r>
+        <w:rPr>
+          <w:rStyle w:val="HTMLCode"/>
+          <w:rFonts w:asciiTheme="minorHAnsi" w:eastAsiaTheme="minorHAnsi" w:hAnsiTheme="minorHAnsi" w:cstheme="minorHAnsi"/>
+          <w:color w:val="FF0000"/>
+          <w:sz w:val="24"/>
+          <w:szCs w:val="24"/>
+        </w:rPr>
+        <w:t>HAL_TIM_OC_Start</w:t>
       </w:r>
       <w:proofErr w:type="spellEnd"/>
       <w:r>
         <w:rPr>
-          <w:rStyle w:val="HTMLCode"/>
-        </w:rPr>
-        <w:t>-&gt;Instance) != RESET</w:t>
-      </w:r>
-      <w:r>
-        <w:t xml:space="preserve">), it enables the main output using </w:t>
-      </w:r>
-      <w:r>
-        <w:rPr>
-          <w:rStyle w:val="HTMLCode"/>
-        </w:rPr>
-        <w:t>__HAL_TIM_MOE_ENABLE(</w:t>
-      </w:r>
-      <w:proofErr w:type="spellStart"/>
-      <w:r>
-        <w:rPr>
-          <w:rStyle w:val="HTMLCode"/>
-        </w:rPr>
-        <w:t>htim</w:t>
-      </w:r>
-      <w:proofErr w:type="spellEnd"/>
-      <w:r>
-        <w:rPr>
-          <w:rStyle w:val="HTMLCode"/>
-        </w:rPr>
-        <w:t>)</w:t>
-      </w:r>
-      <w:r>
-        <w:t>.</w:t>
-      </w:r>
-    </w:p>
-    <w:p>
-      <w:pPr>
-        <w:pStyle w:val="NormalWeb"/>
-        <w:numPr>
-          <w:ilvl w:val="0"/>
-          <w:numId w:val="17"/>
-        </w:numPr>
-      </w:pPr>
-      <w:r>
-        <w:rPr>
-          <w:rStyle w:val="Strong"/>
-        </w:rPr>
-        <w:t>Enable Peripheral</w:t>
-      </w:r>
-      <w:r>
-        <w:t>:</w:t>
-      </w:r>
-    </w:p>
-    <w:p>
-      <w:pPr>
-        <w:pStyle w:val="NormalWeb"/>
-        <w:numPr>
-          <w:ilvl w:val="1"/>
-          <w:numId w:val="17"/>
-        </w:numPr>
-      </w:pPr>
-      <w:r>
-        <w:t xml:space="preserve">For TIM instances that support slave mode, it checks the slave mode configuration. If the peripheral is not in trigger mode, it enables the TIM peripheral using </w:t>
-      </w:r>
-      <w:r>
-        <w:rPr>
-          <w:rStyle w:val="HTMLCode"/>
-        </w:rPr>
-        <w:t>__HAL_TIM_</w:t>
-      </w:r>
-      <w:proofErr w:type="gramStart"/>
-      <w:r>
-        <w:rPr>
-          <w:rStyle w:val="HTMLCode"/>
-        </w:rPr>
-        <w:t>ENABLE(</w:t>
-      </w:r>
-      <w:proofErr w:type="spellStart"/>
-      <w:proofErr w:type="gramEnd"/>
-      <w:r>
-        <w:rPr>
-          <w:rStyle w:val="HTMLCode"/>
-        </w:rPr>
-        <w:t>htim</w:t>
-      </w:r>
-      <w:proofErr w:type="spellEnd"/>
-      <w:r>
-        <w:rPr>
-          <w:rStyle w:val="HTMLCode"/>
-        </w:rPr>
-        <w:t>)</w:t>
-      </w:r>
-      <w:r>
-        <w:t>.</w:t>
-      </w:r>
-    </w:p>
-    <w:p>
-      <w:pPr>
-        <w:pStyle w:val="NormalWeb"/>
-        <w:numPr>
-          <w:ilvl w:val="1"/>
-          <w:numId w:val="17"/>
-        </w:numPr>
-      </w:pPr>
-      <w:r>
-        <w:t>Otherwise, it directly enables the TIM peripheral.</w:t>
-      </w:r>
-    </w:p>
-    <w:p>
-      <w:pPr>
-        <w:rPr>
-          <w:lang w:bidi="fa-IR"/>
-        </w:rPr>
-      </w:pPr>
-    </w:p>
-    <w:p>
-      <w:pPr>
-        <w:rPr>
-          <w:lang w:bidi="fa-IR"/>
-        </w:rPr>
-      </w:pPr>
-    </w:p>
-    <w:p>
-      <w:pPr>
-        <w:rPr>
-          <w:lang w:bidi="fa-IR"/>
-        </w:rPr>
-      </w:pPr>
-    </w:p>
-    <w:p>
-      <w:pPr>
-        <w:rPr>
-          <w:lang w:bidi="fa-IR"/>
-        </w:rPr>
-      </w:pPr>
-    </w:p>
-    <w:p>
-      <w:pPr>
-        <w:rPr>
-          <w:lang w:bidi="fa-IR"/>
-        </w:rPr>
-      </w:pPr>
-    </w:p>
-    <w:p>
-      <w:pPr>
-        <w:rPr>
-          <w:lang w:bidi="fa-IR"/>
-        </w:rPr>
-      </w:pPr>
-    </w:p>
-    <w:p>
-      <w:pPr>
-        <w:rPr>
-          <w:lang w:bidi="fa-IR"/>
-        </w:rPr>
-      </w:pPr>
-    </w:p>
-    <w:p>
-      <w:pPr>
-        <w:rPr>
-          <w:lang w:bidi="fa-IR"/>
-        </w:rPr>
-      </w:pPr>
-    </w:p>
-    <w:p>
-      <w:pPr>
-        <w:rPr>
+          <w:rFonts w:cstheme="minorHAnsi"/>
+          <w:color w:val="FF0000"/>
+          <w:sz w:val="24"/>
+          <w:szCs w:val="24"/>
+        </w:rPr>
+        <w:t xml:space="preserve"> </w:t>
+      </w:r>
+      <w:r>
+        <w:rPr>
+          <w:rFonts w:cstheme="minorHAnsi"/>
+          <w:sz w:val="24"/>
+          <w:szCs w:val="24"/>
+        </w:rPr>
+        <w:t xml:space="preserve">function is used to start the Output Compare (OC) mode on a specified </w:t>
+      </w:r>
+      <w:r>
+        <w:rPr>
+          <w:rFonts w:cstheme="minorHAnsi"/>
+          <w:color w:val="FF0000"/>
+          <w:sz w:val="24"/>
+          <w:szCs w:val="24"/>
+        </w:rPr>
+        <w:t xml:space="preserve">TIM </w:t>
+      </w:r>
+      <w:r>
+        <w:rPr>
+          <w:rFonts w:cstheme="minorHAnsi"/>
+          <w:sz w:val="24"/>
+          <w:szCs w:val="24"/>
+        </w:rPr>
+        <w:t>channel. This is typically employed when you need to generate precise timing events or control output signals based on the timer's counter value.</w:t>
+      </w:r>
+      <w:r>
+        <w:rPr>
+          <w:rFonts w:cstheme="minorHAnsi"/>
           <w:noProof/>
-          <w:lang w:bidi="fa-IR"/>
-        </w:rPr>
-      </w:pPr>
-      <w:r>
-        <w:lastRenderedPageBreak/>
-        <w:t xml:space="preserve">The </w:t>
-      </w:r>
-      <w:proofErr w:type="spellStart"/>
-      <w:r>
-        <w:rPr>
-          <w:rStyle w:val="HTMLCode"/>
-          <w:rFonts w:eastAsiaTheme="minorHAnsi"/>
-        </w:rPr>
-        <w:t>HAL_TIM_OC_Start</w:t>
-      </w:r>
-      <w:proofErr w:type="spellEnd"/>
-      <w:r>
-        <w:t xml:space="preserve"> function is used to start the Output Compare (OC) mode on a specified TIM channel. This is typically employed when you need to generate precise timing events or control output signals based on the timer's counter value.</w:t>
-      </w:r>
-      <w:r>
-        <w:rPr>
-          <w:noProof/>
+          <w:sz w:val="24"/>
+          <w:szCs w:val="24"/>
           <w:lang w:bidi="fa-IR"/>
         </w:rPr>
         <w:t xml:space="preserve"> </w:t>
@@ -13088,7 +13709,7 @@
                     <pic:cNvPicPr/>
                   </pic:nvPicPr>
                   <pic:blipFill rotWithShape="1">
-                    <a:blip r:embed="rId21">
+                    <a:blip r:embed="rId22">
                       <a:extLst>
                         <a:ext uri="{28A0092B-C50C-407E-A947-70E740481C1C}">
                           <a14:useLocalDpi xmlns:a14="http://schemas.microsoft.com/office/drawing/2010/main" val="0"/>
@@ -13125,22 +13746,121 @@
     <w:p>
       <w:pPr>
         <w:rPr>
+          <w:sz w:val="24"/>
+          <w:szCs w:val="24"/>
           <w:lang w:bidi="fa-IR"/>
         </w:rPr>
       </w:pPr>
       <w:r>
         <w:rPr>
+          <w:sz w:val="24"/>
+          <w:szCs w:val="24"/>
           <w:lang w:bidi="fa-IR"/>
         </w:rPr>
-        <w:t>We can copy it from stm32f1xx_hal_tim.c driver:</w:t>
-      </w:r>
-    </w:p>
-    <w:p>
-      <w:pPr>
-        <w:rPr>
+        <w:t>We can copy it from</w:t>
+      </w:r>
+      <w:r>
+        <w:rPr>
+          <w:color w:val="FF0000"/>
+          <w:sz w:val="24"/>
+          <w:szCs w:val="24"/>
           <w:lang w:bidi="fa-IR"/>
         </w:rPr>
-      </w:pPr>
+        <w:t xml:space="preserve"> stm32f1xx_hal_tim.c </w:t>
+      </w:r>
+      <w:r>
+        <w:rPr>
+          <w:sz w:val="24"/>
+          <w:szCs w:val="24"/>
+          <w:lang w:bidi="fa-IR"/>
+        </w:rPr>
+        <w:t>driver:</w:t>
+      </w:r>
+    </w:p>
+    <w:p>
+      <w:pPr>
+        <w:rPr>
+          <w:lang w:bidi="fa-IR"/>
+        </w:rPr>
+      </w:pPr>
+      <w:r>
+        <w:rPr>
+          <w:noProof/>
+          <w:lang w:bidi="fa-IR"/>
+        </w:rPr>
+        <mc:AlternateContent>
+          <mc:Choice Requires="wps">
+            <w:drawing>
+              <wp:anchor distT="0" distB="0" distL="114300" distR="114300" simplePos="0" relativeHeight="251715584" behindDoc="0" locked="0" layoutInCell="1" allowOverlap="1" wp14:anchorId="692E7D65" wp14:editId="012FF669">
+                <wp:simplePos x="0" y="0"/>
+                <wp:positionH relativeFrom="column">
+                  <wp:posOffset>275082</wp:posOffset>
+                </wp:positionH>
+                <wp:positionV relativeFrom="paragraph">
+                  <wp:posOffset>1784858</wp:posOffset>
+                </wp:positionV>
+                <wp:extent cx="994867" cy="135788"/>
+                <wp:effectExtent l="19050" t="19050" r="15240" b="17145"/>
+                <wp:wrapNone/>
+                <wp:docPr id="13" name="Rectangle 13"/>
+                <wp:cNvGraphicFramePr/>
+                <a:graphic xmlns:a="http://schemas.openxmlformats.org/drawingml/2006/main">
+                  <a:graphicData uri="http://schemas.microsoft.com/office/word/2010/wordprocessingShape">
+                    <wps:wsp>
+                      <wps:cNvSpPr/>
+                      <wps:spPr>
+                        <a:xfrm>
+                          <a:off x="0" y="0"/>
+                          <a:ext cx="994867" cy="135788"/>
+                        </a:xfrm>
+                        <a:prstGeom prst="rect">
+                          <a:avLst/>
+                        </a:prstGeom>
+                        <a:noFill/>
+                        <a:ln w="28575">
+                          <a:solidFill>
+                            <a:srgbClr val="FF0000"/>
+                          </a:solidFill>
+                        </a:ln>
+                      </wps:spPr>
+                      <wps:style>
+                        <a:lnRef idx="2">
+                          <a:schemeClr val="accent1">
+                            <a:shade val="50000"/>
+                          </a:schemeClr>
+                        </a:lnRef>
+                        <a:fillRef idx="1">
+                          <a:schemeClr val="accent1"/>
+                        </a:fillRef>
+                        <a:effectRef idx="0">
+                          <a:schemeClr val="accent1"/>
+                        </a:effectRef>
+                        <a:fontRef idx="minor">
+                          <a:schemeClr val="lt1"/>
+                        </a:fontRef>
+                      </wps:style>
+                      <wps:bodyPr rot="0" spcFirstLastPara="0" vertOverflow="overflow" horzOverflow="overflow" vert="horz" wrap="square" lIns="91440" tIns="45720" rIns="91440" bIns="45720" numCol="1" spcCol="0" rtlCol="0" fromWordArt="0" anchor="ctr" anchorCtr="0" forceAA="0" compatLnSpc="1">
+                        <a:prstTxWarp prst="textNoShape">
+                          <a:avLst/>
+                        </a:prstTxWarp>
+                        <a:noAutofit/>
+                      </wps:bodyPr>
+                    </wps:wsp>
+                  </a:graphicData>
+                </a:graphic>
+                <wp14:sizeRelV relativeFrom="margin">
+                  <wp14:pctHeight>0</wp14:pctHeight>
+                </wp14:sizeRelV>
+              </wp:anchor>
+            </w:drawing>
+          </mc:Choice>
+          <mc:Fallback>
+            <w:pict>
+              <v:rect w14:anchorId="446ADEAB" id="Rectangle 13" o:spid="_x0000_s1026" style="position:absolute;margin-left:21.65pt;margin-top:140.55pt;width:78.35pt;height:10.7pt;z-index:251715584;visibility:visible;mso-wrap-style:square;mso-height-percent:0;mso-wrap-distance-left:9pt;mso-wrap-distance-top:0;mso-wrap-distance-right:9pt;mso-wrap-distance-bottom:0;mso-position-horizontal:absolute;mso-position-horizontal-relative:text;mso-position-vertical:absolute;mso-position-vertical-relative:text;mso-height-percent:0;mso-height-relative:margin;v-text-anchor:middle" o:gfxdata="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" filled="f" strokecolor="red" strokeweight="2.25pt"/>
+            </w:pict>
+          </mc:Fallback>
+        </mc:AlternateContent>
+      </w:r>
       <w:r>
         <w:rPr>
           <w:noProof/>
@@ -13162,7 +13882,7 @@
                     <pic:cNvPicPr/>
                   </pic:nvPicPr>
                   <pic:blipFill>
-                    <a:blip r:embed="rId19">
+                    <a:blip r:embed="rId20">
                       <a:extLst>
                         <a:ext uri="{28A0092B-C50C-407E-A947-70E740481C1C}">
                           <a14:useLocalDpi xmlns:a14="http://schemas.microsoft.com/office/drawing/2010/main" val="0"/>
@@ -13195,11 +13915,54 @@
           <w:lang w:bidi="fa-IR"/>
         </w:rPr>
       </w:pPr>
-      <w:r>
+    </w:p>
+    <w:p>
+      <w:pPr>
         <w:rPr>
           <w:lang w:bidi="fa-IR"/>
         </w:rPr>
-        <w:t>The prototype of this function is shown:</w:t>
+      </w:pPr>
+    </w:p>
+    <w:p>
+      <w:pPr>
+        <w:rPr>
+          <w:lang w:bidi="fa-IR"/>
+        </w:rPr>
+      </w:pPr>
+    </w:p>
+    <w:p>
+      <w:pPr>
+        <w:rPr>
+          <w:lang w:bidi="fa-IR"/>
+        </w:rPr>
+      </w:pPr>
+    </w:p>
+    <w:p>
+      <w:pPr>
+        <w:rPr>
+          <w:lang w:bidi="fa-IR"/>
+        </w:rPr>
+      </w:pPr>
+    </w:p>
+    <w:p>
+      <w:pPr>
+        <w:pStyle w:val="Heading1"/>
+        <w:rPr>
+          <w:rFonts w:asciiTheme="minorHAnsi" w:hAnsiTheme="minorHAnsi" w:cstheme="minorHAnsi"/>
+          <w:sz w:val="36"/>
+          <w:szCs w:val="36"/>
+          <w:lang w:bidi="fa-IR"/>
+        </w:rPr>
+      </w:pPr>
+      <w:r>
+        <w:rPr>
+          <w:rFonts w:asciiTheme="minorHAnsi" w:hAnsiTheme="minorHAnsi" w:cstheme="minorHAnsi"/>
+          <w:sz w:val="36"/>
+          <w:szCs w:val="36"/>
+          <w:lang w:bidi="fa-IR"/>
+        </w:rPr>
+        <w:lastRenderedPageBreak/>
+        <w:t>function prototype:</w:t>
       </w:r>
     </w:p>
     <w:p>
@@ -13214,9 +13977,9 @@
           <w:lang w:bidi="fa-IR"/>
         </w:rPr>
         <w:drawing>
-          <wp:inline distT="0" distB="0" distL="0" distR="0" wp14:anchorId="0012D700" wp14:editId="1B5E6278">
-            <wp:extent cx="4220435" cy="4230806"/>
-            <wp:effectExtent l="0" t="0" r="8890" b="0"/>
+          <wp:inline distT="0" distB="0" distL="0" distR="0" wp14:anchorId="0012D700" wp14:editId="20EC773C">
+            <wp:extent cx="4845386" cy="4857293"/>
+            <wp:effectExtent l="0" t="0" r="0" b="635"/>
             <wp:docPr id="5" name="Picture 5"/>
             <wp:cNvGraphicFramePr>
               <a:graphicFrameLocks xmlns:a="http://schemas.openxmlformats.org/drawingml/2006/main" noChangeAspect="1"/>
@@ -13226,1128 +13989,6 @@
                 <pic:pic xmlns:pic="http://schemas.openxmlformats.org/drawingml/2006/picture">
                   <pic:nvPicPr>
                     <pic:cNvPr id="5" name="Picture 5"/>
-                    <pic:cNvPicPr/>
-                  </pic:nvPicPr>
-                  <pic:blipFill>
-                    <a:blip r:embed="rId22">
-                      <a:extLst>
-                        <a:ext uri="{28A0092B-C50C-407E-A947-70E740481C1C}">
-                          <a14:useLocalDpi xmlns:a14="http://schemas.microsoft.com/office/drawing/2010/main" val="0"/>
-                        </a:ext>
-                      </a:extLst>
-                    </a:blip>
-                    <a:stretch>
-                      <a:fillRect/>
-                    </a:stretch>
-                  </pic:blipFill>
-                  <pic:spPr>
-                    <a:xfrm>
-                      <a:off x="0" y="0"/>
-                      <a:ext cx="4223381" cy="4233759"/>
-                    </a:xfrm>
-                    <a:prstGeom prst="rect">
-                      <a:avLst/>
-                    </a:prstGeom>
-                  </pic:spPr>
-                </pic:pic>
-              </a:graphicData>
-            </a:graphic>
-          </wp:inline>
-        </w:drawing>
-      </w:r>
-    </w:p>
-    <w:p>
-      <w:pPr>
-        <w:pStyle w:val="NormalWeb"/>
-        <w:rPr>
-          <w:sz w:val="20"/>
-          <w:szCs w:val="20"/>
-        </w:rPr>
-      </w:pPr>
-      <w:r>
-        <w:rPr>
-          <w:sz w:val="20"/>
-          <w:szCs w:val="20"/>
-        </w:rPr>
-        <w:lastRenderedPageBreak/>
-        <w:t xml:space="preserve">break down the function </w:t>
-      </w:r>
-      <w:proofErr w:type="spellStart"/>
-      <w:r>
-        <w:rPr>
-          <w:rStyle w:val="HTMLCode"/>
-        </w:rPr>
-        <w:t>HAL_TIM_OC_Start</w:t>
-      </w:r>
-      <w:proofErr w:type="spellEnd"/>
-      <w:r>
-        <w:rPr>
-          <w:sz w:val="20"/>
-          <w:szCs w:val="20"/>
-        </w:rPr>
-        <w:t>:</w:t>
-      </w:r>
-    </w:p>
-    <w:p>
-      <w:pPr>
-        <w:spacing w:before="100" w:beforeAutospacing="1" w:after="100" w:afterAutospacing="1" w:line="240" w:lineRule="auto"/>
-        <w:rPr>
-          <w:rFonts w:ascii="Times New Roman" w:eastAsia="Times New Roman" w:hAnsi="Times New Roman" w:cs="Times New Roman"/>
-          <w:sz w:val="20"/>
-          <w:szCs w:val="20"/>
-        </w:rPr>
-      </w:pPr>
-      <w:proofErr w:type="gramStart"/>
-      <w:r>
-        <w:rPr>
-          <w:rFonts w:ascii="Times New Roman" w:eastAsia="Times New Roman" w:hAnsi="Symbol" w:cs="Times New Roman"/>
-          <w:sz w:val="20"/>
-          <w:szCs w:val="20"/>
-        </w:rPr>
-        <w:t></w:t>
-      </w:r>
-      <w:r>
-        <w:rPr>
-          <w:rFonts w:ascii="Times New Roman" w:eastAsia="Times New Roman" w:hAnsi="Times New Roman" w:cs="Times New Roman"/>
-          <w:sz w:val="20"/>
-          <w:szCs w:val="20"/>
-        </w:rPr>
-        <w:t xml:space="preserve">  </w:t>
-      </w:r>
-      <w:r>
-        <w:rPr>
-          <w:rFonts w:ascii="Times New Roman" w:eastAsia="Times New Roman" w:hAnsi="Times New Roman" w:cs="Times New Roman"/>
-          <w:b/>
-          <w:bCs/>
-          <w:sz w:val="20"/>
-          <w:szCs w:val="20"/>
-        </w:rPr>
-        <w:t>Parameter</w:t>
-      </w:r>
-      <w:r>
-        <w:rPr>
-          <w:rFonts w:ascii="Times New Roman" w:eastAsia="Times New Roman" w:hAnsi="Times New Roman" w:cs="Times New Roman"/>
-          <w:b/>
-          <w:bCs/>
-          <w:sz w:val="20"/>
-          <w:szCs w:val="20"/>
-        </w:rPr>
-        <w:t>s</w:t>
-      </w:r>
-      <w:proofErr w:type="gramEnd"/>
-      <w:r>
-        <w:rPr>
-          <w:rFonts w:ascii="Times New Roman" w:eastAsia="Times New Roman" w:hAnsi="Times New Roman" w:cs="Times New Roman"/>
-          <w:sz w:val="20"/>
-          <w:szCs w:val="20"/>
-        </w:rPr>
-        <w:t>:</w:t>
-      </w:r>
-    </w:p>
-    <w:p>
-      <w:pPr>
-        <w:numPr>
-          <w:ilvl w:val="0"/>
-          <w:numId w:val="11"/>
-        </w:numPr>
-        <w:spacing w:before="100" w:beforeAutospacing="1" w:after="100" w:afterAutospacing="1" w:line="240" w:lineRule="auto"/>
-        <w:rPr>
-          <w:rFonts w:ascii="Times New Roman" w:eastAsia="Times New Roman" w:hAnsi="Times New Roman" w:cs="Times New Roman"/>
-          <w:sz w:val="20"/>
-          <w:szCs w:val="20"/>
-        </w:rPr>
-      </w:pPr>
-      <w:r>
-        <w:rPr>
-          <w:rFonts w:ascii="Times New Roman" w:eastAsia="Times New Roman" w:hAnsi="Times New Roman" w:cs="Times New Roman"/>
-          <w:sz w:val="20"/>
-          <w:szCs w:val="20"/>
-        </w:rPr>
-        <w:t>The function accepts two parameters:</w:t>
-      </w:r>
-    </w:p>
-    <w:p>
-      <w:pPr>
-        <w:numPr>
-          <w:ilvl w:val="1"/>
-          <w:numId w:val="11"/>
-        </w:numPr>
-        <w:spacing w:before="100" w:beforeAutospacing="1" w:after="100" w:afterAutospacing="1" w:line="240" w:lineRule="auto"/>
-        <w:rPr>
-          <w:rFonts w:ascii="Times New Roman" w:eastAsia="Times New Roman" w:hAnsi="Times New Roman" w:cs="Times New Roman"/>
-          <w:sz w:val="20"/>
-          <w:szCs w:val="20"/>
-        </w:rPr>
-      </w:pPr>
-      <w:proofErr w:type="spellStart"/>
-      <w:r>
-        <w:rPr>
-          <w:rFonts w:ascii="Courier New" w:eastAsia="Times New Roman" w:hAnsi="Courier New" w:cs="Courier New"/>
-          <w:sz w:val="20"/>
-          <w:szCs w:val="20"/>
-        </w:rPr>
-        <w:t>htim</w:t>
-      </w:r>
-      <w:proofErr w:type="spellEnd"/>
-      <w:r>
-        <w:rPr>
-          <w:rFonts w:ascii="Times New Roman" w:eastAsia="Times New Roman" w:hAnsi="Times New Roman" w:cs="Times New Roman"/>
-          <w:sz w:val="20"/>
-          <w:szCs w:val="20"/>
-        </w:rPr>
-        <w:t xml:space="preserve">: a pointer to a </w:t>
-      </w:r>
-      <w:proofErr w:type="spellStart"/>
-      <w:r>
-        <w:rPr>
-          <w:rFonts w:ascii="Courier New" w:eastAsia="Times New Roman" w:hAnsi="Courier New" w:cs="Courier New"/>
-          <w:sz w:val="20"/>
-          <w:szCs w:val="20"/>
-        </w:rPr>
-        <w:t>TIM_HandleTypeDef</w:t>
-      </w:r>
-      <w:proofErr w:type="spellEnd"/>
-      <w:r>
-        <w:rPr>
-          <w:rFonts w:ascii="Times New Roman" w:eastAsia="Times New Roman" w:hAnsi="Times New Roman" w:cs="Times New Roman"/>
-          <w:sz w:val="20"/>
-          <w:szCs w:val="20"/>
-        </w:rPr>
-        <w:t xml:space="preserve"> structure that contains the configuration information for the TIM peripheral.</w:t>
-      </w:r>
-      <w:r>
-        <w:t xml:space="preserve"> </w:t>
-      </w:r>
-      <w:r>
-        <w:rPr>
-          <w:rFonts w:ascii="Times New Roman" w:eastAsia="Times New Roman" w:hAnsi="Times New Roman" w:cs="Times New Roman"/>
-          <w:sz w:val="20"/>
-          <w:szCs w:val="20"/>
-        </w:rPr>
-        <w:t xml:space="preserve">We want to use timer1, timer2 and timer3. </w:t>
-      </w:r>
-      <w:proofErr w:type="gramStart"/>
-      <w:r>
-        <w:rPr>
-          <w:rFonts w:ascii="Times New Roman" w:eastAsia="Times New Roman" w:hAnsi="Times New Roman" w:cs="Times New Roman"/>
-          <w:sz w:val="20"/>
-          <w:szCs w:val="20"/>
-        </w:rPr>
-        <w:t>So</w:t>
-      </w:r>
-      <w:proofErr w:type="gramEnd"/>
-      <w:r>
-        <w:rPr>
-          <w:rFonts w:ascii="Times New Roman" w:eastAsia="Times New Roman" w:hAnsi="Times New Roman" w:cs="Times New Roman"/>
-          <w:sz w:val="20"/>
-          <w:szCs w:val="20"/>
-        </w:rPr>
-        <w:t xml:space="preserve"> we specify htim1, htim2, htim3 to be utilized.</w:t>
-      </w:r>
-    </w:p>
-    <w:p>
-      <w:pPr>
-        <w:numPr>
-          <w:ilvl w:val="1"/>
-          <w:numId w:val="11"/>
-        </w:numPr>
-        <w:spacing w:before="100" w:beforeAutospacing="1" w:after="100" w:afterAutospacing="1" w:line="240" w:lineRule="auto"/>
-        <w:rPr>
-          <w:rFonts w:ascii="Times New Roman" w:eastAsia="Times New Roman" w:hAnsi="Times New Roman" w:cs="Times New Roman"/>
-          <w:sz w:val="20"/>
-          <w:szCs w:val="20"/>
-        </w:rPr>
-      </w:pPr>
-      <w:r>
-        <w:rPr>
-          <w:rFonts w:ascii="Courier New" w:eastAsia="Times New Roman" w:hAnsi="Courier New" w:cs="Courier New"/>
-          <w:sz w:val="20"/>
-          <w:szCs w:val="20"/>
-        </w:rPr>
-        <w:t>Channel</w:t>
-      </w:r>
-      <w:r>
-        <w:rPr>
-          <w:rFonts w:ascii="Times New Roman" w:eastAsia="Times New Roman" w:hAnsi="Times New Roman" w:cs="Times New Roman"/>
-          <w:sz w:val="20"/>
-          <w:szCs w:val="20"/>
-        </w:rPr>
-        <w:t>: the TIM channel to be enabled.</w:t>
-      </w:r>
-    </w:p>
-    <w:p>
-      <w:pPr>
-        <w:numPr>
-          <w:ilvl w:val="0"/>
-          <w:numId w:val="11"/>
-        </w:numPr>
-        <w:spacing w:before="100" w:beforeAutospacing="1" w:after="100" w:afterAutospacing="1" w:line="240" w:lineRule="auto"/>
-        <w:rPr>
-          <w:rFonts w:ascii="Times New Roman" w:eastAsia="Times New Roman" w:hAnsi="Times New Roman" w:cs="Times New Roman"/>
-          <w:sz w:val="20"/>
-          <w:szCs w:val="20"/>
-        </w:rPr>
-      </w:pPr>
-      <w:r>
-        <w:rPr>
-          <w:rFonts w:ascii="Times New Roman" w:eastAsia="Times New Roman" w:hAnsi="Times New Roman" w:cs="Times New Roman"/>
-          <w:sz w:val="20"/>
-          <w:szCs w:val="20"/>
-        </w:rPr>
-        <w:t xml:space="preserve">It first checks if the provided TIM instance supports the specified channel using </w:t>
-      </w:r>
-      <w:proofErr w:type="spellStart"/>
-      <w:r>
-        <w:rPr>
-          <w:rFonts w:ascii="Courier New" w:eastAsia="Times New Roman" w:hAnsi="Courier New" w:cs="Courier New"/>
-          <w:sz w:val="20"/>
-          <w:szCs w:val="20"/>
-        </w:rPr>
-        <w:t>assert_</w:t>
-      </w:r>
-      <w:proofErr w:type="gramStart"/>
-      <w:r>
-        <w:rPr>
-          <w:rFonts w:ascii="Courier New" w:eastAsia="Times New Roman" w:hAnsi="Courier New" w:cs="Courier New"/>
-          <w:sz w:val="20"/>
-          <w:szCs w:val="20"/>
-        </w:rPr>
-        <w:t>param</w:t>
-      </w:r>
-      <w:proofErr w:type="spellEnd"/>
-      <w:r>
-        <w:rPr>
-          <w:rFonts w:ascii="Courier New" w:eastAsia="Times New Roman" w:hAnsi="Courier New" w:cs="Courier New"/>
-          <w:sz w:val="20"/>
-          <w:szCs w:val="20"/>
-        </w:rPr>
-        <w:t>(</w:t>
-      </w:r>
-      <w:proofErr w:type="gramEnd"/>
-      <w:r>
-        <w:rPr>
-          <w:rFonts w:ascii="Courier New" w:eastAsia="Times New Roman" w:hAnsi="Courier New" w:cs="Courier New"/>
-          <w:sz w:val="20"/>
-          <w:szCs w:val="20"/>
-        </w:rPr>
-        <w:t>IS_TIM_CCX_INSTANCE(</w:t>
-      </w:r>
-      <w:proofErr w:type="spellStart"/>
-      <w:r>
-        <w:rPr>
-          <w:rFonts w:ascii="Courier New" w:eastAsia="Times New Roman" w:hAnsi="Courier New" w:cs="Courier New"/>
-          <w:sz w:val="20"/>
-          <w:szCs w:val="20"/>
-        </w:rPr>
-        <w:t>htim</w:t>
-      </w:r>
-      <w:proofErr w:type="spellEnd"/>
-      <w:r>
-        <w:rPr>
-          <w:rFonts w:ascii="Courier New" w:eastAsia="Times New Roman" w:hAnsi="Courier New" w:cs="Courier New"/>
-          <w:sz w:val="20"/>
-          <w:szCs w:val="20"/>
-        </w:rPr>
-        <w:t>-&gt;Instance, Channel))</w:t>
-      </w:r>
-      <w:r>
-        <w:rPr>
-          <w:rFonts w:ascii="Times New Roman" w:eastAsia="Times New Roman" w:hAnsi="Times New Roman" w:cs="Times New Roman"/>
-          <w:sz w:val="20"/>
-          <w:szCs w:val="20"/>
-        </w:rPr>
-        <w:t>.</w:t>
-      </w:r>
-    </w:p>
-    <w:p>
-      <w:pPr>
-        <w:spacing w:before="100" w:beforeAutospacing="1" w:after="100" w:afterAutospacing="1" w:line="240" w:lineRule="auto"/>
-        <w:rPr>
-          <w:rFonts w:ascii="Times New Roman" w:eastAsia="Times New Roman" w:hAnsi="Times New Roman" w:cs="Times New Roman"/>
-          <w:sz w:val="20"/>
-          <w:szCs w:val="20"/>
-        </w:rPr>
-      </w:pPr>
-      <w:proofErr w:type="gramStart"/>
-      <w:r>
-        <w:rPr>
-          <w:rFonts w:ascii="Times New Roman" w:eastAsia="Times New Roman" w:hAnsi="Symbol" w:cs="Times New Roman"/>
-          <w:sz w:val="20"/>
-          <w:szCs w:val="20"/>
-        </w:rPr>
-        <w:t></w:t>
-      </w:r>
-      <w:r>
-        <w:rPr>
-          <w:rFonts w:ascii="Times New Roman" w:eastAsia="Times New Roman" w:hAnsi="Times New Roman" w:cs="Times New Roman"/>
-          <w:sz w:val="20"/>
-          <w:szCs w:val="20"/>
-        </w:rPr>
-        <w:t xml:space="preserve">  </w:t>
-      </w:r>
-      <w:r>
-        <w:rPr>
-          <w:rFonts w:ascii="Times New Roman" w:eastAsia="Times New Roman" w:hAnsi="Times New Roman" w:cs="Times New Roman"/>
-          <w:b/>
-          <w:bCs/>
-          <w:sz w:val="20"/>
-          <w:szCs w:val="20"/>
-        </w:rPr>
-        <w:t>Channel</w:t>
-      </w:r>
-      <w:proofErr w:type="gramEnd"/>
-      <w:r>
-        <w:rPr>
-          <w:rFonts w:ascii="Times New Roman" w:eastAsia="Times New Roman" w:hAnsi="Times New Roman" w:cs="Times New Roman"/>
-          <w:b/>
-          <w:bCs/>
-          <w:sz w:val="20"/>
-          <w:szCs w:val="20"/>
-        </w:rPr>
-        <w:t xml:space="preserve"> State Verification</w:t>
-      </w:r>
-      <w:r>
-        <w:rPr>
-          <w:rFonts w:ascii="Times New Roman" w:eastAsia="Times New Roman" w:hAnsi="Times New Roman" w:cs="Times New Roman"/>
-          <w:sz w:val="20"/>
-          <w:szCs w:val="20"/>
-        </w:rPr>
-        <w:t>:</w:t>
-      </w:r>
-    </w:p>
-    <w:p>
-      <w:pPr>
-        <w:numPr>
-          <w:ilvl w:val="0"/>
-          <w:numId w:val="12"/>
-        </w:numPr>
-        <w:spacing w:before="100" w:beforeAutospacing="1" w:after="100" w:afterAutospacing="1" w:line="240" w:lineRule="auto"/>
-        <w:rPr>
-          <w:rFonts w:ascii="Times New Roman" w:eastAsia="Times New Roman" w:hAnsi="Times New Roman" w:cs="Times New Roman"/>
-          <w:sz w:val="20"/>
-          <w:szCs w:val="20"/>
-        </w:rPr>
-      </w:pPr>
-      <w:r>
-        <w:rPr>
-          <w:rFonts w:ascii="Times New Roman" w:eastAsia="Times New Roman" w:hAnsi="Times New Roman" w:cs="Times New Roman"/>
-          <w:sz w:val="20"/>
-          <w:szCs w:val="20"/>
-        </w:rPr>
-        <w:t xml:space="preserve">The function checks the current state of the TIM channel using </w:t>
-      </w:r>
-      <w:r>
-        <w:rPr>
-          <w:rFonts w:ascii="Courier New" w:eastAsia="Times New Roman" w:hAnsi="Courier New" w:cs="Courier New"/>
-          <w:sz w:val="20"/>
-          <w:szCs w:val="20"/>
-        </w:rPr>
-        <w:t>TIM_CHANNEL_STATE_</w:t>
-      </w:r>
-      <w:proofErr w:type="gramStart"/>
-      <w:r>
-        <w:rPr>
-          <w:rFonts w:ascii="Courier New" w:eastAsia="Times New Roman" w:hAnsi="Courier New" w:cs="Courier New"/>
-          <w:sz w:val="20"/>
-          <w:szCs w:val="20"/>
-        </w:rPr>
-        <w:t>GET(</w:t>
-      </w:r>
-      <w:proofErr w:type="spellStart"/>
-      <w:proofErr w:type="gramEnd"/>
-      <w:r>
-        <w:rPr>
-          <w:rFonts w:ascii="Courier New" w:eastAsia="Times New Roman" w:hAnsi="Courier New" w:cs="Courier New"/>
-          <w:sz w:val="20"/>
-          <w:szCs w:val="20"/>
-        </w:rPr>
-        <w:t>htim</w:t>
-      </w:r>
-      <w:proofErr w:type="spellEnd"/>
-      <w:r>
-        <w:rPr>
-          <w:rFonts w:ascii="Courier New" w:eastAsia="Times New Roman" w:hAnsi="Courier New" w:cs="Courier New"/>
-          <w:sz w:val="20"/>
-          <w:szCs w:val="20"/>
-        </w:rPr>
-        <w:t>, Channel)</w:t>
-      </w:r>
-      <w:r>
-        <w:rPr>
-          <w:rFonts w:ascii="Times New Roman" w:eastAsia="Times New Roman" w:hAnsi="Times New Roman" w:cs="Times New Roman"/>
-          <w:sz w:val="20"/>
-          <w:szCs w:val="20"/>
-        </w:rPr>
-        <w:t>.</w:t>
-      </w:r>
-    </w:p>
-    <w:p>
-      <w:pPr>
-        <w:numPr>
-          <w:ilvl w:val="0"/>
-          <w:numId w:val="12"/>
-        </w:numPr>
-        <w:spacing w:before="100" w:beforeAutospacing="1" w:after="100" w:afterAutospacing="1" w:line="240" w:lineRule="auto"/>
-        <w:rPr>
-          <w:rFonts w:ascii="Times New Roman" w:eastAsia="Times New Roman" w:hAnsi="Times New Roman" w:cs="Times New Roman"/>
-          <w:sz w:val="20"/>
-          <w:szCs w:val="20"/>
-        </w:rPr>
-      </w:pPr>
-      <w:r>
-        <w:rPr>
-          <w:rFonts w:ascii="Times New Roman" w:eastAsia="Times New Roman" w:hAnsi="Times New Roman" w:cs="Times New Roman"/>
-          <w:sz w:val="20"/>
-          <w:szCs w:val="20"/>
-        </w:rPr>
-        <w:t xml:space="preserve">If the channel is not in the </w:t>
-      </w:r>
-      <w:r>
-        <w:rPr>
-          <w:rFonts w:ascii="Courier New" w:eastAsia="Times New Roman" w:hAnsi="Courier New" w:cs="Courier New"/>
-          <w:sz w:val="20"/>
-          <w:szCs w:val="20"/>
-        </w:rPr>
-        <w:t>HAL_TIM_CHANNEL_STATE_READY</w:t>
-      </w:r>
-      <w:r>
-        <w:rPr>
-          <w:rFonts w:ascii="Times New Roman" w:eastAsia="Times New Roman" w:hAnsi="Times New Roman" w:cs="Times New Roman"/>
-          <w:sz w:val="20"/>
-          <w:szCs w:val="20"/>
-        </w:rPr>
-        <w:t xml:space="preserve"> state, the function returns </w:t>
-      </w:r>
-      <w:r>
-        <w:rPr>
-          <w:rFonts w:ascii="Courier New" w:eastAsia="Times New Roman" w:hAnsi="Courier New" w:cs="Courier New"/>
-          <w:sz w:val="20"/>
-          <w:szCs w:val="20"/>
-        </w:rPr>
-        <w:t>HAL_ERROR</w:t>
-      </w:r>
-      <w:r>
-        <w:rPr>
-          <w:rFonts w:ascii="Times New Roman" w:eastAsia="Times New Roman" w:hAnsi="Times New Roman" w:cs="Times New Roman"/>
-          <w:sz w:val="20"/>
-          <w:szCs w:val="20"/>
-        </w:rPr>
-        <w:t>.</w:t>
-      </w:r>
-    </w:p>
-    <w:p>
-      <w:pPr>
-        <w:spacing w:before="100" w:beforeAutospacing="1" w:after="100" w:afterAutospacing="1" w:line="240" w:lineRule="auto"/>
-        <w:rPr>
-          <w:rFonts w:ascii="Times New Roman" w:eastAsia="Times New Roman" w:hAnsi="Times New Roman" w:cs="Times New Roman"/>
-          <w:sz w:val="20"/>
-          <w:szCs w:val="20"/>
-        </w:rPr>
-      </w:pPr>
-      <w:proofErr w:type="gramStart"/>
-      <w:r>
-        <w:rPr>
-          <w:rFonts w:ascii="Times New Roman" w:eastAsia="Times New Roman" w:hAnsi="Symbol" w:cs="Times New Roman"/>
-          <w:sz w:val="20"/>
-          <w:szCs w:val="20"/>
-        </w:rPr>
-        <w:t></w:t>
-      </w:r>
-      <w:r>
-        <w:rPr>
-          <w:rFonts w:ascii="Times New Roman" w:eastAsia="Times New Roman" w:hAnsi="Times New Roman" w:cs="Times New Roman"/>
-          <w:sz w:val="20"/>
-          <w:szCs w:val="20"/>
-        </w:rPr>
-        <w:t xml:space="preserve">  </w:t>
-      </w:r>
-      <w:r>
-        <w:rPr>
-          <w:rFonts w:ascii="Times New Roman" w:eastAsia="Times New Roman" w:hAnsi="Times New Roman" w:cs="Times New Roman"/>
-          <w:b/>
-          <w:bCs/>
-          <w:sz w:val="20"/>
-          <w:szCs w:val="20"/>
-        </w:rPr>
-        <w:t>Set</w:t>
-      </w:r>
-      <w:proofErr w:type="gramEnd"/>
-      <w:r>
-        <w:rPr>
-          <w:rFonts w:ascii="Times New Roman" w:eastAsia="Times New Roman" w:hAnsi="Times New Roman" w:cs="Times New Roman"/>
-          <w:b/>
-          <w:bCs/>
-          <w:sz w:val="20"/>
-          <w:szCs w:val="20"/>
-        </w:rPr>
-        <w:t xml:space="preserve"> Channel State</w:t>
-      </w:r>
-      <w:r>
-        <w:rPr>
-          <w:rFonts w:ascii="Times New Roman" w:eastAsia="Times New Roman" w:hAnsi="Times New Roman" w:cs="Times New Roman"/>
-          <w:sz w:val="20"/>
-          <w:szCs w:val="20"/>
-        </w:rPr>
-        <w:t>:</w:t>
-      </w:r>
-    </w:p>
-    <w:p>
-      <w:pPr>
-        <w:numPr>
-          <w:ilvl w:val="0"/>
-          <w:numId w:val="13"/>
-        </w:numPr>
-        <w:spacing w:before="100" w:beforeAutospacing="1" w:after="100" w:afterAutospacing="1" w:line="240" w:lineRule="auto"/>
-        <w:rPr>
-          <w:rFonts w:ascii="Times New Roman" w:eastAsia="Times New Roman" w:hAnsi="Times New Roman" w:cs="Times New Roman"/>
-          <w:sz w:val="20"/>
-          <w:szCs w:val="20"/>
-        </w:rPr>
-      </w:pPr>
-      <w:r>
-        <w:rPr>
-          <w:rFonts w:ascii="Times New Roman" w:eastAsia="Times New Roman" w:hAnsi="Times New Roman" w:cs="Times New Roman"/>
-          <w:sz w:val="20"/>
-          <w:szCs w:val="20"/>
-        </w:rPr>
-        <w:t xml:space="preserve">If the channel is ready, it sets the channel state to </w:t>
-      </w:r>
-      <w:r>
-        <w:rPr>
-          <w:rFonts w:ascii="Courier New" w:eastAsia="Times New Roman" w:hAnsi="Courier New" w:cs="Courier New"/>
-          <w:sz w:val="20"/>
-          <w:szCs w:val="20"/>
-        </w:rPr>
-        <w:t>HAL_TIM_CHANNEL_STATE_BUSY</w:t>
-      </w:r>
-      <w:r>
-        <w:rPr>
-          <w:rFonts w:ascii="Times New Roman" w:eastAsia="Times New Roman" w:hAnsi="Times New Roman" w:cs="Times New Roman"/>
-          <w:sz w:val="20"/>
-          <w:szCs w:val="20"/>
-        </w:rPr>
-        <w:t xml:space="preserve"> using </w:t>
-      </w:r>
-      <w:r>
-        <w:rPr>
-          <w:rFonts w:ascii="Courier New" w:eastAsia="Times New Roman" w:hAnsi="Courier New" w:cs="Courier New"/>
-          <w:sz w:val="20"/>
-          <w:szCs w:val="20"/>
-        </w:rPr>
-        <w:t>TIM_CHANNEL_STATE_</w:t>
-      </w:r>
-      <w:proofErr w:type="gramStart"/>
-      <w:r>
-        <w:rPr>
-          <w:rFonts w:ascii="Courier New" w:eastAsia="Times New Roman" w:hAnsi="Courier New" w:cs="Courier New"/>
-          <w:sz w:val="20"/>
-          <w:szCs w:val="20"/>
-        </w:rPr>
-        <w:t>SET(</w:t>
-      </w:r>
-      <w:proofErr w:type="spellStart"/>
-      <w:proofErr w:type="gramEnd"/>
-      <w:r>
-        <w:rPr>
-          <w:rFonts w:ascii="Courier New" w:eastAsia="Times New Roman" w:hAnsi="Courier New" w:cs="Courier New"/>
-          <w:sz w:val="20"/>
-          <w:szCs w:val="20"/>
-        </w:rPr>
-        <w:t>htim</w:t>
-      </w:r>
-      <w:proofErr w:type="spellEnd"/>
-      <w:r>
-        <w:rPr>
-          <w:rFonts w:ascii="Courier New" w:eastAsia="Times New Roman" w:hAnsi="Courier New" w:cs="Courier New"/>
-          <w:sz w:val="20"/>
-          <w:szCs w:val="20"/>
-        </w:rPr>
-        <w:t>, Channel, HAL_TIM_CHANNEL_STATE_BUSY)</w:t>
-      </w:r>
-      <w:r>
-        <w:rPr>
-          <w:rFonts w:ascii="Times New Roman" w:eastAsia="Times New Roman" w:hAnsi="Times New Roman" w:cs="Times New Roman"/>
-          <w:sz w:val="20"/>
-          <w:szCs w:val="20"/>
-        </w:rPr>
-        <w:t>.</w:t>
-      </w:r>
-    </w:p>
-    <w:p>
-      <w:pPr>
-        <w:spacing w:before="100" w:beforeAutospacing="1" w:after="100" w:afterAutospacing="1" w:line="240" w:lineRule="auto"/>
-        <w:rPr>
-          <w:rFonts w:ascii="Times New Roman" w:eastAsia="Times New Roman" w:hAnsi="Times New Roman" w:cs="Times New Roman"/>
-          <w:sz w:val="20"/>
-          <w:szCs w:val="20"/>
-        </w:rPr>
-      </w:pPr>
-      <w:proofErr w:type="gramStart"/>
-      <w:r>
-        <w:rPr>
-          <w:rFonts w:ascii="Times New Roman" w:eastAsia="Times New Roman" w:hAnsi="Symbol" w:cs="Times New Roman"/>
-          <w:sz w:val="20"/>
-          <w:szCs w:val="20"/>
-        </w:rPr>
-        <w:t></w:t>
-      </w:r>
-      <w:r>
-        <w:rPr>
-          <w:rFonts w:ascii="Times New Roman" w:eastAsia="Times New Roman" w:hAnsi="Times New Roman" w:cs="Times New Roman"/>
-          <w:sz w:val="20"/>
-          <w:szCs w:val="20"/>
-        </w:rPr>
-        <w:t xml:space="preserve">  </w:t>
-      </w:r>
-      <w:r>
-        <w:rPr>
-          <w:rFonts w:ascii="Times New Roman" w:eastAsia="Times New Roman" w:hAnsi="Times New Roman" w:cs="Times New Roman"/>
-          <w:b/>
-          <w:bCs/>
-          <w:sz w:val="20"/>
-          <w:szCs w:val="20"/>
-        </w:rPr>
-        <w:t>Enable</w:t>
-      </w:r>
-      <w:proofErr w:type="gramEnd"/>
-      <w:r>
-        <w:rPr>
-          <w:rFonts w:ascii="Times New Roman" w:eastAsia="Times New Roman" w:hAnsi="Times New Roman" w:cs="Times New Roman"/>
-          <w:b/>
-          <w:bCs/>
-          <w:sz w:val="20"/>
-          <w:szCs w:val="20"/>
-        </w:rPr>
-        <w:t xml:space="preserve"> Output Compare Channel</w:t>
-      </w:r>
-      <w:r>
-        <w:rPr>
-          <w:rFonts w:ascii="Times New Roman" w:eastAsia="Times New Roman" w:hAnsi="Times New Roman" w:cs="Times New Roman"/>
-          <w:sz w:val="20"/>
-          <w:szCs w:val="20"/>
-        </w:rPr>
-        <w:t>:</w:t>
-      </w:r>
-    </w:p>
-    <w:p>
-      <w:pPr>
-        <w:numPr>
-          <w:ilvl w:val="0"/>
-          <w:numId w:val="14"/>
-        </w:numPr>
-        <w:spacing w:before="100" w:beforeAutospacing="1" w:after="100" w:afterAutospacing="1" w:line="240" w:lineRule="auto"/>
-        <w:rPr>
-          <w:rFonts w:ascii="Times New Roman" w:eastAsia="Times New Roman" w:hAnsi="Times New Roman" w:cs="Times New Roman"/>
-          <w:sz w:val="20"/>
-          <w:szCs w:val="20"/>
-        </w:rPr>
-      </w:pPr>
-      <w:r>
-        <w:rPr>
-          <w:rFonts w:ascii="Times New Roman" w:eastAsia="Times New Roman" w:hAnsi="Times New Roman" w:cs="Times New Roman"/>
-          <w:sz w:val="20"/>
-          <w:szCs w:val="20"/>
-        </w:rPr>
-        <w:t xml:space="preserve">It enables the output compare channel by calling </w:t>
-      </w:r>
-      <w:proofErr w:type="spellStart"/>
-      <w:r>
-        <w:rPr>
-          <w:rFonts w:ascii="Courier New" w:eastAsia="Times New Roman" w:hAnsi="Courier New" w:cs="Courier New"/>
-          <w:sz w:val="20"/>
-          <w:szCs w:val="20"/>
-        </w:rPr>
-        <w:t>TIM_CCxChannelCmd</w:t>
-      </w:r>
-      <w:proofErr w:type="spellEnd"/>
-      <w:r>
-        <w:rPr>
-          <w:rFonts w:ascii="Courier New" w:eastAsia="Times New Roman" w:hAnsi="Courier New" w:cs="Courier New"/>
-          <w:sz w:val="20"/>
-          <w:szCs w:val="20"/>
-        </w:rPr>
-        <w:t>(</w:t>
-      </w:r>
-      <w:proofErr w:type="spellStart"/>
-      <w:r>
-        <w:rPr>
-          <w:rFonts w:ascii="Courier New" w:eastAsia="Times New Roman" w:hAnsi="Courier New" w:cs="Courier New"/>
-          <w:sz w:val="20"/>
-          <w:szCs w:val="20"/>
-        </w:rPr>
-        <w:t>htim</w:t>
-      </w:r>
-      <w:proofErr w:type="spellEnd"/>
-      <w:r>
-        <w:rPr>
-          <w:rFonts w:ascii="Courier New" w:eastAsia="Times New Roman" w:hAnsi="Courier New" w:cs="Courier New"/>
-          <w:sz w:val="20"/>
-          <w:szCs w:val="20"/>
-        </w:rPr>
-        <w:t xml:space="preserve">-&gt;Instance, Channel, </w:t>
-      </w:r>
-      <w:proofErr w:type="spellStart"/>
-      <w:r>
-        <w:rPr>
-          <w:rFonts w:ascii="Courier New" w:eastAsia="Times New Roman" w:hAnsi="Courier New" w:cs="Courier New"/>
-          <w:sz w:val="20"/>
-          <w:szCs w:val="20"/>
-        </w:rPr>
-        <w:t>TIM_CCx_ENABLE</w:t>
-      </w:r>
-      <w:proofErr w:type="spellEnd"/>
-      <w:r>
-        <w:rPr>
-          <w:rFonts w:ascii="Courier New" w:eastAsia="Times New Roman" w:hAnsi="Courier New" w:cs="Courier New"/>
-          <w:sz w:val="20"/>
-          <w:szCs w:val="20"/>
-        </w:rPr>
-        <w:t>)</w:t>
-      </w:r>
-      <w:r>
-        <w:rPr>
-          <w:rFonts w:ascii="Times New Roman" w:eastAsia="Times New Roman" w:hAnsi="Times New Roman" w:cs="Times New Roman"/>
-          <w:sz w:val="20"/>
-          <w:szCs w:val="20"/>
-        </w:rPr>
-        <w:t>.</w:t>
-      </w:r>
-    </w:p>
-    <w:p>
-      <w:pPr>
-        <w:spacing w:before="100" w:beforeAutospacing="1" w:after="100" w:afterAutospacing="1" w:line="240" w:lineRule="auto"/>
-        <w:rPr>
-          <w:rFonts w:ascii="Times New Roman" w:eastAsia="Times New Roman" w:hAnsi="Times New Roman" w:cs="Times New Roman"/>
-          <w:sz w:val="20"/>
-          <w:szCs w:val="20"/>
-        </w:rPr>
-      </w:pPr>
-      <w:proofErr w:type="gramStart"/>
-      <w:r>
-        <w:rPr>
-          <w:rFonts w:ascii="Times New Roman" w:eastAsia="Times New Roman" w:hAnsi="Symbol" w:cs="Times New Roman"/>
-          <w:sz w:val="20"/>
-          <w:szCs w:val="20"/>
-        </w:rPr>
-        <w:t></w:t>
-      </w:r>
-      <w:r>
-        <w:rPr>
-          <w:rFonts w:ascii="Times New Roman" w:eastAsia="Times New Roman" w:hAnsi="Times New Roman" w:cs="Times New Roman"/>
-          <w:sz w:val="20"/>
-          <w:szCs w:val="20"/>
-        </w:rPr>
-        <w:t xml:space="preserve">  </w:t>
-      </w:r>
-      <w:r>
-        <w:rPr>
-          <w:rFonts w:ascii="Times New Roman" w:eastAsia="Times New Roman" w:hAnsi="Times New Roman" w:cs="Times New Roman"/>
-          <w:b/>
-          <w:bCs/>
-          <w:sz w:val="20"/>
-          <w:szCs w:val="20"/>
-        </w:rPr>
-        <w:t>Enable</w:t>
-      </w:r>
-      <w:proofErr w:type="gramEnd"/>
-      <w:r>
-        <w:rPr>
-          <w:rFonts w:ascii="Times New Roman" w:eastAsia="Times New Roman" w:hAnsi="Times New Roman" w:cs="Times New Roman"/>
-          <w:b/>
-          <w:bCs/>
-          <w:sz w:val="20"/>
-          <w:szCs w:val="20"/>
-        </w:rPr>
-        <w:t xml:space="preserve"> Main Output (if applicable)</w:t>
-      </w:r>
-      <w:r>
-        <w:rPr>
-          <w:rFonts w:ascii="Times New Roman" w:eastAsia="Times New Roman" w:hAnsi="Times New Roman" w:cs="Times New Roman"/>
-          <w:sz w:val="20"/>
-          <w:szCs w:val="20"/>
-        </w:rPr>
-        <w:t>:</w:t>
-      </w:r>
-    </w:p>
-    <w:p>
-      <w:pPr>
-        <w:numPr>
-          <w:ilvl w:val="0"/>
-          <w:numId w:val="15"/>
-        </w:numPr>
-        <w:spacing w:before="100" w:beforeAutospacing="1" w:after="100" w:afterAutospacing="1" w:line="240" w:lineRule="auto"/>
-        <w:rPr>
-          <w:rFonts w:ascii="Times New Roman" w:eastAsia="Times New Roman" w:hAnsi="Times New Roman" w:cs="Times New Roman"/>
-          <w:sz w:val="20"/>
-          <w:szCs w:val="20"/>
-        </w:rPr>
-      </w:pPr>
-      <w:r>
-        <w:rPr>
-          <w:rFonts w:ascii="Times New Roman" w:eastAsia="Times New Roman" w:hAnsi="Times New Roman" w:cs="Times New Roman"/>
-          <w:sz w:val="20"/>
-          <w:szCs w:val="20"/>
-        </w:rPr>
-        <w:t>If the TIM instance has a break function enabled (</w:t>
-      </w:r>
-      <w:r>
-        <w:rPr>
-          <w:rFonts w:ascii="Courier New" w:eastAsia="Times New Roman" w:hAnsi="Courier New" w:cs="Courier New"/>
-          <w:sz w:val="20"/>
-          <w:szCs w:val="20"/>
-        </w:rPr>
-        <w:t>IS_TIM_BREAK_</w:t>
-      </w:r>
-      <w:proofErr w:type="gramStart"/>
-      <w:r>
-        <w:rPr>
-          <w:rFonts w:ascii="Courier New" w:eastAsia="Times New Roman" w:hAnsi="Courier New" w:cs="Courier New"/>
-          <w:sz w:val="20"/>
-          <w:szCs w:val="20"/>
-        </w:rPr>
-        <w:t>INSTANCE(</w:t>
-      </w:r>
-      <w:proofErr w:type="spellStart"/>
-      <w:proofErr w:type="gramEnd"/>
-      <w:r>
-        <w:rPr>
-          <w:rFonts w:ascii="Courier New" w:eastAsia="Times New Roman" w:hAnsi="Courier New" w:cs="Courier New"/>
-          <w:sz w:val="20"/>
-          <w:szCs w:val="20"/>
-        </w:rPr>
-        <w:t>htim</w:t>
-      </w:r>
-      <w:proofErr w:type="spellEnd"/>
-      <w:r>
-        <w:rPr>
-          <w:rFonts w:ascii="Courier New" w:eastAsia="Times New Roman" w:hAnsi="Courier New" w:cs="Courier New"/>
-          <w:sz w:val="20"/>
-          <w:szCs w:val="20"/>
-        </w:rPr>
-        <w:t>-&gt;Instance) != RESET</w:t>
-      </w:r>
-      <w:r>
-        <w:rPr>
-          <w:rFonts w:ascii="Times New Roman" w:eastAsia="Times New Roman" w:hAnsi="Times New Roman" w:cs="Times New Roman"/>
-          <w:sz w:val="20"/>
-          <w:szCs w:val="20"/>
-        </w:rPr>
-        <w:t xml:space="preserve">), it enables the main output using </w:t>
-      </w:r>
-      <w:r>
-        <w:rPr>
-          <w:rFonts w:ascii="Courier New" w:eastAsia="Times New Roman" w:hAnsi="Courier New" w:cs="Courier New"/>
-          <w:sz w:val="20"/>
-          <w:szCs w:val="20"/>
-        </w:rPr>
-        <w:t>__HAL_TIM_MOE_ENABLE(</w:t>
-      </w:r>
-      <w:proofErr w:type="spellStart"/>
-      <w:r>
-        <w:rPr>
-          <w:rFonts w:ascii="Courier New" w:eastAsia="Times New Roman" w:hAnsi="Courier New" w:cs="Courier New"/>
-          <w:sz w:val="20"/>
-          <w:szCs w:val="20"/>
-        </w:rPr>
-        <w:t>htim</w:t>
-      </w:r>
-      <w:proofErr w:type="spellEnd"/>
-      <w:r>
-        <w:rPr>
-          <w:rFonts w:ascii="Courier New" w:eastAsia="Times New Roman" w:hAnsi="Courier New" w:cs="Courier New"/>
-          <w:sz w:val="20"/>
-          <w:szCs w:val="20"/>
-        </w:rPr>
-        <w:t>)</w:t>
-      </w:r>
-      <w:r>
-        <w:rPr>
-          <w:rFonts w:ascii="Times New Roman" w:eastAsia="Times New Roman" w:hAnsi="Times New Roman" w:cs="Times New Roman"/>
-          <w:sz w:val="20"/>
-          <w:szCs w:val="20"/>
-        </w:rPr>
-        <w:t>.</w:t>
-      </w:r>
-    </w:p>
-    <w:p>
-      <w:pPr>
-        <w:spacing w:before="100" w:beforeAutospacing="1" w:after="100" w:afterAutospacing="1" w:line="240" w:lineRule="auto"/>
-        <w:rPr>
-          <w:rFonts w:ascii="Times New Roman" w:eastAsia="Times New Roman" w:hAnsi="Times New Roman" w:cs="Times New Roman"/>
-          <w:sz w:val="20"/>
-          <w:szCs w:val="20"/>
-        </w:rPr>
-      </w:pPr>
-      <w:proofErr w:type="gramStart"/>
-      <w:r>
-        <w:rPr>
-          <w:rFonts w:ascii="Times New Roman" w:eastAsia="Times New Roman" w:hAnsi="Symbol" w:cs="Times New Roman"/>
-          <w:sz w:val="20"/>
-          <w:szCs w:val="20"/>
-        </w:rPr>
-        <w:t></w:t>
-      </w:r>
-      <w:r>
-        <w:rPr>
-          <w:rFonts w:ascii="Times New Roman" w:eastAsia="Times New Roman" w:hAnsi="Times New Roman" w:cs="Times New Roman"/>
-          <w:sz w:val="20"/>
-          <w:szCs w:val="20"/>
-        </w:rPr>
-        <w:t xml:space="preserve">  </w:t>
-      </w:r>
-      <w:r>
-        <w:rPr>
-          <w:rFonts w:ascii="Times New Roman" w:eastAsia="Times New Roman" w:hAnsi="Times New Roman" w:cs="Times New Roman"/>
-          <w:b/>
-          <w:bCs/>
-          <w:sz w:val="20"/>
-          <w:szCs w:val="20"/>
-        </w:rPr>
-        <w:t>Enable</w:t>
-      </w:r>
-      <w:proofErr w:type="gramEnd"/>
-      <w:r>
-        <w:rPr>
-          <w:rFonts w:ascii="Times New Roman" w:eastAsia="Times New Roman" w:hAnsi="Times New Roman" w:cs="Times New Roman"/>
-          <w:b/>
-          <w:bCs/>
-          <w:sz w:val="20"/>
-          <w:szCs w:val="20"/>
-        </w:rPr>
-        <w:t xml:space="preserve"> Peripheral</w:t>
-      </w:r>
-      <w:r>
-        <w:rPr>
-          <w:rFonts w:ascii="Times New Roman" w:eastAsia="Times New Roman" w:hAnsi="Times New Roman" w:cs="Times New Roman"/>
-          <w:sz w:val="20"/>
-          <w:szCs w:val="20"/>
-        </w:rPr>
-        <w:t>:</w:t>
-      </w:r>
-    </w:p>
-    <w:p>
-      <w:pPr>
-        <w:numPr>
-          <w:ilvl w:val="0"/>
-          <w:numId w:val="16"/>
-        </w:numPr>
-        <w:spacing w:before="100" w:beforeAutospacing="1" w:after="100" w:afterAutospacing="1" w:line="240" w:lineRule="auto"/>
-        <w:rPr>
-          <w:rFonts w:ascii="Times New Roman" w:eastAsia="Times New Roman" w:hAnsi="Times New Roman" w:cs="Times New Roman"/>
-          <w:sz w:val="20"/>
-          <w:szCs w:val="20"/>
-        </w:rPr>
-      </w:pPr>
-      <w:r>
-        <w:rPr>
-          <w:rFonts w:ascii="Times New Roman" w:eastAsia="Times New Roman" w:hAnsi="Times New Roman" w:cs="Times New Roman"/>
-          <w:sz w:val="20"/>
-          <w:szCs w:val="20"/>
-        </w:rPr>
-        <w:t xml:space="preserve">For TIM instances that support slave mode, it checks the slave mode configuration. If the peripheral is not in trigger mode, it enables the TIM peripheral using </w:t>
-      </w:r>
-      <w:r>
-        <w:rPr>
-          <w:rFonts w:ascii="Courier New" w:eastAsia="Times New Roman" w:hAnsi="Courier New" w:cs="Courier New"/>
-          <w:sz w:val="20"/>
-          <w:szCs w:val="20"/>
-        </w:rPr>
-        <w:t>__HAL_TIM_</w:t>
-      </w:r>
-      <w:proofErr w:type="gramStart"/>
-      <w:r>
-        <w:rPr>
-          <w:rFonts w:ascii="Courier New" w:eastAsia="Times New Roman" w:hAnsi="Courier New" w:cs="Courier New"/>
-          <w:sz w:val="20"/>
-          <w:szCs w:val="20"/>
-        </w:rPr>
-        <w:t>ENABLE(</w:t>
-      </w:r>
-      <w:proofErr w:type="spellStart"/>
-      <w:proofErr w:type="gramEnd"/>
-      <w:r>
-        <w:rPr>
-          <w:rFonts w:ascii="Courier New" w:eastAsia="Times New Roman" w:hAnsi="Courier New" w:cs="Courier New"/>
-          <w:sz w:val="20"/>
-          <w:szCs w:val="20"/>
-        </w:rPr>
-        <w:t>htim</w:t>
-      </w:r>
-      <w:proofErr w:type="spellEnd"/>
-      <w:r>
-        <w:rPr>
-          <w:rFonts w:ascii="Courier New" w:eastAsia="Times New Roman" w:hAnsi="Courier New" w:cs="Courier New"/>
-          <w:sz w:val="20"/>
-          <w:szCs w:val="20"/>
-        </w:rPr>
-        <w:t>)</w:t>
-      </w:r>
-      <w:r>
-        <w:rPr>
-          <w:rFonts w:ascii="Times New Roman" w:eastAsia="Times New Roman" w:hAnsi="Times New Roman" w:cs="Times New Roman"/>
-          <w:sz w:val="20"/>
-          <w:szCs w:val="20"/>
-        </w:rPr>
-        <w:t>.</w:t>
-      </w:r>
-    </w:p>
-    <w:p>
-      <w:pPr>
-        <w:numPr>
-          <w:ilvl w:val="0"/>
-          <w:numId w:val="16"/>
-        </w:numPr>
-        <w:spacing w:before="100" w:beforeAutospacing="1" w:after="100" w:afterAutospacing="1" w:line="240" w:lineRule="auto"/>
-        <w:rPr>
-          <w:rFonts w:ascii="Times New Roman" w:eastAsia="Times New Roman" w:hAnsi="Times New Roman" w:cs="Times New Roman"/>
-          <w:sz w:val="20"/>
-          <w:szCs w:val="20"/>
-        </w:rPr>
-      </w:pPr>
-      <w:r>
-        <w:rPr>
-          <w:rFonts w:ascii="Times New Roman" w:eastAsia="Times New Roman" w:hAnsi="Times New Roman" w:cs="Times New Roman"/>
-          <w:sz w:val="20"/>
-          <w:szCs w:val="20"/>
-        </w:rPr>
-        <w:t>Otherwise, it directly enables the TIM peripheral.</w:t>
-      </w:r>
-    </w:p>
-    <w:p>
-      <w:pPr>
-        <w:pStyle w:val="Heading1"/>
-        <w:rPr>
-          <w:rFonts w:eastAsia="Times New Roman"/>
-        </w:rPr>
-      </w:pPr>
-      <w:r>
-        <w:rPr>
-          <w:rFonts w:eastAsia="Times New Roman"/>
-        </w:rPr>
-        <w:lastRenderedPageBreak/>
-        <w:t>Pins of micro:</w:t>
-      </w:r>
-    </w:p>
-    <w:p>
-      <w:r>
-        <w:rPr>
-          <w:noProof/>
-          <w:rtl/>
-          <w:lang w:val="ar-SA"/>
-        </w:rPr>
-        <w:drawing>
-          <wp:inline distT="0" distB="0" distL="0" distR="0" wp14:anchorId="435A14AA" wp14:editId="09F228E4">
-            <wp:extent cx="5943600" cy="5135880"/>
-            <wp:effectExtent l="0" t="0" r="0" b="7620"/>
-            <wp:docPr id="8" name="Picture 8"/>
-            <wp:cNvGraphicFramePr>
-              <a:graphicFrameLocks xmlns:a="http://schemas.openxmlformats.org/drawingml/2006/main" noChangeAspect="1"/>
-            </wp:cNvGraphicFramePr>
-            <a:graphic xmlns:a="http://schemas.openxmlformats.org/drawingml/2006/main">
-              <a:graphicData uri="http://schemas.openxmlformats.org/drawingml/2006/picture">
-                <pic:pic xmlns:pic="http://schemas.openxmlformats.org/drawingml/2006/picture">
-                  <pic:nvPicPr>
-                    <pic:cNvPr id="8" name="Picture 8"/>
                     <pic:cNvPicPr/>
                   </pic:nvPicPr>
                   <pic:blipFill>
@@ -14365,7 +14006,1041 @@
                   <pic:spPr>
                     <a:xfrm>
                       <a:off x="0" y="0"/>
-                      <a:ext cx="5943600" cy="5135880"/>
+                      <a:ext cx="4855978" cy="4867911"/>
+                    </a:xfrm>
+                    <a:prstGeom prst="rect">
+                      <a:avLst/>
+                    </a:prstGeom>
+                  </pic:spPr>
+                </pic:pic>
+              </a:graphicData>
+            </a:graphic>
+          </wp:inline>
+        </w:drawing>
+      </w:r>
+    </w:p>
+    <w:p>
+      <w:pPr>
+        <w:pStyle w:val="Heading1"/>
+        <w:rPr>
+          <w:rFonts w:asciiTheme="minorHAnsi" w:hAnsiTheme="minorHAnsi" w:cstheme="minorHAnsi"/>
+          <w:sz w:val="36"/>
+          <w:szCs w:val="36"/>
+        </w:rPr>
+      </w:pPr>
+      <w:r>
+        <w:rPr>
+          <w:rFonts w:asciiTheme="minorHAnsi" w:hAnsiTheme="minorHAnsi" w:cstheme="minorHAnsi"/>
+          <w:sz w:val="36"/>
+          <w:szCs w:val="36"/>
+        </w:rPr>
+        <w:t>Code breakdown:</w:t>
+      </w:r>
+    </w:p>
+    <w:p>
+      <w:pPr>
+        <w:pStyle w:val="ListParagraph"/>
+        <w:numPr>
+          <w:ilvl w:val="0"/>
+          <w:numId w:val="31"/>
+        </w:numPr>
+        <w:spacing w:before="100" w:beforeAutospacing="1" w:after="100" w:afterAutospacing="1" w:line="240" w:lineRule="auto"/>
+        <w:rPr>
+          <w:rFonts w:eastAsia="Times New Roman" w:cs="Times New Roman"/>
+          <w:sz w:val="24"/>
+          <w:szCs w:val="24"/>
+        </w:rPr>
+      </w:pPr>
+      <w:r>
+        <w:rPr>
+          <w:rFonts w:eastAsia="Times New Roman" w:cs="Times New Roman"/>
+          <w:b/>
+          <w:bCs/>
+          <w:sz w:val="24"/>
+          <w:szCs w:val="24"/>
+        </w:rPr>
+        <w:t>Parameter</w:t>
+      </w:r>
+      <w:r>
+        <w:rPr>
+          <w:rFonts w:eastAsia="Times New Roman" w:cs="Times New Roman"/>
+          <w:b/>
+          <w:bCs/>
+          <w:sz w:val="24"/>
+          <w:szCs w:val="24"/>
+        </w:rPr>
+        <w:t>s</w:t>
+      </w:r>
+      <w:r>
+        <w:rPr>
+          <w:rFonts w:eastAsia="Times New Roman" w:cs="Times New Roman"/>
+          <w:sz w:val="24"/>
+          <w:szCs w:val="24"/>
+        </w:rPr>
+        <w:t>:</w:t>
+      </w:r>
+    </w:p>
+    <w:p>
+      <w:pPr>
+        <w:numPr>
+          <w:ilvl w:val="0"/>
+          <w:numId w:val="11"/>
+        </w:numPr>
+        <w:spacing w:before="100" w:beforeAutospacing="1" w:after="100" w:afterAutospacing="1" w:line="240" w:lineRule="auto"/>
+        <w:rPr>
+          <w:rFonts w:eastAsia="Times New Roman" w:cs="Times New Roman"/>
+          <w:sz w:val="24"/>
+          <w:szCs w:val="24"/>
+          <w:highlight w:val="yellow"/>
+        </w:rPr>
+      </w:pPr>
+      <w:proofErr w:type="spellStart"/>
+      <w:r>
+        <w:rPr>
+          <w:rFonts w:eastAsia="Times New Roman" w:cs="Courier New"/>
+          <w:sz w:val="20"/>
+          <w:szCs w:val="20"/>
+          <w:highlight w:val="yellow"/>
+        </w:rPr>
+        <w:t>assert_</w:t>
+      </w:r>
+      <w:proofErr w:type="gramStart"/>
+      <w:r>
+        <w:rPr>
+          <w:rFonts w:eastAsia="Times New Roman" w:cs="Courier New"/>
+          <w:sz w:val="20"/>
+          <w:szCs w:val="20"/>
+          <w:highlight w:val="yellow"/>
+        </w:rPr>
+        <w:t>param</w:t>
+      </w:r>
+      <w:proofErr w:type="spellEnd"/>
+      <w:r>
+        <w:rPr>
+          <w:rFonts w:eastAsia="Times New Roman" w:cs="Courier New"/>
+          <w:sz w:val="20"/>
+          <w:szCs w:val="20"/>
+          <w:highlight w:val="yellow"/>
+        </w:rPr>
+        <w:t>(</w:t>
+      </w:r>
+      <w:proofErr w:type="gramEnd"/>
+      <w:r>
+        <w:rPr>
+          <w:rFonts w:eastAsia="Times New Roman" w:cs="Courier New"/>
+          <w:sz w:val="20"/>
+          <w:szCs w:val="20"/>
+          <w:highlight w:val="yellow"/>
+        </w:rPr>
+        <w:t>IS_TIM_CCX_INSTANCE(</w:t>
+      </w:r>
+      <w:proofErr w:type="spellStart"/>
+      <w:r>
+        <w:rPr>
+          <w:rFonts w:eastAsia="Times New Roman" w:cs="Courier New"/>
+          <w:sz w:val="20"/>
+          <w:szCs w:val="20"/>
+          <w:highlight w:val="yellow"/>
+        </w:rPr>
+        <w:t>htim</w:t>
+      </w:r>
+      <w:proofErr w:type="spellEnd"/>
+      <w:r>
+        <w:rPr>
+          <w:rFonts w:eastAsia="Times New Roman" w:cs="Courier New"/>
+          <w:sz w:val="20"/>
+          <w:szCs w:val="20"/>
+          <w:highlight w:val="yellow"/>
+        </w:rPr>
+        <w:t>-&gt;Instance, Channel))</w:t>
+      </w:r>
+    </w:p>
+    <w:p>
+      <w:pPr>
+        <w:numPr>
+          <w:ilvl w:val="0"/>
+          <w:numId w:val="11"/>
+        </w:numPr>
+        <w:spacing w:before="100" w:beforeAutospacing="1" w:after="100" w:afterAutospacing="1" w:line="240" w:lineRule="auto"/>
+        <w:rPr>
+          <w:rFonts w:eastAsia="Times New Roman" w:cs="Times New Roman"/>
+          <w:sz w:val="24"/>
+          <w:szCs w:val="24"/>
+        </w:rPr>
+      </w:pPr>
+      <w:r>
+        <w:rPr>
+          <w:rFonts w:eastAsia="Times New Roman" w:cs="Times New Roman"/>
+          <w:sz w:val="24"/>
+          <w:szCs w:val="24"/>
+        </w:rPr>
+        <w:t>The function accepts two parameters:</w:t>
+      </w:r>
+    </w:p>
+    <w:p>
+      <w:pPr>
+        <w:numPr>
+          <w:ilvl w:val="1"/>
+          <w:numId w:val="11"/>
+        </w:numPr>
+        <w:spacing w:before="100" w:beforeAutospacing="1" w:after="100" w:afterAutospacing="1" w:line="240" w:lineRule="auto"/>
+        <w:rPr>
+          <w:rFonts w:eastAsia="Times New Roman" w:cs="Times New Roman"/>
+          <w:sz w:val="24"/>
+          <w:szCs w:val="24"/>
+        </w:rPr>
+      </w:pPr>
+      <w:proofErr w:type="spellStart"/>
+      <w:r>
+        <w:rPr>
+          <w:rFonts w:eastAsia="Times New Roman" w:cs="Courier New"/>
+          <w:sz w:val="24"/>
+          <w:szCs w:val="24"/>
+          <w:highlight w:val="yellow"/>
+        </w:rPr>
+        <w:t>htim</w:t>
+      </w:r>
+      <w:proofErr w:type="spellEnd"/>
+      <w:r>
+        <w:rPr>
+          <w:rFonts w:eastAsia="Times New Roman" w:cs="Times New Roman"/>
+          <w:sz w:val="24"/>
+          <w:szCs w:val="24"/>
+        </w:rPr>
+        <w:t xml:space="preserve">: a pointer to a </w:t>
+      </w:r>
+      <w:proofErr w:type="spellStart"/>
+      <w:r>
+        <w:rPr>
+          <w:rFonts w:eastAsia="Times New Roman" w:cs="Courier New"/>
+          <w:color w:val="FF0000"/>
+          <w:sz w:val="24"/>
+          <w:szCs w:val="24"/>
+        </w:rPr>
+        <w:t>TIM_HandleTypeDef</w:t>
+      </w:r>
+      <w:proofErr w:type="spellEnd"/>
+      <w:r>
+        <w:rPr>
+          <w:rFonts w:eastAsia="Times New Roman" w:cs="Times New Roman"/>
+          <w:color w:val="FF0000"/>
+          <w:sz w:val="24"/>
+          <w:szCs w:val="24"/>
+        </w:rPr>
+        <w:t xml:space="preserve"> </w:t>
+      </w:r>
+      <w:r>
+        <w:rPr>
+          <w:rFonts w:eastAsia="Times New Roman" w:cs="Times New Roman"/>
+          <w:sz w:val="24"/>
+          <w:szCs w:val="24"/>
+        </w:rPr>
+        <w:t>structure that contains the configuration information for the TIM peripheral.</w:t>
+      </w:r>
+      <w:r>
+        <w:rPr>
+          <w:sz w:val="24"/>
+          <w:szCs w:val="24"/>
+        </w:rPr>
+        <w:t xml:space="preserve"> </w:t>
+      </w:r>
+      <w:r>
+        <w:rPr>
+          <w:rFonts w:eastAsia="Times New Roman" w:cs="Times New Roman"/>
+          <w:sz w:val="24"/>
+          <w:szCs w:val="24"/>
+        </w:rPr>
+        <w:t xml:space="preserve">We want to use timer1, timer2 and timer3. </w:t>
+      </w:r>
+      <w:proofErr w:type="gramStart"/>
+      <w:r>
+        <w:rPr>
+          <w:rFonts w:eastAsia="Times New Roman" w:cs="Times New Roman"/>
+          <w:sz w:val="24"/>
+          <w:szCs w:val="24"/>
+        </w:rPr>
+        <w:t>So</w:t>
+      </w:r>
+      <w:proofErr w:type="gramEnd"/>
+      <w:r>
+        <w:rPr>
+          <w:rFonts w:eastAsia="Times New Roman" w:cs="Times New Roman"/>
+          <w:sz w:val="24"/>
+          <w:szCs w:val="24"/>
+        </w:rPr>
+        <w:t xml:space="preserve"> we specify htim1, htim2, htim3 to be utilized.</w:t>
+      </w:r>
+    </w:p>
+    <w:p>
+      <w:pPr>
+        <w:numPr>
+          <w:ilvl w:val="1"/>
+          <w:numId w:val="11"/>
+        </w:numPr>
+        <w:spacing w:before="100" w:beforeAutospacing="1" w:after="100" w:afterAutospacing="1" w:line="240" w:lineRule="auto"/>
+        <w:rPr>
+          <w:rFonts w:eastAsia="Times New Roman" w:cs="Times New Roman"/>
+          <w:sz w:val="24"/>
+          <w:szCs w:val="24"/>
+        </w:rPr>
+      </w:pPr>
+      <w:r>
+        <w:rPr>
+          <w:rFonts w:eastAsia="Times New Roman" w:cs="Courier New"/>
+          <w:sz w:val="24"/>
+          <w:szCs w:val="24"/>
+          <w:highlight w:val="yellow"/>
+        </w:rPr>
+        <w:t>Channel</w:t>
+      </w:r>
+      <w:r>
+        <w:rPr>
+          <w:rFonts w:eastAsia="Times New Roman" w:cs="Times New Roman"/>
+          <w:sz w:val="24"/>
+          <w:szCs w:val="24"/>
+        </w:rPr>
+        <w:t xml:space="preserve">: the </w:t>
+      </w:r>
+      <w:r>
+        <w:rPr>
+          <w:rFonts w:eastAsia="Times New Roman" w:cs="Times New Roman"/>
+          <w:color w:val="FF0000"/>
+          <w:sz w:val="24"/>
+          <w:szCs w:val="24"/>
+        </w:rPr>
+        <w:t xml:space="preserve">TIM </w:t>
+      </w:r>
+      <w:r>
+        <w:rPr>
+          <w:rFonts w:eastAsia="Times New Roman" w:cs="Times New Roman"/>
+          <w:sz w:val="24"/>
+          <w:szCs w:val="24"/>
+        </w:rPr>
+        <w:t>channel to be enabled.</w:t>
+      </w:r>
+    </w:p>
+    <w:p>
+      <w:pPr>
+        <w:pStyle w:val="ListParagraph"/>
+        <w:numPr>
+          <w:ilvl w:val="0"/>
+          <w:numId w:val="31"/>
+        </w:numPr>
+        <w:spacing w:before="100" w:beforeAutospacing="1" w:after="100" w:afterAutospacing="1" w:line="240" w:lineRule="auto"/>
+        <w:rPr>
+          <w:rFonts w:eastAsia="Times New Roman" w:cs="Times New Roman"/>
+          <w:sz w:val="24"/>
+          <w:szCs w:val="24"/>
+        </w:rPr>
+      </w:pPr>
+      <w:r>
+        <w:rPr>
+          <w:rFonts w:eastAsia="Times New Roman" w:cs="Times New Roman"/>
+          <w:b/>
+          <w:bCs/>
+          <w:sz w:val="24"/>
+          <w:szCs w:val="24"/>
+        </w:rPr>
+        <w:t>Channel State Verification</w:t>
+      </w:r>
+      <w:r>
+        <w:rPr>
+          <w:rFonts w:eastAsia="Times New Roman" w:cs="Times New Roman"/>
+          <w:sz w:val="24"/>
+          <w:szCs w:val="24"/>
+        </w:rPr>
+        <w:t>:</w:t>
+      </w:r>
+    </w:p>
+    <w:p>
+      <w:pPr>
+        <w:numPr>
+          <w:ilvl w:val="0"/>
+          <w:numId w:val="12"/>
+        </w:numPr>
+        <w:spacing w:before="100" w:beforeAutospacing="1" w:after="100" w:afterAutospacing="1" w:line="240" w:lineRule="auto"/>
+        <w:rPr>
+          <w:rFonts w:eastAsia="Times New Roman" w:cs="Times New Roman"/>
+          <w:sz w:val="20"/>
+          <w:szCs w:val="20"/>
+          <w:highlight w:val="yellow"/>
+        </w:rPr>
+      </w:pPr>
+      <w:r>
+        <w:rPr>
+          <w:rFonts w:eastAsia="Times New Roman" w:cs="Courier New"/>
+          <w:sz w:val="20"/>
+          <w:szCs w:val="20"/>
+          <w:highlight w:val="yellow"/>
+        </w:rPr>
+        <w:t>TIM_CHANNEL_STATE_</w:t>
+      </w:r>
+      <w:proofErr w:type="gramStart"/>
+      <w:r>
+        <w:rPr>
+          <w:rFonts w:eastAsia="Times New Roman" w:cs="Courier New"/>
+          <w:sz w:val="20"/>
+          <w:szCs w:val="20"/>
+          <w:highlight w:val="yellow"/>
+        </w:rPr>
+        <w:t>GET(</w:t>
+      </w:r>
+      <w:proofErr w:type="spellStart"/>
+      <w:proofErr w:type="gramEnd"/>
+      <w:r>
+        <w:rPr>
+          <w:rFonts w:eastAsia="Times New Roman" w:cs="Courier New"/>
+          <w:sz w:val="20"/>
+          <w:szCs w:val="20"/>
+          <w:highlight w:val="yellow"/>
+        </w:rPr>
+        <w:t>htim</w:t>
+      </w:r>
+      <w:proofErr w:type="spellEnd"/>
+      <w:r>
+        <w:rPr>
+          <w:rFonts w:eastAsia="Times New Roman" w:cs="Courier New"/>
+          <w:sz w:val="20"/>
+          <w:szCs w:val="20"/>
+          <w:highlight w:val="yellow"/>
+        </w:rPr>
+        <w:t>, Channel)</w:t>
+      </w:r>
+    </w:p>
+    <w:p>
+      <w:pPr>
+        <w:numPr>
+          <w:ilvl w:val="0"/>
+          <w:numId w:val="12"/>
+        </w:numPr>
+        <w:spacing w:before="100" w:beforeAutospacing="1" w:after="100" w:afterAutospacing="1" w:line="240" w:lineRule="auto"/>
+        <w:rPr>
+          <w:rFonts w:eastAsia="Times New Roman" w:cs="Times New Roman"/>
+          <w:sz w:val="24"/>
+          <w:szCs w:val="24"/>
+        </w:rPr>
+      </w:pPr>
+      <w:r>
+        <w:rPr>
+          <w:rFonts w:eastAsia="Times New Roman" w:cs="Times New Roman"/>
+          <w:sz w:val="24"/>
+          <w:szCs w:val="24"/>
+        </w:rPr>
+        <w:t>The function checks the current state of the TIM channel</w:t>
+      </w:r>
+    </w:p>
+    <w:p>
+      <w:pPr>
+        <w:numPr>
+          <w:ilvl w:val="0"/>
+          <w:numId w:val="12"/>
+        </w:numPr>
+        <w:spacing w:before="100" w:beforeAutospacing="1" w:after="100" w:afterAutospacing="1" w:line="240" w:lineRule="auto"/>
+        <w:rPr>
+          <w:rFonts w:eastAsia="Times New Roman" w:cs="Times New Roman"/>
+          <w:sz w:val="24"/>
+          <w:szCs w:val="24"/>
+        </w:rPr>
+      </w:pPr>
+      <w:r>
+        <w:rPr>
+          <w:rFonts w:eastAsia="Times New Roman" w:cs="Times New Roman"/>
+          <w:sz w:val="24"/>
+          <w:szCs w:val="24"/>
+        </w:rPr>
+        <w:lastRenderedPageBreak/>
+        <w:t xml:space="preserve">If the channel is not in the </w:t>
+      </w:r>
+      <w:r>
+        <w:rPr>
+          <w:rFonts w:eastAsia="Times New Roman" w:cs="Courier New"/>
+          <w:color w:val="FF0000"/>
+          <w:sz w:val="24"/>
+          <w:szCs w:val="24"/>
+        </w:rPr>
+        <w:t>HAL_TIM_CHANNEL_STATE_READY</w:t>
+      </w:r>
+      <w:r>
+        <w:rPr>
+          <w:rFonts w:eastAsia="Times New Roman" w:cs="Times New Roman"/>
+          <w:color w:val="FF0000"/>
+          <w:sz w:val="24"/>
+          <w:szCs w:val="24"/>
+        </w:rPr>
+        <w:t xml:space="preserve"> </w:t>
+      </w:r>
+      <w:r>
+        <w:rPr>
+          <w:rFonts w:eastAsia="Times New Roman" w:cs="Times New Roman"/>
+          <w:sz w:val="24"/>
+          <w:szCs w:val="24"/>
+        </w:rPr>
+        <w:t xml:space="preserve">state, the function returns </w:t>
+      </w:r>
+      <w:r>
+        <w:rPr>
+          <w:rFonts w:eastAsia="Times New Roman" w:cs="Courier New"/>
+          <w:color w:val="FF0000"/>
+          <w:sz w:val="24"/>
+          <w:szCs w:val="24"/>
+        </w:rPr>
+        <w:t>HAL_ERROR</w:t>
+      </w:r>
+      <w:r>
+        <w:rPr>
+          <w:rFonts w:eastAsia="Times New Roman" w:cs="Times New Roman"/>
+          <w:color w:val="FF0000"/>
+          <w:sz w:val="24"/>
+          <w:szCs w:val="24"/>
+        </w:rPr>
+        <w:t>.</w:t>
+      </w:r>
+    </w:p>
+    <w:p>
+      <w:pPr>
+        <w:pStyle w:val="ListParagraph"/>
+        <w:numPr>
+          <w:ilvl w:val="0"/>
+          <w:numId w:val="31"/>
+        </w:numPr>
+        <w:spacing w:before="100" w:beforeAutospacing="1" w:after="100" w:afterAutospacing="1" w:line="240" w:lineRule="auto"/>
+        <w:rPr>
+          <w:rFonts w:eastAsia="Times New Roman" w:cs="Times New Roman"/>
+          <w:sz w:val="24"/>
+          <w:szCs w:val="24"/>
+        </w:rPr>
+      </w:pPr>
+      <w:r>
+        <w:rPr>
+          <w:rFonts w:eastAsia="Times New Roman" w:cs="Times New Roman"/>
+          <w:b/>
+          <w:bCs/>
+          <w:sz w:val="24"/>
+          <w:szCs w:val="24"/>
+        </w:rPr>
+        <w:t>Set Channel State</w:t>
+      </w:r>
+      <w:r>
+        <w:rPr>
+          <w:rFonts w:eastAsia="Times New Roman" w:cs="Times New Roman"/>
+          <w:sz w:val="24"/>
+          <w:szCs w:val="24"/>
+        </w:rPr>
+        <w:t>:</w:t>
+      </w:r>
+    </w:p>
+    <w:p>
+      <w:pPr>
+        <w:numPr>
+          <w:ilvl w:val="0"/>
+          <w:numId w:val="13"/>
+        </w:numPr>
+        <w:spacing w:before="100" w:beforeAutospacing="1" w:after="100" w:afterAutospacing="1" w:line="240" w:lineRule="auto"/>
+        <w:rPr>
+          <w:rFonts w:eastAsia="Times New Roman" w:cs="Times New Roman"/>
+          <w:sz w:val="20"/>
+          <w:szCs w:val="20"/>
+          <w:highlight w:val="yellow"/>
+        </w:rPr>
+      </w:pPr>
+      <w:r>
+        <w:rPr>
+          <w:rFonts w:eastAsia="Times New Roman" w:cs="Courier New"/>
+          <w:sz w:val="20"/>
+          <w:szCs w:val="20"/>
+          <w:highlight w:val="yellow"/>
+        </w:rPr>
+        <w:t>TIM_CHANNEL_STATE_</w:t>
+      </w:r>
+      <w:proofErr w:type="gramStart"/>
+      <w:r>
+        <w:rPr>
+          <w:rFonts w:eastAsia="Times New Roman" w:cs="Courier New"/>
+          <w:sz w:val="20"/>
+          <w:szCs w:val="20"/>
+          <w:highlight w:val="yellow"/>
+        </w:rPr>
+        <w:t>SET(</w:t>
+      </w:r>
+      <w:proofErr w:type="spellStart"/>
+      <w:proofErr w:type="gramEnd"/>
+      <w:r>
+        <w:rPr>
+          <w:rFonts w:eastAsia="Times New Roman" w:cs="Courier New"/>
+          <w:sz w:val="20"/>
+          <w:szCs w:val="20"/>
+          <w:highlight w:val="yellow"/>
+        </w:rPr>
+        <w:t>htim</w:t>
+      </w:r>
+      <w:proofErr w:type="spellEnd"/>
+      <w:r>
+        <w:rPr>
+          <w:rFonts w:eastAsia="Times New Roman" w:cs="Courier New"/>
+          <w:sz w:val="20"/>
+          <w:szCs w:val="20"/>
+          <w:highlight w:val="yellow"/>
+        </w:rPr>
+        <w:t>, Channel, HAL_TIM_CHANNEL_STATE_BUSY)</w:t>
+      </w:r>
+    </w:p>
+    <w:p>
+      <w:pPr>
+        <w:numPr>
+          <w:ilvl w:val="0"/>
+          <w:numId w:val="13"/>
+        </w:numPr>
+        <w:spacing w:before="100" w:beforeAutospacing="1" w:after="100" w:afterAutospacing="1" w:line="240" w:lineRule="auto"/>
+        <w:rPr>
+          <w:rFonts w:eastAsia="Times New Roman" w:cs="Times New Roman"/>
+          <w:sz w:val="24"/>
+          <w:szCs w:val="24"/>
+        </w:rPr>
+      </w:pPr>
+      <w:r>
+        <w:rPr>
+          <w:rFonts w:eastAsia="Times New Roman" w:cs="Times New Roman"/>
+          <w:sz w:val="24"/>
+          <w:szCs w:val="24"/>
+        </w:rPr>
+        <w:t xml:space="preserve">If the channel is ready, it sets the channel state to </w:t>
+      </w:r>
+      <w:r>
+        <w:rPr>
+          <w:rFonts w:eastAsia="Times New Roman" w:cs="Courier New"/>
+          <w:color w:val="FF0000"/>
+          <w:sz w:val="24"/>
+          <w:szCs w:val="24"/>
+        </w:rPr>
+        <w:t>HAL_TIM_CHANNEL_STATE_BUSY</w:t>
+      </w:r>
+      <w:r>
+        <w:rPr>
+          <w:rFonts w:eastAsia="Times New Roman" w:cs="Times New Roman"/>
+          <w:sz w:val="24"/>
+          <w:szCs w:val="24"/>
+        </w:rPr>
+        <w:t>.</w:t>
+      </w:r>
+    </w:p>
+    <w:p>
+      <w:pPr>
+        <w:pStyle w:val="ListParagraph"/>
+        <w:numPr>
+          <w:ilvl w:val="0"/>
+          <w:numId w:val="31"/>
+        </w:numPr>
+        <w:spacing w:before="100" w:beforeAutospacing="1" w:after="100" w:afterAutospacing="1" w:line="240" w:lineRule="auto"/>
+        <w:rPr>
+          <w:rFonts w:eastAsia="Times New Roman" w:cs="Times New Roman"/>
+          <w:sz w:val="24"/>
+          <w:szCs w:val="24"/>
+        </w:rPr>
+      </w:pPr>
+      <w:r>
+        <w:rPr>
+          <w:rFonts w:eastAsia="Times New Roman" w:cs="Times New Roman"/>
+          <w:b/>
+          <w:bCs/>
+          <w:sz w:val="24"/>
+          <w:szCs w:val="24"/>
+        </w:rPr>
+        <w:t>Enable Output Compare Channel</w:t>
+      </w:r>
+      <w:r>
+        <w:rPr>
+          <w:rFonts w:eastAsia="Times New Roman" w:cs="Times New Roman"/>
+          <w:sz w:val="24"/>
+          <w:szCs w:val="24"/>
+        </w:rPr>
+        <w:t>:</w:t>
+      </w:r>
+    </w:p>
+    <w:p>
+      <w:pPr>
+        <w:numPr>
+          <w:ilvl w:val="0"/>
+          <w:numId w:val="14"/>
+        </w:numPr>
+        <w:spacing w:before="100" w:beforeAutospacing="1" w:after="100" w:afterAutospacing="1" w:line="240" w:lineRule="auto"/>
+        <w:rPr>
+          <w:rFonts w:eastAsia="Times New Roman" w:cs="Times New Roman"/>
+          <w:sz w:val="20"/>
+          <w:szCs w:val="20"/>
+          <w:highlight w:val="yellow"/>
+        </w:rPr>
+      </w:pPr>
+      <w:proofErr w:type="spellStart"/>
+      <w:r>
+        <w:rPr>
+          <w:rFonts w:eastAsia="Times New Roman" w:cs="Courier New"/>
+          <w:sz w:val="20"/>
+          <w:szCs w:val="20"/>
+          <w:highlight w:val="yellow"/>
+        </w:rPr>
+        <w:t>TIM_CCxChannelCmd</w:t>
+      </w:r>
+      <w:proofErr w:type="spellEnd"/>
+      <w:r>
+        <w:rPr>
+          <w:rFonts w:eastAsia="Times New Roman" w:cs="Courier New"/>
+          <w:sz w:val="20"/>
+          <w:szCs w:val="20"/>
+          <w:highlight w:val="yellow"/>
+        </w:rPr>
+        <w:t>(</w:t>
+      </w:r>
+      <w:proofErr w:type="spellStart"/>
+      <w:r>
+        <w:rPr>
+          <w:rFonts w:eastAsia="Times New Roman" w:cs="Courier New"/>
+          <w:sz w:val="20"/>
+          <w:szCs w:val="20"/>
+          <w:highlight w:val="yellow"/>
+        </w:rPr>
+        <w:t>htim</w:t>
+      </w:r>
+      <w:proofErr w:type="spellEnd"/>
+      <w:r>
+        <w:rPr>
+          <w:rFonts w:eastAsia="Times New Roman" w:cs="Courier New"/>
+          <w:sz w:val="20"/>
+          <w:szCs w:val="20"/>
+          <w:highlight w:val="yellow"/>
+        </w:rPr>
+        <w:t xml:space="preserve">-&gt;Instance, Channel, </w:t>
+      </w:r>
+      <w:proofErr w:type="spellStart"/>
+      <w:r>
+        <w:rPr>
+          <w:rFonts w:eastAsia="Times New Roman" w:cs="Courier New"/>
+          <w:sz w:val="20"/>
+          <w:szCs w:val="20"/>
+          <w:highlight w:val="yellow"/>
+        </w:rPr>
+        <w:t>TIM_CCx_ENABLE</w:t>
+      </w:r>
+      <w:proofErr w:type="spellEnd"/>
+      <w:r>
+        <w:rPr>
+          <w:rFonts w:eastAsia="Times New Roman" w:cs="Courier New"/>
+          <w:sz w:val="20"/>
+          <w:szCs w:val="20"/>
+          <w:highlight w:val="yellow"/>
+        </w:rPr>
+        <w:t>)</w:t>
+      </w:r>
+    </w:p>
+    <w:p>
+      <w:pPr>
+        <w:numPr>
+          <w:ilvl w:val="0"/>
+          <w:numId w:val="14"/>
+        </w:numPr>
+        <w:spacing w:before="100" w:beforeAutospacing="1" w:after="100" w:afterAutospacing="1" w:line="240" w:lineRule="auto"/>
+        <w:rPr>
+          <w:rFonts w:eastAsia="Times New Roman" w:cs="Times New Roman"/>
+          <w:sz w:val="24"/>
+          <w:szCs w:val="24"/>
+        </w:rPr>
+      </w:pPr>
+      <w:r>
+        <w:rPr>
+          <w:rFonts w:eastAsia="Times New Roman" w:cs="Times New Roman"/>
+          <w:sz w:val="24"/>
+          <w:szCs w:val="24"/>
+        </w:rPr>
+        <w:t>It enables the output compare channel by calling.</w:t>
+      </w:r>
+    </w:p>
+    <w:p>
+      <w:pPr>
+        <w:pStyle w:val="ListParagraph"/>
+        <w:numPr>
+          <w:ilvl w:val="0"/>
+          <w:numId w:val="31"/>
+        </w:numPr>
+        <w:spacing w:before="100" w:beforeAutospacing="1" w:after="100" w:afterAutospacing="1" w:line="240" w:lineRule="auto"/>
+        <w:rPr>
+          <w:rFonts w:eastAsia="Times New Roman" w:cs="Times New Roman"/>
+          <w:sz w:val="24"/>
+          <w:szCs w:val="24"/>
+        </w:rPr>
+      </w:pPr>
+      <w:r>
+        <w:rPr>
+          <w:rFonts w:eastAsia="Times New Roman" w:cs="Times New Roman"/>
+          <w:b/>
+          <w:bCs/>
+          <w:sz w:val="24"/>
+          <w:szCs w:val="24"/>
+        </w:rPr>
+        <w:t>Enable Peripheral</w:t>
+      </w:r>
+      <w:r>
+        <w:rPr>
+          <w:rFonts w:eastAsia="Times New Roman" w:cs="Times New Roman"/>
+          <w:sz w:val="24"/>
+          <w:szCs w:val="24"/>
+        </w:rPr>
+        <w:t>:</w:t>
+      </w:r>
+    </w:p>
+    <w:p>
+      <w:pPr>
+        <w:numPr>
+          <w:ilvl w:val="0"/>
+          <w:numId w:val="16"/>
+        </w:numPr>
+        <w:spacing w:before="100" w:beforeAutospacing="1" w:after="100" w:afterAutospacing="1" w:line="240" w:lineRule="auto"/>
+        <w:rPr>
+          <w:rFonts w:eastAsia="Times New Roman" w:cs="Times New Roman"/>
+          <w:sz w:val="24"/>
+          <w:szCs w:val="24"/>
+        </w:rPr>
+      </w:pPr>
+      <w:r>
+        <w:rPr>
+          <w:rFonts w:eastAsia="Times New Roman" w:cs="Times New Roman"/>
+          <w:sz w:val="24"/>
+          <w:szCs w:val="24"/>
+        </w:rPr>
+        <w:t xml:space="preserve">For TIM instances that support slave mode, it checks the slave mode configuration. If the peripheral is not in trigger mode, it enables the TIM peripheral using </w:t>
+      </w:r>
+      <w:r>
+        <w:rPr>
+          <w:rFonts w:eastAsia="Times New Roman" w:cs="Courier New"/>
+          <w:sz w:val="24"/>
+          <w:szCs w:val="24"/>
+          <w:highlight w:val="yellow"/>
+        </w:rPr>
+        <w:t>__HAL_TIM_</w:t>
+      </w:r>
+      <w:proofErr w:type="gramStart"/>
+      <w:r>
+        <w:rPr>
+          <w:rFonts w:eastAsia="Times New Roman" w:cs="Courier New"/>
+          <w:sz w:val="24"/>
+          <w:szCs w:val="24"/>
+          <w:highlight w:val="yellow"/>
+        </w:rPr>
+        <w:t>ENABLE(</w:t>
+      </w:r>
+      <w:proofErr w:type="spellStart"/>
+      <w:proofErr w:type="gramEnd"/>
+      <w:r>
+        <w:rPr>
+          <w:rFonts w:eastAsia="Times New Roman" w:cs="Courier New"/>
+          <w:sz w:val="24"/>
+          <w:szCs w:val="24"/>
+          <w:highlight w:val="yellow"/>
+        </w:rPr>
+        <w:t>htim</w:t>
+      </w:r>
+      <w:proofErr w:type="spellEnd"/>
+      <w:r>
+        <w:rPr>
+          <w:rFonts w:eastAsia="Times New Roman" w:cs="Courier New"/>
+          <w:sz w:val="24"/>
+          <w:szCs w:val="24"/>
+          <w:highlight w:val="yellow"/>
+        </w:rPr>
+        <w:t>)</w:t>
+      </w:r>
+      <w:r>
+        <w:rPr>
+          <w:rFonts w:eastAsia="Times New Roman" w:cs="Times New Roman"/>
+          <w:sz w:val="24"/>
+          <w:szCs w:val="24"/>
+          <w:highlight w:val="yellow"/>
+        </w:rPr>
+        <w:t>.</w:t>
+      </w:r>
+    </w:p>
+    <w:p>
+      <w:pPr>
+        <w:numPr>
+          <w:ilvl w:val="0"/>
+          <w:numId w:val="16"/>
+        </w:numPr>
+        <w:spacing w:before="100" w:beforeAutospacing="1" w:after="100" w:afterAutospacing="1" w:line="240" w:lineRule="auto"/>
+        <w:rPr>
+          <w:rFonts w:eastAsia="Times New Roman" w:cs="Times New Roman"/>
+          <w:sz w:val="24"/>
+          <w:szCs w:val="24"/>
+        </w:rPr>
+      </w:pPr>
+      <w:r>
+        <w:rPr>
+          <w:rFonts w:eastAsia="Times New Roman" w:cs="Times New Roman"/>
+          <w:sz w:val="24"/>
+          <w:szCs w:val="24"/>
+        </w:rPr>
+        <w:t>Otherwise, it directly enables the TIM peripheral.</w:t>
+      </w:r>
+    </w:p>
+    <w:p>
+      <w:pPr>
+        <w:pStyle w:val="Heading1"/>
+        <w:rPr>
+          <w:rFonts w:asciiTheme="minorHAnsi" w:eastAsia="Times New Roman" w:hAnsiTheme="minorHAnsi" w:cstheme="minorHAnsi"/>
+          <w:sz w:val="36"/>
+          <w:szCs w:val="36"/>
+        </w:rPr>
+      </w:pPr>
+      <w:r>
+        <w:rPr>
+          <w:rFonts w:asciiTheme="minorHAnsi" w:eastAsia="Times New Roman" w:hAnsiTheme="minorHAnsi" w:cstheme="minorHAnsi"/>
+          <w:sz w:val="36"/>
+          <w:szCs w:val="36"/>
+        </w:rPr>
+        <w:t>Result</w:t>
+      </w:r>
+      <w:r>
+        <w:rPr>
+          <w:rFonts w:asciiTheme="minorHAnsi" w:eastAsia="Times New Roman" w:hAnsiTheme="minorHAnsi" w:cstheme="minorHAnsi"/>
+          <w:sz w:val="36"/>
+          <w:szCs w:val="36"/>
+        </w:rPr>
+        <w:t>:</w:t>
+      </w:r>
+    </w:p>
+    <w:p/>
+    <w:p>
+      <w:pPr>
+        <w:rPr>
+          <w:rFonts w:cstheme="minorHAnsi"/>
+          <w:sz w:val="24"/>
+          <w:szCs w:val="24"/>
+          <w:shd w:val="clear" w:color="auto" w:fill="FFFFFF"/>
+        </w:rPr>
+      </w:pPr>
+      <w:r>
+        <w:rPr>
+          <w:rFonts w:cstheme="minorHAnsi"/>
+          <w:sz w:val="24"/>
+          <w:szCs w:val="24"/>
+          <w:shd w:val="clear" w:color="auto" w:fill="FFFFFF"/>
+        </w:rPr>
+        <w:t>We know the time period of the PWM signal is 10ms, so the PWM2 starts at 3.3ms. 33% of 10ms. Similarly</w:t>
+      </w:r>
+      <w:r>
+        <w:rPr>
+          <w:rFonts w:cstheme="minorHAnsi"/>
+          <w:sz w:val="24"/>
+          <w:szCs w:val="24"/>
+          <w:shd w:val="clear" w:color="auto" w:fill="FFFFFF"/>
+        </w:rPr>
+        <w:t>,</w:t>
+      </w:r>
+      <w:r>
+        <w:rPr>
+          <w:rFonts w:cstheme="minorHAnsi"/>
+          <w:sz w:val="24"/>
+          <w:szCs w:val="24"/>
+          <w:shd w:val="clear" w:color="auto" w:fill="FFFFFF"/>
+        </w:rPr>
+        <w:t xml:space="preserve"> the PWM3 starts at 6.6ms </w:t>
+      </w:r>
+      <w:r>
+        <w:rPr>
+          <w:rFonts w:cstheme="minorHAnsi"/>
+          <w:sz w:val="24"/>
+          <w:szCs w:val="24"/>
+          <w:shd w:val="clear" w:color="auto" w:fill="FFFFFF"/>
+        </w:rPr>
+        <w:t>which is</w:t>
+      </w:r>
+      <w:r>
+        <w:rPr>
+          <w:rFonts w:cstheme="minorHAnsi"/>
+          <w:sz w:val="24"/>
+          <w:szCs w:val="24"/>
+          <w:shd w:val="clear" w:color="auto" w:fill="FFFFFF"/>
+        </w:rPr>
+        <w:t xml:space="preserve"> 66% of 10ms.</w:t>
+      </w:r>
+      <w:r>
+        <w:rPr>
+          <w:rFonts w:cstheme="minorHAnsi"/>
+          <w:sz w:val="24"/>
+          <w:szCs w:val="24"/>
+        </w:rPr>
+        <w:br/>
+      </w:r>
+      <w:r>
+        <w:rPr>
+          <w:rFonts w:cstheme="minorHAnsi"/>
+          <w:sz w:val="24"/>
+          <w:szCs w:val="24"/>
+          <w:shd w:val="clear" w:color="auto" w:fill="FFFFFF"/>
+        </w:rPr>
+        <w:t>Basically</w:t>
+      </w:r>
+      <w:r>
+        <w:rPr>
+          <w:rFonts w:cstheme="minorHAnsi"/>
+          <w:sz w:val="24"/>
+          <w:szCs w:val="24"/>
+          <w:shd w:val="clear" w:color="auto" w:fill="FFFFFF"/>
+        </w:rPr>
+        <w:t>,</w:t>
+      </w:r>
+      <w:r>
+        <w:rPr>
+          <w:rFonts w:cstheme="minorHAnsi"/>
+          <w:sz w:val="24"/>
+          <w:szCs w:val="24"/>
+          <w:shd w:val="clear" w:color="auto" w:fill="FFFFFF"/>
+        </w:rPr>
+        <w:t xml:space="preserve"> all three signals have 120 degrees phase difference between them.</w:t>
+      </w:r>
+    </w:p>
+    <w:p>
+      <w:pPr>
+        <w:rPr>
+          <w:rFonts w:cstheme="minorHAnsi"/>
+          <w:sz w:val="24"/>
+          <w:szCs w:val="24"/>
+        </w:rPr>
+      </w:pPr>
+    </w:p>
+    <w:p>
+      <w:r>
+        <w:rPr>
+          <w:noProof/>
+        </w:rPr>
+        <w:drawing>
+          <wp:inline distT="0" distB="0" distL="0" distR="0" wp14:anchorId="7DC8C302" wp14:editId="289F4ABA">
+            <wp:extent cx="5943600" cy="1542415"/>
+            <wp:effectExtent l="0" t="0" r="0" b="635"/>
+            <wp:docPr id="6" name="Picture 6"/>
+            <wp:cNvGraphicFramePr>
+              <a:graphicFrameLocks xmlns:a="http://schemas.openxmlformats.org/drawingml/2006/main" noChangeAspect="1"/>
+            </wp:cNvGraphicFramePr>
+            <a:graphic xmlns:a="http://schemas.openxmlformats.org/drawingml/2006/main">
+              <a:graphicData uri="http://schemas.openxmlformats.org/drawingml/2006/picture">
+                <pic:pic xmlns:pic="http://schemas.openxmlformats.org/drawingml/2006/picture">
+                  <pic:nvPicPr>
+                    <pic:cNvPr id="6" name="Picture 6"/>
+                    <pic:cNvPicPr/>
+                  </pic:nvPicPr>
+                  <pic:blipFill>
+                    <a:blip r:embed="rId24">
+                      <a:extLst>
+                        <a:ext uri="{28A0092B-C50C-407E-A947-70E740481C1C}">
+                          <a14:useLocalDpi xmlns:a14="http://schemas.microsoft.com/office/drawing/2010/main" val="0"/>
+                        </a:ext>
+                      </a:extLst>
+                    </a:blip>
+                    <a:stretch>
+                      <a:fillRect/>
+                    </a:stretch>
+                  </pic:blipFill>
+                  <pic:spPr>
+                    <a:xfrm>
+                      <a:off x="0" y="0"/>
+                      <a:ext cx="5943600" cy="1542415"/>
                     </a:xfrm>
                     <a:prstGeom prst="rect">
                       <a:avLst/>
@@ -14477,6 +15152,92 @@
     </w:lvl>
   </w:abstractNum>
   <w:abstractNum w:abstractNumId="1" w15:restartNumberingAfterBreak="0">
+    <w:nsid w:val="1009588D"/>
+    <w:multiLevelType w:val="hybridMultilevel"/>
+    <w:tmpl w:val="45E82D8A"/>
+    <w:lvl w:ilvl="0" w:tplc="0409000F">
+      <w:start w:val="1"/>
+      <w:numFmt w:val="decimal"/>
+      <w:lvlText w:val="%1."/>
+      <w:lvlJc w:val="left"/>
+      <w:pPr>
+        <w:ind w:left="720" w:hanging="360"/>
+      </w:pPr>
+    </w:lvl>
+    <w:lvl w:ilvl="1" w:tplc="04090019" w:tentative="1">
+      <w:start w:val="1"/>
+      <w:numFmt w:val="lowerLetter"/>
+      <w:lvlText w:val="%2."/>
+      <w:lvlJc w:val="left"/>
+      <w:pPr>
+        <w:ind w:left="1440" w:hanging="360"/>
+      </w:pPr>
+    </w:lvl>
+    <w:lvl w:ilvl="2" w:tplc="0409001B" w:tentative="1">
+      <w:start w:val="1"/>
+      <w:numFmt w:val="lowerRoman"/>
+      <w:lvlText w:val="%3."/>
+      <w:lvlJc w:val="right"/>
+      <w:pPr>
+        <w:ind w:left="2160" w:hanging="180"/>
+      </w:pPr>
+    </w:lvl>
+    <w:lvl w:ilvl="3" w:tplc="0409000F" w:tentative="1">
+      <w:start w:val="1"/>
+      <w:numFmt w:val="decimal"/>
+      <w:lvlText w:val="%4."/>
+      <w:lvlJc w:val="left"/>
+      <w:pPr>
+        <w:ind w:left="2880" w:hanging="360"/>
+      </w:pPr>
+    </w:lvl>
+    <w:lvl w:ilvl="4" w:tplc="04090019" w:tentative="1">
+      <w:start w:val="1"/>
+      <w:numFmt w:val="lowerLetter"/>
+      <w:lvlText w:val="%5."/>
+      <w:lvlJc w:val="left"/>
+      <w:pPr>
+        <w:ind w:left="3600" w:hanging="360"/>
+      </w:pPr>
+    </w:lvl>
+    <w:lvl w:ilvl="5" w:tplc="0409001B" w:tentative="1">
+      <w:start w:val="1"/>
+      <w:numFmt w:val="lowerRoman"/>
+      <w:lvlText w:val="%6."/>
+      <w:lvlJc w:val="right"/>
+      <w:pPr>
+        <w:ind w:left="4320" w:hanging="180"/>
+      </w:pPr>
+    </w:lvl>
+    <w:lvl w:ilvl="6" w:tplc="0409000F" w:tentative="1">
+      <w:start w:val="1"/>
+      <w:numFmt w:val="decimal"/>
+      <w:lvlText w:val="%7."/>
+      <w:lvlJc w:val="left"/>
+      <w:pPr>
+        <w:ind w:left="5040" w:hanging="360"/>
+      </w:pPr>
+    </w:lvl>
+    <w:lvl w:ilvl="7" w:tplc="04090019" w:tentative="1">
+      <w:start w:val="1"/>
+      <w:numFmt w:val="lowerLetter"/>
+      <w:lvlText w:val="%8."/>
+      <w:lvlJc w:val="left"/>
+      <w:pPr>
+        <w:ind w:left="5760" w:hanging="360"/>
+      </w:pPr>
+    </w:lvl>
+    <w:lvl w:ilvl="8" w:tplc="0409001B" w:tentative="1">
+      <w:start w:val="1"/>
+      <w:numFmt w:val="lowerRoman"/>
+      <w:lvlText w:val="%9."/>
+      <w:lvlJc w:val="right"/>
+      <w:pPr>
+        <w:ind w:left="6480" w:hanging="180"/>
+      </w:pPr>
+    </w:lvl>
+  </w:abstractNum>
+  <w:abstractNum w:abstractNumId="2" w15:restartNumberingAfterBreak="0">
     <w:nsid w:val="1AAC645E"/>
     <w:multiLevelType w:val="hybridMultilevel"/>
     <w:tmpl w:val="8DA686C0"/>
@@ -14589,7 +15350,7 @@
       </w:rPr>
     </w:lvl>
   </w:abstractNum>
-  <w:abstractNum w:abstractNumId="2" w15:restartNumberingAfterBreak="0">
+  <w:abstractNum w:abstractNumId="3" w15:restartNumberingAfterBreak="0">
     <w:nsid w:val="1B583B8F"/>
     <w:multiLevelType w:val="multilevel"/>
     <w:tmpl w:val="4FB06AC0"/>
@@ -14738,7 +15499,7 @@
       </w:rPr>
     </w:lvl>
   </w:abstractNum>
-  <w:abstractNum w:abstractNumId="3" w15:restartNumberingAfterBreak="0">
+  <w:abstractNum w:abstractNumId="4" w15:restartNumberingAfterBreak="0">
     <w:nsid w:val="1BB473DD"/>
     <w:multiLevelType w:val="hybridMultilevel"/>
     <w:tmpl w:val="5B2ABFC0"/>
@@ -14851,7 +15612,7 @@
       </w:rPr>
     </w:lvl>
   </w:abstractNum>
-  <w:abstractNum w:abstractNumId="4" w15:restartNumberingAfterBreak="0">
+  <w:abstractNum w:abstractNumId="5" w15:restartNumberingAfterBreak="0">
     <w:nsid w:val="21056C87"/>
     <w:multiLevelType w:val="hybridMultilevel"/>
     <w:tmpl w:val="13A86394"/>
@@ -14964,7 +15725,7 @@
       </w:rPr>
     </w:lvl>
   </w:abstractNum>
-  <w:abstractNum w:abstractNumId="5" w15:restartNumberingAfterBreak="0">
+  <w:abstractNum w:abstractNumId="6" w15:restartNumberingAfterBreak="0">
     <w:nsid w:val="21FF6F9B"/>
     <w:multiLevelType w:val="multilevel"/>
     <w:tmpl w:val="D9C62F42"/>
@@ -15113,7 +15874,7 @@
       </w:rPr>
     </w:lvl>
   </w:abstractNum>
-  <w:abstractNum w:abstractNumId="6" w15:restartNumberingAfterBreak="0">
+  <w:abstractNum w:abstractNumId="7" w15:restartNumberingAfterBreak="0">
     <w:nsid w:val="240D3913"/>
     <w:multiLevelType w:val="hybridMultilevel"/>
     <w:tmpl w:val="8E06F672"/>
@@ -15199,7 +15960,7 @@
       </w:pPr>
     </w:lvl>
   </w:abstractNum>
-  <w:abstractNum w:abstractNumId="7" w15:restartNumberingAfterBreak="0">
+  <w:abstractNum w:abstractNumId="8" w15:restartNumberingAfterBreak="0">
     <w:nsid w:val="24E521EB"/>
     <w:multiLevelType w:val="multilevel"/>
     <w:tmpl w:val="BB006262"/>
@@ -15348,7 +16109,7 @@
       </w:rPr>
     </w:lvl>
   </w:abstractNum>
-  <w:abstractNum w:abstractNumId="8" w15:restartNumberingAfterBreak="0">
+  <w:abstractNum w:abstractNumId="9" w15:restartNumberingAfterBreak="0">
     <w:nsid w:val="29CD47E4"/>
     <w:multiLevelType w:val="multilevel"/>
     <w:tmpl w:val="DD6024F2"/>
@@ -15469,7 +16230,7 @@
       </w:pPr>
     </w:lvl>
   </w:abstractNum>
-  <w:abstractNum w:abstractNumId="9" w15:restartNumberingAfterBreak="0">
+  <w:abstractNum w:abstractNumId="10" w15:restartNumberingAfterBreak="0">
     <w:nsid w:val="2A357FAB"/>
     <w:multiLevelType w:val="hybridMultilevel"/>
     <w:tmpl w:val="2588397C"/>
@@ -15582,7 +16343,156 @@
       </w:rPr>
     </w:lvl>
   </w:abstractNum>
-  <w:abstractNum w:abstractNumId="10" w15:restartNumberingAfterBreak="0">
+  <w:abstractNum w:abstractNumId="11" w15:restartNumberingAfterBreak="0">
+    <w:nsid w:val="2C587021"/>
+    <w:multiLevelType w:val="multilevel"/>
+    <w:tmpl w:val="08CE08A2"/>
+    <w:lvl w:ilvl="0">
+      <w:start w:val="1"/>
+      <w:numFmt w:val="bullet"/>
+      <w:lvlText w:val=""/>
+      <w:lvlJc w:val="left"/>
+      <w:pPr>
+        <w:tabs>
+          <w:tab w:val="num" w:pos="720"/>
+        </w:tabs>
+        <w:ind w:left="720" w:hanging="360"/>
+      </w:pPr>
+      <w:rPr>
+        <w:rFonts w:ascii="Symbol" w:hAnsi="Symbol" w:hint="default"/>
+        <w:sz w:val="20"/>
+      </w:rPr>
+    </w:lvl>
+    <w:lvl w:ilvl="1" w:tentative="1">
+      <w:start w:val="1"/>
+      <w:numFmt w:val="bullet"/>
+      <w:lvlText w:val="o"/>
+      <w:lvlJc w:val="left"/>
+      <w:pPr>
+        <w:tabs>
+          <w:tab w:val="num" w:pos="1440"/>
+        </w:tabs>
+        <w:ind w:left="1440" w:hanging="360"/>
+      </w:pPr>
+      <w:rPr>
+        <w:rFonts w:ascii="Courier New" w:hAnsi="Courier New" w:hint="default"/>
+        <w:sz w:val="20"/>
+      </w:rPr>
+    </w:lvl>
+    <w:lvl w:ilvl="2" w:tentative="1">
+      <w:start w:val="1"/>
+      <w:numFmt w:val="bullet"/>
+      <w:lvlText w:val=""/>
+      <w:lvlJc w:val="left"/>
+      <w:pPr>
+        <w:tabs>
+          <w:tab w:val="num" w:pos="2160"/>
+        </w:tabs>
+        <w:ind w:left="2160" w:hanging="360"/>
+      </w:pPr>
+      <w:rPr>
+        <w:rFonts w:ascii="Wingdings" w:hAnsi="Wingdings" w:hint="default"/>
+        <w:sz w:val="20"/>
+      </w:rPr>
+    </w:lvl>
+    <w:lvl w:ilvl="3" w:tentative="1">
+      <w:start w:val="1"/>
+      <w:numFmt w:val="bullet"/>
+      <w:lvlText w:val=""/>
+      <w:lvlJc w:val="left"/>
+      <w:pPr>
+        <w:tabs>
+          <w:tab w:val="num" w:pos="2880"/>
+        </w:tabs>
+        <w:ind w:left="2880" w:hanging="360"/>
+      </w:pPr>
+      <w:rPr>
+        <w:rFonts w:ascii="Wingdings" w:hAnsi="Wingdings" w:hint="default"/>
+        <w:sz w:val="20"/>
+      </w:rPr>
+    </w:lvl>
+    <w:lvl w:ilvl="4" w:tentative="1">
+      <w:start w:val="1"/>
+      <w:numFmt w:val="bullet"/>
+      <w:lvlText w:val=""/>
+      <w:lvlJc w:val="left"/>
+      <w:pPr>
+        <w:tabs>
+          <w:tab w:val="num" w:pos="3600"/>
+        </w:tabs>
+        <w:ind w:left="3600" w:hanging="360"/>
+      </w:pPr>
+      <w:rPr>
+        <w:rFonts w:ascii="Wingdings" w:hAnsi="Wingdings" w:hint="default"/>
+        <w:sz w:val="20"/>
+      </w:rPr>
+    </w:lvl>
+    <w:lvl w:ilvl="5" w:tentative="1">
+      <w:start w:val="1"/>
+      <w:numFmt w:val="bullet"/>
+      <w:lvlText w:val=""/>
+      <w:lvlJc w:val="left"/>
+      <w:pPr>
+        <w:tabs>
+          <w:tab w:val="num" w:pos="4320"/>
+        </w:tabs>
+        <w:ind w:left="4320" w:hanging="360"/>
+      </w:pPr>
+      <w:rPr>
+        <w:rFonts w:ascii="Wingdings" w:hAnsi="Wingdings" w:hint="default"/>
+        <w:sz w:val="20"/>
+      </w:rPr>
+    </w:lvl>
+    <w:lvl w:ilvl="6" w:tentative="1">
+      <w:start w:val="1"/>
+      <w:numFmt w:val="bullet"/>
+      <w:lvlText w:val=""/>
+      <w:lvlJc w:val="left"/>
+      <w:pPr>
+        <w:tabs>
+          <w:tab w:val="num" w:pos="5040"/>
+        </w:tabs>
+        <w:ind w:left="5040" w:hanging="360"/>
+      </w:pPr>
+      <w:rPr>
+        <w:rFonts w:ascii="Wingdings" w:hAnsi="Wingdings" w:hint="default"/>
+        <w:sz w:val="20"/>
+      </w:rPr>
+    </w:lvl>
+    <w:lvl w:ilvl="7" w:tentative="1">
+      <w:start w:val="1"/>
+      <w:numFmt w:val="bullet"/>
+      <w:lvlText w:val=""/>
+      <w:lvlJc w:val="left"/>
+      <w:pPr>
+        <w:tabs>
+          <w:tab w:val="num" w:pos="5760"/>
+        </w:tabs>
+        <w:ind w:left="5760" w:hanging="360"/>
+      </w:pPr>
+      <w:rPr>
+        <w:rFonts w:ascii="Wingdings" w:hAnsi="Wingdings" w:hint="default"/>
+        <w:sz w:val="20"/>
+      </w:rPr>
+    </w:lvl>
+    <w:lvl w:ilvl="8" w:tentative="1">
+      <w:start w:val="1"/>
+      <w:numFmt w:val="bullet"/>
+      <w:lvlText w:val=""/>
+      <w:lvlJc w:val="left"/>
+      <w:pPr>
+        <w:tabs>
+          <w:tab w:val="num" w:pos="6480"/>
+        </w:tabs>
+        <w:ind w:left="6480" w:hanging="360"/>
+      </w:pPr>
+      <w:rPr>
+        <w:rFonts w:ascii="Wingdings" w:hAnsi="Wingdings" w:hint="default"/>
+        <w:sz w:val="20"/>
+      </w:rPr>
+    </w:lvl>
+  </w:abstractNum>
+  <w:abstractNum w:abstractNumId="12" w15:restartNumberingAfterBreak="0">
     <w:nsid w:val="3113601E"/>
     <w:multiLevelType w:val="multilevel"/>
     <w:tmpl w:val="564C3A30"/>
@@ -15699,7 +16609,7 @@
       </w:pPr>
     </w:lvl>
   </w:abstractNum>
-  <w:abstractNum w:abstractNumId="11" w15:restartNumberingAfterBreak="0">
+  <w:abstractNum w:abstractNumId="13" w15:restartNumberingAfterBreak="0">
     <w:nsid w:val="37305F76"/>
     <w:multiLevelType w:val="multilevel"/>
     <w:tmpl w:val="F7BA2C26"/>
@@ -15816,7 +16726,7 @@
       </w:pPr>
     </w:lvl>
   </w:abstractNum>
-  <w:abstractNum w:abstractNumId="12" w15:restartNumberingAfterBreak="0">
+  <w:abstractNum w:abstractNumId="14" w15:restartNumberingAfterBreak="0">
     <w:nsid w:val="388806F0"/>
     <w:multiLevelType w:val="hybridMultilevel"/>
     <w:tmpl w:val="88E66334"/>
@@ -15929,7 +16839,7 @@
       </w:rPr>
     </w:lvl>
   </w:abstractNum>
-  <w:abstractNum w:abstractNumId="13" w15:restartNumberingAfterBreak="0">
+  <w:abstractNum w:abstractNumId="15" w15:restartNumberingAfterBreak="0">
     <w:nsid w:val="39843918"/>
     <w:multiLevelType w:val="multilevel"/>
     <w:tmpl w:val="3F88A916"/>
@@ -16053,7 +16963,7 @@
       </w:pPr>
     </w:lvl>
   </w:abstractNum>
-  <w:abstractNum w:abstractNumId="14" w15:restartNumberingAfterBreak="0">
+  <w:abstractNum w:abstractNumId="16" w15:restartNumberingAfterBreak="0">
     <w:nsid w:val="3F3C26F7"/>
     <w:multiLevelType w:val="multilevel"/>
     <w:tmpl w:val="F87AF6C6"/>
@@ -16170,7 +17080,156 @@
       </w:pPr>
     </w:lvl>
   </w:abstractNum>
-  <w:abstractNum w:abstractNumId="15" w15:restartNumberingAfterBreak="0">
+  <w:abstractNum w:abstractNumId="17" w15:restartNumberingAfterBreak="0">
+    <w:nsid w:val="417F61A3"/>
+    <w:multiLevelType w:val="multilevel"/>
+    <w:tmpl w:val="D99CE946"/>
+    <w:lvl w:ilvl="0">
+      <w:start w:val="1"/>
+      <w:numFmt w:val="bullet"/>
+      <w:lvlText w:val=""/>
+      <w:lvlJc w:val="left"/>
+      <w:pPr>
+        <w:tabs>
+          <w:tab w:val="num" w:pos="720"/>
+        </w:tabs>
+        <w:ind w:left="720" w:hanging="360"/>
+      </w:pPr>
+      <w:rPr>
+        <w:rFonts w:ascii="Symbol" w:hAnsi="Symbol" w:hint="default"/>
+        <w:sz w:val="20"/>
+      </w:rPr>
+    </w:lvl>
+    <w:lvl w:ilvl="1" w:tentative="1">
+      <w:start w:val="1"/>
+      <w:numFmt w:val="bullet"/>
+      <w:lvlText w:val="o"/>
+      <w:lvlJc w:val="left"/>
+      <w:pPr>
+        <w:tabs>
+          <w:tab w:val="num" w:pos="1440"/>
+        </w:tabs>
+        <w:ind w:left="1440" w:hanging="360"/>
+      </w:pPr>
+      <w:rPr>
+        <w:rFonts w:ascii="Courier New" w:hAnsi="Courier New" w:hint="default"/>
+        <w:sz w:val="20"/>
+      </w:rPr>
+    </w:lvl>
+    <w:lvl w:ilvl="2" w:tentative="1">
+      <w:start w:val="1"/>
+      <w:numFmt w:val="bullet"/>
+      <w:lvlText w:val=""/>
+      <w:lvlJc w:val="left"/>
+      <w:pPr>
+        <w:tabs>
+          <w:tab w:val="num" w:pos="2160"/>
+        </w:tabs>
+        <w:ind w:left="2160" w:hanging="360"/>
+      </w:pPr>
+      <w:rPr>
+        <w:rFonts w:ascii="Wingdings" w:hAnsi="Wingdings" w:hint="default"/>
+        <w:sz w:val="20"/>
+      </w:rPr>
+    </w:lvl>
+    <w:lvl w:ilvl="3" w:tentative="1">
+      <w:start w:val="1"/>
+      <w:numFmt w:val="bullet"/>
+      <w:lvlText w:val=""/>
+      <w:lvlJc w:val="left"/>
+      <w:pPr>
+        <w:tabs>
+          <w:tab w:val="num" w:pos="2880"/>
+        </w:tabs>
+        <w:ind w:left="2880" w:hanging="360"/>
+      </w:pPr>
+      <w:rPr>
+        <w:rFonts w:ascii="Wingdings" w:hAnsi="Wingdings" w:hint="default"/>
+        <w:sz w:val="20"/>
+      </w:rPr>
+    </w:lvl>
+    <w:lvl w:ilvl="4" w:tentative="1">
+      <w:start w:val="1"/>
+      <w:numFmt w:val="bullet"/>
+      <w:lvlText w:val=""/>
+      <w:lvlJc w:val="left"/>
+      <w:pPr>
+        <w:tabs>
+          <w:tab w:val="num" w:pos="3600"/>
+        </w:tabs>
+        <w:ind w:left="3600" w:hanging="360"/>
+      </w:pPr>
+      <w:rPr>
+        <w:rFonts w:ascii="Wingdings" w:hAnsi="Wingdings" w:hint="default"/>
+        <w:sz w:val="20"/>
+      </w:rPr>
+    </w:lvl>
+    <w:lvl w:ilvl="5" w:tentative="1">
+      <w:start w:val="1"/>
+      <w:numFmt w:val="bullet"/>
+      <w:lvlText w:val=""/>
+      <w:lvlJc w:val="left"/>
+      <w:pPr>
+        <w:tabs>
+          <w:tab w:val="num" w:pos="4320"/>
+        </w:tabs>
+        <w:ind w:left="4320" w:hanging="360"/>
+      </w:pPr>
+      <w:rPr>
+        <w:rFonts w:ascii="Wingdings" w:hAnsi="Wingdings" w:hint="default"/>
+        <w:sz w:val="20"/>
+      </w:rPr>
+    </w:lvl>
+    <w:lvl w:ilvl="6" w:tentative="1">
+      <w:start w:val="1"/>
+      <w:numFmt w:val="bullet"/>
+      <w:lvlText w:val=""/>
+      <w:lvlJc w:val="left"/>
+      <w:pPr>
+        <w:tabs>
+          <w:tab w:val="num" w:pos="5040"/>
+        </w:tabs>
+        <w:ind w:left="5040" w:hanging="360"/>
+      </w:pPr>
+      <w:rPr>
+        <w:rFonts w:ascii="Wingdings" w:hAnsi="Wingdings" w:hint="default"/>
+        <w:sz w:val="20"/>
+      </w:rPr>
+    </w:lvl>
+    <w:lvl w:ilvl="7" w:tentative="1">
+      <w:start w:val="1"/>
+      <w:numFmt w:val="bullet"/>
+      <w:lvlText w:val=""/>
+      <w:lvlJc w:val="left"/>
+      <w:pPr>
+        <w:tabs>
+          <w:tab w:val="num" w:pos="5760"/>
+        </w:tabs>
+        <w:ind w:left="5760" w:hanging="360"/>
+      </w:pPr>
+      <w:rPr>
+        <w:rFonts w:ascii="Wingdings" w:hAnsi="Wingdings" w:hint="default"/>
+        <w:sz w:val="20"/>
+      </w:rPr>
+    </w:lvl>
+    <w:lvl w:ilvl="8" w:tentative="1">
+      <w:start w:val="1"/>
+      <w:numFmt w:val="bullet"/>
+      <w:lvlText w:val=""/>
+      <w:lvlJc w:val="left"/>
+      <w:pPr>
+        <w:tabs>
+          <w:tab w:val="num" w:pos="6480"/>
+        </w:tabs>
+        <w:ind w:left="6480" w:hanging="360"/>
+      </w:pPr>
+      <w:rPr>
+        <w:rFonts w:ascii="Wingdings" w:hAnsi="Wingdings" w:hint="default"/>
+        <w:sz w:val="20"/>
+      </w:rPr>
+    </w:lvl>
+  </w:abstractNum>
+  <w:abstractNum w:abstractNumId="18" w15:restartNumberingAfterBreak="0">
     <w:nsid w:val="52EB52FE"/>
     <w:multiLevelType w:val="multilevel"/>
     <w:tmpl w:val="3D14964A"/>
@@ -16319,7 +17378,156 @@
       </w:rPr>
     </w:lvl>
   </w:abstractNum>
-  <w:abstractNum w:abstractNumId="16" w15:restartNumberingAfterBreak="0">
+  <w:abstractNum w:abstractNumId="19" w15:restartNumberingAfterBreak="0">
+    <w:nsid w:val="53C86AA6"/>
+    <w:multiLevelType w:val="multilevel"/>
+    <w:tmpl w:val="752CB612"/>
+    <w:lvl w:ilvl="0">
+      <w:start w:val="1"/>
+      <w:numFmt w:val="bullet"/>
+      <w:lvlText w:val=""/>
+      <w:lvlJc w:val="left"/>
+      <w:pPr>
+        <w:tabs>
+          <w:tab w:val="num" w:pos="720"/>
+        </w:tabs>
+        <w:ind w:left="720" w:hanging="360"/>
+      </w:pPr>
+      <w:rPr>
+        <w:rFonts w:ascii="Symbol" w:hAnsi="Symbol" w:hint="default"/>
+        <w:sz w:val="20"/>
+      </w:rPr>
+    </w:lvl>
+    <w:lvl w:ilvl="1" w:tentative="1">
+      <w:start w:val="1"/>
+      <w:numFmt w:val="bullet"/>
+      <w:lvlText w:val="o"/>
+      <w:lvlJc w:val="left"/>
+      <w:pPr>
+        <w:tabs>
+          <w:tab w:val="num" w:pos="1440"/>
+        </w:tabs>
+        <w:ind w:left="1440" w:hanging="360"/>
+      </w:pPr>
+      <w:rPr>
+        <w:rFonts w:ascii="Courier New" w:hAnsi="Courier New" w:hint="default"/>
+        <w:sz w:val="20"/>
+      </w:rPr>
+    </w:lvl>
+    <w:lvl w:ilvl="2" w:tentative="1">
+      <w:start w:val="1"/>
+      <w:numFmt w:val="bullet"/>
+      <w:lvlText w:val=""/>
+      <w:lvlJc w:val="left"/>
+      <w:pPr>
+        <w:tabs>
+          <w:tab w:val="num" w:pos="2160"/>
+        </w:tabs>
+        <w:ind w:left="2160" w:hanging="360"/>
+      </w:pPr>
+      <w:rPr>
+        <w:rFonts w:ascii="Wingdings" w:hAnsi="Wingdings" w:hint="default"/>
+        <w:sz w:val="20"/>
+      </w:rPr>
+    </w:lvl>
+    <w:lvl w:ilvl="3" w:tentative="1">
+      <w:start w:val="1"/>
+      <w:numFmt w:val="bullet"/>
+      <w:lvlText w:val=""/>
+      <w:lvlJc w:val="left"/>
+      <w:pPr>
+        <w:tabs>
+          <w:tab w:val="num" w:pos="2880"/>
+        </w:tabs>
+        <w:ind w:left="2880" w:hanging="360"/>
+      </w:pPr>
+      <w:rPr>
+        <w:rFonts w:ascii="Wingdings" w:hAnsi="Wingdings" w:hint="default"/>
+        <w:sz w:val="20"/>
+      </w:rPr>
+    </w:lvl>
+    <w:lvl w:ilvl="4" w:tentative="1">
+      <w:start w:val="1"/>
+      <w:numFmt w:val="bullet"/>
+      <w:lvlText w:val=""/>
+      <w:lvlJc w:val="left"/>
+      <w:pPr>
+        <w:tabs>
+          <w:tab w:val="num" w:pos="3600"/>
+        </w:tabs>
+        <w:ind w:left="3600" w:hanging="360"/>
+      </w:pPr>
+      <w:rPr>
+        <w:rFonts w:ascii="Wingdings" w:hAnsi="Wingdings" w:hint="default"/>
+        <w:sz w:val="20"/>
+      </w:rPr>
+    </w:lvl>
+    <w:lvl w:ilvl="5" w:tentative="1">
+      <w:start w:val="1"/>
+      <w:numFmt w:val="bullet"/>
+      <w:lvlText w:val=""/>
+      <w:lvlJc w:val="left"/>
+      <w:pPr>
+        <w:tabs>
+          <w:tab w:val="num" w:pos="4320"/>
+        </w:tabs>
+        <w:ind w:left="4320" w:hanging="360"/>
+      </w:pPr>
+      <w:rPr>
+        <w:rFonts w:ascii="Wingdings" w:hAnsi="Wingdings" w:hint="default"/>
+        <w:sz w:val="20"/>
+      </w:rPr>
+    </w:lvl>
+    <w:lvl w:ilvl="6" w:tentative="1">
+      <w:start w:val="1"/>
+      <w:numFmt w:val="bullet"/>
+      <w:lvlText w:val=""/>
+      <w:lvlJc w:val="left"/>
+      <w:pPr>
+        <w:tabs>
+          <w:tab w:val="num" w:pos="5040"/>
+        </w:tabs>
+        <w:ind w:left="5040" w:hanging="360"/>
+      </w:pPr>
+      <w:rPr>
+        <w:rFonts w:ascii="Wingdings" w:hAnsi="Wingdings" w:hint="default"/>
+        <w:sz w:val="20"/>
+      </w:rPr>
+    </w:lvl>
+    <w:lvl w:ilvl="7" w:tentative="1">
+      <w:start w:val="1"/>
+      <w:numFmt w:val="bullet"/>
+      <w:lvlText w:val=""/>
+      <w:lvlJc w:val="left"/>
+      <w:pPr>
+        <w:tabs>
+          <w:tab w:val="num" w:pos="5760"/>
+        </w:tabs>
+        <w:ind w:left="5760" w:hanging="360"/>
+      </w:pPr>
+      <w:rPr>
+        <w:rFonts w:ascii="Wingdings" w:hAnsi="Wingdings" w:hint="default"/>
+        <w:sz w:val="20"/>
+      </w:rPr>
+    </w:lvl>
+    <w:lvl w:ilvl="8" w:tentative="1">
+      <w:start w:val="1"/>
+      <w:numFmt w:val="bullet"/>
+      <w:lvlText w:val=""/>
+      <w:lvlJc w:val="left"/>
+      <w:pPr>
+        <w:tabs>
+          <w:tab w:val="num" w:pos="6480"/>
+        </w:tabs>
+        <w:ind w:left="6480" w:hanging="360"/>
+      </w:pPr>
+      <w:rPr>
+        <w:rFonts w:ascii="Wingdings" w:hAnsi="Wingdings" w:hint="default"/>
+        <w:sz w:val="20"/>
+      </w:rPr>
+    </w:lvl>
+  </w:abstractNum>
+  <w:abstractNum w:abstractNumId="20" w15:restartNumberingAfterBreak="0">
     <w:nsid w:val="54574F34"/>
     <w:multiLevelType w:val="hybridMultilevel"/>
     <w:tmpl w:val="C5FE414A"/>
@@ -16432,7 +17640,7 @@
       </w:rPr>
     </w:lvl>
   </w:abstractNum>
-  <w:abstractNum w:abstractNumId="17" w15:restartNumberingAfterBreak="0">
+  <w:abstractNum w:abstractNumId="21" w15:restartNumberingAfterBreak="0">
     <w:nsid w:val="55363256"/>
     <w:multiLevelType w:val="multilevel"/>
     <w:tmpl w:val="B1CC92C6"/>
@@ -16581,7 +17789,7 @@
       </w:rPr>
     </w:lvl>
   </w:abstractNum>
-  <w:abstractNum w:abstractNumId="18" w15:restartNumberingAfterBreak="0">
+  <w:abstractNum w:abstractNumId="22" w15:restartNumberingAfterBreak="0">
     <w:nsid w:val="583F30FA"/>
     <w:multiLevelType w:val="multilevel"/>
     <w:tmpl w:val="DD6024F2"/>
@@ -16702,7 +17910,7 @@
       </w:pPr>
     </w:lvl>
   </w:abstractNum>
-  <w:abstractNum w:abstractNumId="19" w15:restartNumberingAfterBreak="0">
+  <w:abstractNum w:abstractNumId="23" w15:restartNumberingAfterBreak="0">
     <w:nsid w:val="5D803D49"/>
     <w:multiLevelType w:val="hybridMultilevel"/>
     <w:tmpl w:val="B9987874"/>
@@ -16788,7 +17996,156 @@
       </w:pPr>
     </w:lvl>
   </w:abstractNum>
-  <w:abstractNum w:abstractNumId="20" w15:restartNumberingAfterBreak="0">
+  <w:abstractNum w:abstractNumId="24" w15:restartNumberingAfterBreak="0">
+    <w:nsid w:val="6195556F"/>
+    <w:multiLevelType w:val="multilevel"/>
+    <w:tmpl w:val="A7EA4F5C"/>
+    <w:lvl w:ilvl="0">
+      <w:start w:val="1"/>
+      <w:numFmt w:val="bullet"/>
+      <w:lvlText w:val=""/>
+      <w:lvlJc w:val="left"/>
+      <w:pPr>
+        <w:tabs>
+          <w:tab w:val="num" w:pos="720"/>
+        </w:tabs>
+        <w:ind w:left="720" w:hanging="360"/>
+      </w:pPr>
+      <w:rPr>
+        <w:rFonts w:ascii="Symbol" w:hAnsi="Symbol" w:hint="default"/>
+        <w:sz w:val="20"/>
+      </w:rPr>
+    </w:lvl>
+    <w:lvl w:ilvl="1" w:tentative="1">
+      <w:start w:val="1"/>
+      <w:numFmt w:val="bullet"/>
+      <w:lvlText w:val="o"/>
+      <w:lvlJc w:val="left"/>
+      <w:pPr>
+        <w:tabs>
+          <w:tab w:val="num" w:pos="1440"/>
+        </w:tabs>
+        <w:ind w:left="1440" w:hanging="360"/>
+      </w:pPr>
+      <w:rPr>
+        <w:rFonts w:ascii="Courier New" w:hAnsi="Courier New" w:hint="default"/>
+        <w:sz w:val="20"/>
+      </w:rPr>
+    </w:lvl>
+    <w:lvl w:ilvl="2" w:tentative="1">
+      <w:start w:val="1"/>
+      <w:numFmt w:val="bullet"/>
+      <w:lvlText w:val=""/>
+      <w:lvlJc w:val="left"/>
+      <w:pPr>
+        <w:tabs>
+          <w:tab w:val="num" w:pos="2160"/>
+        </w:tabs>
+        <w:ind w:left="2160" w:hanging="360"/>
+      </w:pPr>
+      <w:rPr>
+        <w:rFonts w:ascii="Wingdings" w:hAnsi="Wingdings" w:hint="default"/>
+        <w:sz w:val="20"/>
+      </w:rPr>
+    </w:lvl>
+    <w:lvl w:ilvl="3" w:tentative="1">
+      <w:start w:val="1"/>
+      <w:numFmt w:val="bullet"/>
+      <w:lvlText w:val=""/>
+      <w:lvlJc w:val="left"/>
+      <w:pPr>
+        <w:tabs>
+          <w:tab w:val="num" w:pos="2880"/>
+        </w:tabs>
+        <w:ind w:left="2880" w:hanging="360"/>
+      </w:pPr>
+      <w:rPr>
+        <w:rFonts w:ascii="Wingdings" w:hAnsi="Wingdings" w:hint="default"/>
+        <w:sz w:val="20"/>
+      </w:rPr>
+    </w:lvl>
+    <w:lvl w:ilvl="4" w:tentative="1">
+      <w:start w:val="1"/>
+      <w:numFmt w:val="bullet"/>
+      <w:lvlText w:val=""/>
+      <w:lvlJc w:val="left"/>
+      <w:pPr>
+        <w:tabs>
+          <w:tab w:val="num" w:pos="3600"/>
+        </w:tabs>
+        <w:ind w:left="3600" w:hanging="360"/>
+      </w:pPr>
+      <w:rPr>
+        <w:rFonts w:ascii="Wingdings" w:hAnsi="Wingdings" w:hint="default"/>
+        <w:sz w:val="20"/>
+      </w:rPr>
+    </w:lvl>
+    <w:lvl w:ilvl="5" w:tentative="1">
+      <w:start w:val="1"/>
+      <w:numFmt w:val="bullet"/>
+      <w:lvlText w:val=""/>
+      <w:lvlJc w:val="left"/>
+      <w:pPr>
+        <w:tabs>
+          <w:tab w:val="num" w:pos="4320"/>
+        </w:tabs>
+        <w:ind w:left="4320" w:hanging="360"/>
+      </w:pPr>
+      <w:rPr>
+        <w:rFonts w:ascii="Wingdings" w:hAnsi="Wingdings" w:hint="default"/>
+        <w:sz w:val="20"/>
+      </w:rPr>
+    </w:lvl>
+    <w:lvl w:ilvl="6" w:tentative="1">
+      <w:start w:val="1"/>
+      <w:numFmt w:val="bullet"/>
+      <w:lvlText w:val=""/>
+      <w:lvlJc w:val="left"/>
+      <w:pPr>
+        <w:tabs>
+          <w:tab w:val="num" w:pos="5040"/>
+        </w:tabs>
+        <w:ind w:left="5040" w:hanging="360"/>
+      </w:pPr>
+      <w:rPr>
+        <w:rFonts w:ascii="Wingdings" w:hAnsi="Wingdings" w:hint="default"/>
+        <w:sz w:val="20"/>
+      </w:rPr>
+    </w:lvl>
+    <w:lvl w:ilvl="7" w:tentative="1">
+      <w:start w:val="1"/>
+      <w:numFmt w:val="bullet"/>
+      <w:lvlText w:val=""/>
+      <w:lvlJc w:val="left"/>
+      <w:pPr>
+        <w:tabs>
+          <w:tab w:val="num" w:pos="5760"/>
+        </w:tabs>
+        <w:ind w:left="5760" w:hanging="360"/>
+      </w:pPr>
+      <w:rPr>
+        <w:rFonts w:ascii="Wingdings" w:hAnsi="Wingdings" w:hint="default"/>
+        <w:sz w:val="20"/>
+      </w:rPr>
+    </w:lvl>
+    <w:lvl w:ilvl="8" w:tentative="1">
+      <w:start w:val="1"/>
+      <w:numFmt w:val="bullet"/>
+      <w:lvlText w:val=""/>
+      <w:lvlJc w:val="left"/>
+      <w:pPr>
+        <w:tabs>
+          <w:tab w:val="num" w:pos="6480"/>
+        </w:tabs>
+        <w:ind w:left="6480" w:hanging="360"/>
+      </w:pPr>
+      <w:rPr>
+        <w:rFonts w:ascii="Wingdings" w:hAnsi="Wingdings" w:hint="default"/>
+        <w:sz w:val="20"/>
+      </w:rPr>
+    </w:lvl>
+  </w:abstractNum>
+  <w:abstractNum w:abstractNumId="25" w15:restartNumberingAfterBreak="0">
     <w:nsid w:val="68501BB4"/>
     <w:multiLevelType w:val="multilevel"/>
     <w:tmpl w:val="EE2244AA"/>
@@ -16937,7 +18294,7 @@
       </w:rPr>
     </w:lvl>
   </w:abstractNum>
-  <w:abstractNum w:abstractNumId="21" w15:restartNumberingAfterBreak="0">
+  <w:abstractNum w:abstractNumId="26" w15:restartNumberingAfterBreak="0">
     <w:nsid w:val="687639A0"/>
     <w:multiLevelType w:val="multilevel"/>
     <w:tmpl w:val="F8CC2BD8"/>
@@ -17086,7 +18443,7 @@
       </w:rPr>
     </w:lvl>
   </w:abstractNum>
-  <w:abstractNum w:abstractNumId="22" w15:restartNumberingAfterBreak="0">
+  <w:abstractNum w:abstractNumId="27" w15:restartNumberingAfterBreak="0">
     <w:nsid w:val="6C721183"/>
     <w:multiLevelType w:val="hybridMultilevel"/>
     <w:tmpl w:val="1FA2CDDA"/>
@@ -17172,7 +18529,7 @@
       </w:pPr>
     </w:lvl>
   </w:abstractNum>
-  <w:abstractNum w:abstractNumId="23" w15:restartNumberingAfterBreak="0">
+  <w:abstractNum w:abstractNumId="28" w15:restartNumberingAfterBreak="0">
     <w:nsid w:val="6C860D24"/>
     <w:multiLevelType w:val="multilevel"/>
     <w:tmpl w:val="DD6024F2"/>
@@ -17293,7 +18650,7 @@
       </w:pPr>
     </w:lvl>
   </w:abstractNum>
-  <w:abstractNum w:abstractNumId="24" w15:restartNumberingAfterBreak="0">
+  <w:abstractNum w:abstractNumId="29" w15:restartNumberingAfterBreak="0">
     <w:nsid w:val="6CF8391A"/>
     <w:multiLevelType w:val="multilevel"/>
     <w:tmpl w:val="972621CC"/>
@@ -17442,7 +18799,7 @@
       </w:rPr>
     </w:lvl>
   </w:abstractNum>
-  <w:abstractNum w:abstractNumId="25" w15:restartNumberingAfterBreak="0">
+  <w:abstractNum w:abstractNumId="30" w15:restartNumberingAfterBreak="0">
     <w:nsid w:val="6D9259F0"/>
     <w:multiLevelType w:val="multilevel"/>
     <w:tmpl w:val="1B260AF4"/>
@@ -17563,7 +18920,7 @@
       </w:pPr>
     </w:lvl>
   </w:abstractNum>
-  <w:abstractNum w:abstractNumId="26" w15:restartNumberingAfterBreak="0">
+  <w:abstractNum w:abstractNumId="31" w15:restartNumberingAfterBreak="0">
     <w:nsid w:val="70DC7409"/>
     <w:multiLevelType w:val="multilevel"/>
     <w:tmpl w:val="DD6024F2"/>
@@ -17684,7 +19041,7 @@
       </w:pPr>
     </w:lvl>
   </w:abstractNum>
-  <w:abstractNum w:abstractNumId="27" w15:restartNumberingAfterBreak="0">
+  <w:abstractNum w:abstractNumId="32" w15:restartNumberingAfterBreak="0">
     <w:nsid w:val="713E1714"/>
     <w:multiLevelType w:val="multilevel"/>
     <w:tmpl w:val="0E6A424C"/>
@@ -17833,7 +19190,156 @@
       </w:rPr>
     </w:lvl>
   </w:abstractNum>
-  <w:abstractNum w:abstractNumId="28" w15:restartNumberingAfterBreak="0">
+  <w:abstractNum w:abstractNumId="33" w15:restartNumberingAfterBreak="0">
+    <w:nsid w:val="7C412070"/>
+    <w:multiLevelType w:val="multilevel"/>
+    <w:tmpl w:val="5A8414EA"/>
+    <w:lvl w:ilvl="0">
+      <w:start w:val="1"/>
+      <w:numFmt w:val="bullet"/>
+      <w:lvlText w:val=""/>
+      <w:lvlJc w:val="left"/>
+      <w:pPr>
+        <w:tabs>
+          <w:tab w:val="num" w:pos="720"/>
+        </w:tabs>
+        <w:ind w:left="720" w:hanging="360"/>
+      </w:pPr>
+      <w:rPr>
+        <w:rFonts w:ascii="Symbol" w:hAnsi="Symbol" w:hint="default"/>
+        <w:sz w:val="20"/>
+      </w:rPr>
+    </w:lvl>
+    <w:lvl w:ilvl="1" w:tentative="1">
+      <w:start w:val="1"/>
+      <w:numFmt w:val="bullet"/>
+      <w:lvlText w:val="o"/>
+      <w:lvlJc w:val="left"/>
+      <w:pPr>
+        <w:tabs>
+          <w:tab w:val="num" w:pos="1440"/>
+        </w:tabs>
+        <w:ind w:left="1440" w:hanging="360"/>
+      </w:pPr>
+      <w:rPr>
+        <w:rFonts w:ascii="Courier New" w:hAnsi="Courier New" w:hint="default"/>
+        <w:sz w:val="20"/>
+      </w:rPr>
+    </w:lvl>
+    <w:lvl w:ilvl="2" w:tentative="1">
+      <w:start w:val="1"/>
+      <w:numFmt w:val="bullet"/>
+      <w:lvlText w:val=""/>
+      <w:lvlJc w:val="left"/>
+      <w:pPr>
+        <w:tabs>
+          <w:tab w:val="num" w:pos="2160"/>
+        </w:tabs>
+        <w:ind w:left="2160" w:hanging="360"/>
+      </w:pPr>
+      <w:rPr>
+        <w:rFonts w:ascii="Wingdings" w:hAnsi="Wingdings" w:hint="default"/>
+        <w:sz w:val="20"/>
+      </w:rPr>
+    </w:lvl>
+    <w:lvl w:ilvl="3" w:tentative="1">
+      <w:start w:val="1"/>
+      <w:numFmt w:val="bullet"/>
+      <w:lvlText w:val=""/>
+      <w:lvlJc w:val="left"/>
+      <w:pPr>
+        <w:tabs>
+          <w:tab w:val="num" w:pos="2880"/>
+        </w:tabs>
+        <w:ind w:left="2880" w:hanging="360"/>
+      </w:pPr>
+      <w:rPr>
+        <w:rFonts w:ascii="Wingdings" w:hAnsi="Wingdings" w:hint="default"/>
+        <w:sz w:val="20"/>
+      </w:rPr>
+    </w:lvl>
+    <w:lvl w:ilvl="4" w:tentative="1">
+      <w:start w:val="1"/>
+      <w:numFmt w:val="bullet"/>
+      <w:lvlText w:val=""/>
+      <w:lvlJc w:val="left"/>
+      <w:pPr>
+        <w:tabs>
+          <w:tab w:val="num" w:pos="3600"/>
+        </w:tabs>
+        <w:ind w:left="3600" w:hanging="360"/>
+      </w:pPr>
+      <w:rPr>
+        <w:rFonts w:ascii="Wingdings" w:hAnsi="Wingdings" w:hint="default"/>
+        <w:sz w:val="20"/>
+      </w:rPr>
+    </w:lvl>
+    <w:lvl w:ilvl="5" w:tentative="1">
+      <w:start w:val="1"/>
+      <w:numFmt w:val="bullet"/>
+      <w:lvlText w:val=""/>
+      <w:lvlJc w:val="left"/>
+      <w:pPr>
+        <w:tabs>
+          <w:tab w:val="num" w:pos="4320"/>
+        </w:tabs>
+        <w:ind w:left="4320" w:hanging="360"/>
+      </w:pPr>
+      <w:rPr>
+        <w:rFonts w:ascii="Wingdings" w:hAnsi="Wingdings" w:hint="default"/>
+        <w:sz w:val="20"/>
+      </w:rPr>
+    </w:lvl>
+    <w:lvl w:ilvl="6" w:tentative="1">
+      <w:start w:val="1"/>
+      <w:numFmt w:val="bullet"/>
+      <w:lvlText w:val=""/>
+      <w:lvlJc w:val="left"/>
+      <w:pPr>
+        <w:tabs>
+          <w:tab w:val="num" w:pos="5040"/>
+        </w:tabs>
+        <w:ind w:left="5040" w:hanging="360"/>
+      </w:pPr>
+      <w:rPr>
+        <w:rFonts w:ascii="Wingdings" w:hAnsi="Wingdings" w:hint="default"/>
+        <w:sz w:val="20"/>
+      </w:rPr>
+    </w:lvl>
+    <w:lvl w:ilvl="7" w:tentative="1">
+      <w:start w:val="1"/>
+      <w:numFmt w:val="bullet"/>
+      <w:lvlText w:val=""/>
+      <w:lvlJc w:val="left"/>
+      <w:pPr>
+        <w:tabs>
+          <w:tab w:val="num" w:pos="5760"/>
+        </w:tabs>
+        <w:ind w:left="5760" w:hanging="360"/>
+      </w:pPr>
+      <w:rPr>
+        <w:rFonts w:ascii="Wingdings" w:hAnsi="Wingdings" w:hint="default"/>
+        <w:sz w:val="20"/>
+      </w:rPr>
+    </w:lvl>
+    <w:lvl w:ilvl="8" w:tentative="1">
+      <w:start w:val="1"/>
+      <w:numFmt w:val="bullet"/>
+      <w:lvlText w:val=""/>
+      <w:lvlJc w:val="left"/>
+      <w:pPr>
+        <w:tabs>
+          <w:tab w:val="num" w:pos="6480"/>
+        </w:tabs>
+        <w:ind w:left="6480" w:hanging="360"/>
+      </w:pPr>
+      <w:rPr>
+        <w:rFonts w:ascii="Wingdings" w:hAnsi="Wingdings" w:hint="default"/>
+        <w:sz w:val="20"/>
+      </w:rPr>
+    </w:lvl>
+  </w:abstractNum>
+  <w:abstractNum w:abstractNumId="34" w15:restartNumberingAfterBreak="0">
     <w:nsid w:val="7D9640E0"/>
     <w:multiLevelType w:val="multilevel"/>
     <w:tmpl w:val="0DBC6226"/>
@@ -17982,7 +19488,7 @@
       </w:rPr>
     </w:lvl>
   </w:abstractNum>
-  <w:abstractNum w:abstractNumId="29" w15:restartNumberingAfterBreak="0">
+  <w:abstractNum w:abstractNumId="35" w15:restartNumberingAfterBreak="0">
     <w:nsid w:val="7EED1553"/>
     <w:multiLevelType w:val="multilevel"/>
     <w:tmpl w:val="6554A3BC"/>
@@ -18132,94 +19638,112 @@
     </w:lvl>
   </w:abstractNum>
   <w:num w:numId="1">
-    <w:abstractNumId w:val="26"/>
+    <w:abstractNumId w:val="31"/>
   </w:num>
   <w:num w:numId="2">
-    <w:abstractNumId w:val="17"/>
+    <w:abstractNumId w:val="21"/>
   </w:num>
   <w:num w:numId="3">
-    <w:abstractNumId w:val="6"/>
+    <w:abstractNumId w:val="7"/>
   </w:num>
   <w:num w:numId="4">
     <w:abstractNumId w:val="0"/>
   </w:num>
   <w:num w:numId="5">
+    <w:abstractNumId w:val="23"/>
+  </w:num>
+  <w:num w:numId="6">
+    <w:abstractNumId w:val="27"/>
+  </w:num>
+  <w:num w:numId="7">
+    <w:abstractNumId w:val="28"/>
+  </w:num>
+  <w:num w:numId="8">
+    <w:abstractNumId w:val="9"/>
+  </w:num>
+  <w:num w:numId="9">
+    <w:abstractNumId w:val="22"/>
+  </w:num>
+  <w:num w:numId="10">
+    <w:abstractNumId w:val="15"/>
+  </w:num>
+  <w:num w:numId="11">
+    <w:abstractNumId w:val="29"/>
+  </w:num>
+  <w:num w:numId="12">
+    <w:abstractNumId w:val="26"/>
+  </w:num>
+  <w:num w:numId="13">
+    <w:abstractNumId w:val="8"/>
+  </w:num>
+  <w:num w:numId="14">
+    <w:abstractNumId w:val="18"/>
+  </w:num>
+  <w:num w:numId="15">
+    <w:abstractNumId w:val="34"/>
+  </w:num>
+  <w:num w:numId="16">
+    <w:abstractNumId w:val="32"/>
+  </w:num>
+  <w:num w:numId="17">
+    <w:abstractNumId w:val="30"/>
+  </w:num>
+  <w:num w:numId="18">
+    <w:abstractNumId w:val="4"/>
+  </w:num>
+  <w:num w:numId="19">
+    <w:abstractNumId w:val="5"/>
+  </w:num>
+  <w:num w:numId="20">
+    <w:abstractNumId w:val="14"/>
+  </w:num>
+  <w:num w:numId="21">
+    <w:abstractNumId w:val="16"/>
+  </w:num>
+  <w:num w:numId="22">
+    <w:abstractNumId w:val="12"/>
+  </w:num>
+  <w:num w:numId="23">
+    <w:abstractNumId w:val="13"/>
+  </w:num>
+  <w:num w:numId="24">
+    <w:abstractNumId w:val="25"/>
+  </w:num>
+  <w:num w:numId="25">
+    <w:abstractNumId w:val="3"/>
+  </w:num>
+  <w:num w:numId="26">
+    <w:abstractNumId w:val="6"/>
+  </w:num>
+  <w:num w:numId="27">
+    <w:abstractNumId w:val="35"/>
+  </w:num>
+  <w:num w:numId="28">
+    <w:abstractNumId w:val="10"/>
+  </w:num>
+  <w:num w:numId="29">
+    <w:abstractNumId w:val="2"/>
+  </w:num>
+  <w:num w:numId="30">
+    <w:abstractNumId w:val="20"/>
+  </w:num>
+  <w:num w:numId="31">
+    <w:abstractNumId w:val="1"/>
+  </w:num>
+  <w:num w:numId="32">
     <w:abstractNumId w:val="19"/>
   </w:num>
-  <w:num w:numId="6">
-    <w:abstractNumId w:val="22"/>
+  <w:num w:numId="33">
+    <w:abstractNumId w:val="11"/>
   </w:num>
-  <w:num w:numId="7">
-    <w:abstractNumId w:val="23"/>
+  <w:num w:numId="34">
+    <w:abstractNumId w:val="17"/>
   </w:num>
-  <w:num w:numId="8">
-    <w:abstractNumId w:val="8"/>
-  </w:num>
-  <w:num w:numId="9">
-    <w:abstractNumId w:val="18"/>
-  </w:num>
-  <w:num w:numId="10">
-    <w:abstractNumId w:val="13"/>
-  </w:num>
-  <w:num w:numId="11">
+  <w:num w:numId="35">
     <w:abstractNumId w:val="24"/>
   </w:num>
-  <w:num w:numId="12">
-    <w:abstractNumId w:val="21"/>
-  </w:num>
-  <w:num w:numId="13">
-    <w:abstractNumId w:val="7"/>
-  </w:num>
-  <w:num w:numId="14">
-    <w:abstractNumId w:val="15"/>
-  </w:num>
-  <w:num w:numId="15">
-    <w:abstractNumId w:val="28"/>
-  </w:num>
-  <w:num w:numId="16">
-    <w:abstractNumId w:val="27"/>
-  </w:num>
-  <w:num w:numId="17">
-    <w:abstractNumId w:val="25"/>
-  </w:num>
-  <w:num w:numId="18">
-    <w:abstractNumId w:val="3"/>
-  </w:num>
-  <w:num w:numId="19">
-    <w:abstractNumId w:val="4"/>
-  </w:num>
-  <w:num w:numId="20">
-    <w:abstractNumId w:val="12"/>
-  </w:num>
-  <w:num w:numId="21">
-    <w:abstractNumId w:val="14"/>
-  </w:num>
-  <w:num w:numId="22">
-    <w:abstractNumId w:val="10"/>
-  </w:num>
-  <w:num w:numId="23">
-    <w:abstractNumId w:val="11"/>
-  </w:num>
-  <w:num w:numId="24">
-    <w:abstractNumId w:val="20"/>
-  </w:num>
-  <w:num w:numId="25">
-    <w:abstractNumId w:val="2"/>
-  </w:num>
-  <w:num w:numId="26">
-    <w:abstractNumId w:val="5"/>
-  </w:num>
-  <w:num w:numId="27">
-    <w:abstractNumId w:val="29"/>
-  </w:num>
-  <w:num w:numId="28">
-    <w:abstractNumId w:val="9"/>
-  </w:num>
-  <w:num w:numId="29">
-    <w:abstractNumId w:val="1"/>
-  </w:num>
-  <w:num w:numId="30">
-    <w:abstractNumId w:val="16"/>
+  <w:num w:numId="36">
+    <w:abstractNumId w:val="33"/>
   </w:num>
 </w:numbering>
 </file>
@@ -19148,4 +20672,16 @@
     </a:ext>
   </a:extLst>
 </a:theme>
+</file>
+
+<file path=customXml/item1.xml><?xml version="1.0" encoding="utf-8"?>
+<b:Sources xmlns:b="http://schemas.openxmlformats.org/officeDocument/2006/bibliography" xmlns="http://schemas.openxmlformats.org/officeDocument/2006/bibliography" SelectedStyle="\APASixthEditionOfficeOnline.xsl" StyleName="APA" Version="6"/>
+</file>
+
+<file path=customXml/itemProps1.xml><?xml version="1.0" encoding="utf-8"?>
+<ds:datastoreItem xmlns:ds="http://schemas.openxmlformats.org/officeDocument/2006/customXml" ds:itemID="{08CD9A38-D5BB-4526-AA66-CFFA0E907FA7}">
+  <ds:schemaRefs>
+    <ds:schemaRef ds:uri="http://schemas.openxmlformats.org/officeDocument/2006/bibliography"/>
+  </ds:schemaRefs>
+</ds:datastoreItem>
 </file>